--- a/materials/outline.docx
+++ b/materials/outline.docx
@@ -1,6 +1,6 @@
 
 <file path=word/document.xml><?xml version="1.0" encoding="utf-8"?>
-<w:document xmlns:wpc="http://schemas.microsoft.com/office/word/2010/wordprocessingCanvas" xmlns:mc="http://schemas.openxmlformats.org/markup-compatibility/2006" xmlns:o="urn:schemas-microsoft-com:office:office" xmlns:r="http://schemas.openxmlformats.org/officeDocument/2006/relationships" xmlns:m="http://schemas.openxmlformats.org/officeDocument/2006/math" xmlns:v="urn:schemas-microsoft-com:vml" xmlns:wp14="http://schemas.microsoft.com/office/word/2010/wordprocessingDrawing" xmlns:wp="http://schemas.openxmlformats.org/drawingml/2006/wordprocessingDrawing" xmlns:w10="urn:schemas-microsoft-com:office:word" xmlns:w="http://schemas.openxmlformats.org/wordprocessingml/2006/main" xmlns:w14="http://schemas.microsoft.com/office/word/2010/wordml" xmlns:wpg="http://schemas.microsoft.com/office/word/2010/wordprocessingGroup" xmlns:wpi="http://schemas.microsoft.com/office/word/2010/wordprocessingInk" xmlns:wne="http://schemas.microsoft.com/office/word/2006/wordml" xmlns:wps="http://schemas.microsoft.com/office/word/2010/wordprocessingShape" mc:Ignorable="w14 wp14">
+<w:document xmlns:wpc="http://schemas.microsoft.com/office/word/2010/wordprocessingCanvas" xmlns:cx="http://schemas.microsoft.com/office/drawing/2014/chartex" xmlns:cx1="http://schemas.microsoft.com/office/drawing/2015/9/8/chartex" xmlns:cx2="http://schemas.microsoft.com/office/drawing/2015/10/21/chartex" xmlns:cx3="http://schemas.microsoft.com/office/drawing/2016/5/9/chartex" xmlns:cx4="http://schemas.microsoft.com/office/drawing/2016/5/10/chartex" xmlns:cx5="http://schemas.microsoft.com/office/drawing/2016/5/11/chartex" xmlns:cx6="http://schemas.microsoft.com/office/drawing/2016/5/12/chartex" xmlns:cx7="http://schemas.microsoft.com/office/drawing/2016/5/13/chartex" xmlns:cx8="http://schemas.microsoft.com/office/drawing/2016/5/14/chartex" xmlns:mc="http://schemas.openxmlformats.org/markup-compatibility/2006" xmlns:aink="http://schemas.microsoft.com/office/drawing/2016/ink" xmlns:am3d="http://schemas.microsoft.com/office/drawing/2017/model3d" xmlns:o="urn:schemas-microsoft-com:office:office" xmlns:r="http://schemas.openxmlformats.org/officeDocument/2006/relationships" xmlns:m="http://schemas.openxmlformats.org/officeDocument/2006/math" xmlns:v="urn:schemas-microsoft-com:vml" xmlns:wp14="http://schemas.microsoft.com/office/word/2010/wordprocessingDrawing" xmlns:wp="http://schemas.openxmlformats.org/drawingml/2006/wordprocessingDrawing" xmlns:w10="urn:schemas-microsoft-com:office:word" xmlns:w="http://schemas.openxmlformats.org/wordprocessingml/2006/main" xmlns:w14="http://schemas.microsoft.com/office/word/2010/wordml" xmlns:w15="http://schemas.microsoft.com/office/word/2012/wordml" xmlns:w16cex="http://schemas.microsoft.com/office/word/2018/wordml/cex" xmlns:w16cid="http://schemas.microsoft.com/office/word/2016/wordml/cid" xmlns:w16="http://schemas.microsoft.com/office/word/2018/wordml" xmlns:w16se="http://schemas.microsoft.com/office/word/2015/wordml/symex" xmlns:wpg="http://schemas.microsoft.com/office/word/2010/wordprocessingGroup" xmlns:wpi="http://schemas.microsoft.com/office/word/2010/wordprocessingInk" xmlns:wne="http://schemas.microsoft.com/office/word/2006/wordml" xmlns:wps="http://schemas.microsoft.com/office/word/2010/wordprocessingShape" mc:Ignorable="w14 w15 w16se w16cid w16 w16cex wp14">
   <w:body>
     <w:p>
       <w:pPr>
@@ -52,7 +52,7 @@
           <w:szCs w:val="20"/>
         </w:rPr>
         <w:drawing>
-          <wp:inline distT="0" distB="0" distL="0" distR="0">
+          <wp:inline distT="0" distB="0" distL="0" distR="0" wp14:anchorId="78E2E056" wp14:editId="32C52BEB">
             <wp:extent cx="2689860" cy="421640"/>
             <wp:effectExtent l="0" t="0" r="0" b="0"/>
             <wp:docPr id="1" name="图片 1" descr="untitled"/>
@@ -69,7 +69,7 @@
                     </pic:cNvPicPr>
                   </pic:nvPicPr>
                   <pic:blipFill>
-                    <a:blip r:embed="rId11">
+                    <a:blip r:embed="rId10">
                       <a:extLst>
                         <a:ext uri="{28A0092B-C50C-407E-A947-70E740481C1C}">
                           <a14:useLocalDpi xmlns:a14="http://schemas.microsoft.com/office/drawing/2010/main" val="0"/>
@@ -136,7 +136,7 @@
     </w:p>
     <w:p>
       <w:pPr>
-        <w:pStyle w:val="af1"/>
+        <w:pStyle w:val="af4"/>
       </w:pPr>
       <w:r>
         <w:rPr>
@@ -210,7 +210,15 @@
           <w:sz w:val="40"/>
           <w:szCs w:val="20"/>
         </w:rPr>
-        <w:t>2020</w:t>
+        <w:t>202</w:t>
+      </w:r>
+      <w:r>
+        <w:rPr>
+          <w:rFonts w:eastAsia="黑体"/>
+          <w:sz w:val="40"/>
+          <w:szCs w:val="20"/>
+        </w:rPr>
+        <w:t>1</w:t>
       </w:r>
       <w:r>
         <w:rPr>
@@ -222,18 +230,18 @@
       </w:r>
       <w:r>
         <w:rPr>
+          <w:rFonts w:eastAsia="黑体"/>
+          <w:sz w:val="40"/>
+          <w:szCs w:val="20"/>
+        </w:rPr>
+        <w:t>2</w:t>
+      </w:r>
+      <w:r>
+        <w:rPr>
           <w:rFonts w:eastAsia="黑体" w:hint="eastAsia"/>
           <w:sz w:val="40"/>
           <w:szCs w:val="20"/>
         </w:rPr>
-        <w:t>1</w:t>
-      </w:r>
-      <w:r>
-        <w:rPr>
-          <w:rFonts w:eastAsia="黑体" w:hint="eastAsia"/>
-          <w:sz w:val="40"/>
-          <w:szCs w:val="20"/>
-        </w:rPr>
         <w:t>月</w:t>
       </w:r>
     </w:p>
@@ -250,7 +258,7 @@
     </w:p>
     <w:p>
       <w:pPr>
-        <w:pStyle w:val="af4"/>
+        <w:pStyle w:val="af7"/>
         <w:spacing w:after="312"/>
         <w:rPr>
           <w:noProof/>
@@ -286,7 +294,7 @@
     </w:p>
     <w:p>
       <w:pPr>
-        <w:pStyle w:val="10"/>
+        <w:pStyle w:val="TOC1"/>
         <w:rPr>
           <w:rFonts w:asciiTheme="minorHAnsi" w:eastAsiaTheme="minorEastAsia" w:hAnsiTheme="minorHAnsi" w:cstheme="minorBidi"/>
           <w:noProof/>
@@ -297,7 +305,7 @@
       <w:hyperlink w:anchor="_Toc32579878" w:history="1">
         <w:r>
           <w:rPr>
-            <w:rStyle w:val="ad"/>
+            <w:rStyle w:val="af0"/>
             <w:rFonts w:hint="eastAsia"/>
             <w:noProof/>
           </w:rPr>
@@ -355,7 +363,7 @@
     </w:p>
     <w:p>
       <w:pPr>
-        <w:pStyle w:val="20"/>
+        <w:pStyle w:val="TOC2"/>
         <w:rPr>
           <w:rFonts w:asciiTheme="minorHAnsi" w:eastAsiaTheme="minorEastAsia" w:hAnsiTheme="minorHAnsi" w:cstheme="minorBidi"/>
           <w:noProof/>
@@ -366,14 +374,14 @@
       <w:hyperlink w:anchor="_Toc32579879" w:history="1">
         <w:r>
           <w:rPr>
-            <w:rStyle w:val="ad"/>
+            <w:rStyle w:val="af0"/>
             <w:noProof/>
           </w:rPr>
           <w:t xml:space="preserve">1.1 </w:t>
         </w:r>
         <w:r>
           <w:rPr>
-            <w:rStyle w:val="ad"/>
+            <w:rStyle w:val="af0"/>
             <w:rFonts w:hint="eastAsia"/>
             <w:noProof/>
           </w:rPr>
@@ -431,7 +439,7 @@
     </w:p>
     <w:p>
       <w:pPr>
-        <w:pStyle w:val="20"/>
+        <w:pStyle w:val="TOC2"/>
         <w:rPr>
           <w:rFonts w:asciiTheme="minorHAnsi" w:eastAsiaTheme="minorEastAsia" w:hAnsiTheme="minorHAnsi" w:cstheme="minorBidi"/>
           <w:noProof/>
@@ -442,14 +450,14 @@
       <w:hyperlink w:anchor="_Toc32579880" w:history="1">
         <w:r>
           <w:rPr>
-            <w:rStyle w:val="ad"/>
+            <w:rStyle w:val="af0"/>
             <w:noProof/>
           </w:rPr>
           <w:t xml:space="preserve">1.2 </w:t>
         </w:r>
         <w:r>
           <w:rPr>
-            <w:rStyle w:val="ad"/>
+            <w:rStyle w:val="af0"/>
             <w:rFonts w:hint="eastAsia"/>
             <w:noProof/>
           </w:rPr>
@@ -507,7 +515,7 @@
     </w:p>
     <w:p>
       <w:pPr>
-        <w:pStyle w:val="20"/>
+        <w:pStyle w:val="TOC2"/>
         <w:rPr>
           <w:rFonts w:asciiTheme="minorHAnsi" w:eastAsiaTheme="minorEastAsia" w:hAnsiTheme="minorHAnsi" w:cstheme="minorBidi"/>
           <w:noProof/>
@@ -518,14 +526,14 @@
       <w:hyperlink w:anchor="_Toc32579881" w:history="1">
         <w:r>
           <w:rPr>
-            <w:rStyle w:val="ad"/>
+            <w:rStyle w:val="af0"/>
             <w:noProof/>
           </w:rPr>
           <w:t xml:space="preserve">1.3 </w:t>
         </w:r>
         <w:r>
           <w:rPr>
-            <w:rStyle w:val="ad"/>
+            <w:rStyle w:val="af0"/>
             <w:rFonts w:hint="eastAsia"/>
             <w:noProof/>
           </w:rPr>
@@ -583,7 +591,7 @@
     </w:p>
     <w:p>
       <w:pPr>
-        <w:pStyle w:val="20"/>
+        <w:pStyle w:val="TOC2"/>
         <w:rPr>
           <w:rFonts w:asciiTheme="minorHAnsi" w:eastAsiaTheme="minorEastAsia" w:hAnsiTheme="minorHAnsi" w:cstheme="minorBidi"/>
           <w:noProof/>
@@ -594,14 +602,14 @@
       <w:hyperlink w:anchor="_Toc32579882" w:history="1">
         <w:r>
           <w:rPr>
-            <w:rStyle w:val="ad"/>
+            <w:rStyle w:val="af0"/>
             <w:noProof/>
           </w:rPr>
           <w:t xml:space="preserve">1.4 </w:t>
         </w:r>
         <w:r>
           <w:rPr>
-            <w:rStyle w:val="ad"/>
+            <w:rStyle w:val="af0"/>
             <w:rFonts w:hint="eastAsia"/>
             <w:noProof/>
           </w:rPr>
@@ -659,7 +667,7 @@
     </w:p>
     <w:p>
       <w:pPr>
-        <w:pStyle w:val="20"/>
+        <w:pStyle w:val="TOC2"/>
         <w:rPr>
           <w:rFonts w:asciiTheme="minorHAnsi" w:eastAsiaTheme="minorEastAsia" w:hAnsiTheme="minorHAnsi" w:cstheme="minorBidi"/>
           <w:noProof/>
@@ -670,14 +678,14 @@
       <w:hyperlink w:anchor="_Toc32579883" w:history="1">
         <w:r>
           <w:rPr>
-            <w:rStyle w:val="ad"/>
+            <w:rStyle w:val="af0"/>
             <w:noProof/>
           </w:rPr>
           <w:t xml:space="preserve">1.5 </w:t>
         </w:r>
         <w:r>
           <w:rPr>
-            <w:rStyle w:val="ad"/>
+            <w:rStyle w:val="af0"/>
             <w:rFonts w:hint="eastAsia"/>
             <w:noProof/>
           </w:rPr>
@@ -735,7 +743,7 @@
     </w:p>
     <w:p>
       <w:pPr>
-        <w:pStyle w:val="10"/>
+        <w:pStyle w:val="TOC1"/>
         <w:rPr>
           <w:rFonts w:asciiTheme="minorHAnsi" w:eastAsiaTheme="minorEastAsia" w:hAnsiTheme="minorHAnsi" w:cstheme="minorBidi"/>
           <w:noProof/>
@@ -746,7 +754,7 @@
       <w:hyperlink w:anchor="_Toc32579884" w:history="1">
         <w:r>
           <w:rPr>
-            <w:rStyle w:val="ad"/>
+            <w:rStyle w:val="af0"/>
             <w:rFonts w:hint="eastAsia"/>
             <w:noProof/>
           </w:rPr>
@@ -804,7 +812,7 @@
     </w:p>
     <w:p>
       <w:pPr>
-        <w:pStyle w:val="20"/>
+        <w:pStyle w:val="TOC2"/>
         <w:rPr>
           <w:rFonts w:asciiTheme="minorHAnsi" w:eastAsiaTheme="minorEastAsia" w:hAnsiTheme="minorHAnsi" w:cstheme="minorBidi"/>
           <w:noProof/>
@@ -815,14 +823,14 @@
       <w:hyperlink w:anchor="_Toc32579885" w:history="1">
         <w:r>
           <w:rPr>
-            <w:rStyle w:val="ad"/>
+            <w:rStyle w:val="af0"/>
             <w:noProof/>
           </w:rPr>
           <w:t xml:space="preserve">2.1 </w:t>
         </w:r>
         <w:r>
           <w:rPr>
-            <w:rStyle w:val="ad"/>
+            <w:rStyle w:val="af0"/>
             <w:rFonts w:hint="eastAsia"/>
             <w:noProof/>
           </w:rPr>
@@ -880,7 +888,7 @@
     </w:p>
     <w:p>
       <w:pPr>
-        <w:pStyle w:val="20"/>
+        <w:pStyle w:val="TOC2"/>
         <w:rPr>
           <w:rFonts w:asciiTheme="minorHAnsi" w:eastAsiaTheme="minorEastAsia" w:hAnsiTheme="minorHAnsi" w:cstheme="minorBidi"/>
           <w:noProof/>
@@ -891,14 +899,14 @@
       <w:hyperlink w:anchor="_Toc32579886" w:history="1">
         <w:r>
           <w:rPr>
-            <w:rStyle w:val="ad"/>
+            <w:rStyle w:val="af0"/>
             <w:noProof/>
           </w:rPr>
           <w:t xml:space="preserve">2.2 </w:t>
         </w:r>
         <w:r>
           <w:rPr>
-            <w:rStyle w:val="ad"/>
+            <w:rStyle w:val="af0"/>
             <w:rFonts w:hint="eastAsia"/>
             <w:noProof/>
           </w:rPr>
@@ -956,7 +964,7 @@
     </w:p>
     <w:p>
       <w:pPr>
-        <w:pStyle w:val="20"/>
+        <w:pStyle w:val="TOC2"/>
         <w:rPr>
           <w:rFonts w:asciiTheme="minorHAnsi" w:eastAsiaTheme="minorEastAsia" w:hAnsiTheme="minorHAnsi" w:cstheme="minorBidi"/>
           <w:noProof/>
@@ -967,14 +975,14 @@
       <w:hyperlink w:anchor="_Toc32579887" w:history="1">
         <w:r>
           <w:rPr>
-            <w:rStyle w:val="ad"/>
+            <w:rStyle w:val="af0"/>
             <w:noProof/>
           </w:rPr>
           <w:t xml:space="preserve">2.3 </w:t>
         </w:r>
         <w:r>
           <w:rPr>
-            <w:rStyle w:val="ad"/>
+            <w:rStyle w:val="af0"/>
             <w:rFonts w:hint="eastAsia"/>
             <w:noProof/>
           </w:rPr>
@@ -1032,7 +1040,7 @@
     </w:p>
     <w:p>
       <w:pPr>
-        <w:pStyle w:val="20"/>
+        <w:pStyle w:val="TOC2"/>
         <w:rPr>
           <w:rFonts w:asciiTheme="minorHAnsi" w:eastAsiaTheme="minorEastAsia" w:hAnsiTheme="minorHAnsi" w:cstheme="minorBidi"/>
           <w:noProof/>
@@ -1043,14 +1051,14 @@
       <w:hyperlink w:anchor="_Toc32579888" w:history="1">
         <w:r>
           <w:rPr>
-            <w:rStyle w:val="ad"/>
+            <w:rStyle w:val="af0"/>
             <w:noProof/>
           </w:rPr>
           <w:t xml:space="preserve">2.4 </w:t>
         </w:r>
         <w:r>
           <w:rPr>
-            <w:rStyle w:val="ad"/>
+            <w:rStyle w:val="af0"/>
             <w:rFonts w:hint="eastAsia"/>
             <w:noProof/>
           </w:rPr>
@@ -1108,7 +1116,7 @@
     </w:p>
     <w:p>
       <w:pPr>
-        <w:pStyle w:val="10"/>
+        <w:pStyle w:val="TOC1"/>
         <w:rPr>
           <w:rFonts w:asciiTheme="minorHAnsi" w:eastAsiaTheme="minorEastAsia" w:hAnsiTheme="minorHAnsi" w:cstheme="minorBidi"/>
           <w:noProof/>
@@ -1119,7 +1127,7 @@
       <w:hyperlink w:anchor="_Toc32579889" w:history="1">
         <w:r>
           <w:rPr>
-            <w:rStyle w:val="ad"/>
+            <w:rStyle w:val="af0"/>
             <w:rFonts w:hint="eastAsia"/>
             <w:noProof/>
           </w:rPr>
@@ -1177,7 +1185,7 @@
     </w:p>
     <w:p>
       <w:pPr>
-        <w:pStyle w:val="20"/>
+        <w:pStyle w:val="TOC2"/>
         <w:rPr>
           <w:rFonts w:asciiTheme="minorHAnsi" w:eastAsiaTheme="minorEastAsia" w:hAnsiTheme="minorHAnsi" w:cstheme="minorBidi"/>
           <w:noProof/>
@@ -1188,14 +1196,14 @@
       <w:hyperlink w:anchor="_Toc32579890" w:history="1">
         <w:r>
           <w:rPr>
-            <w:rStyle w:val="ad"/>
+            <w:rStyle w:val="af0"/>
             <w:noProof/>
           </w:rPr>
           <w:t>3.1 App</w:t>
         </w:r>
         <w:r>
           <w:rPr>
-            <w:rStyle w:val="ad"/>
+            <w:rStyle w:val="af0"/>
             <w:rFonts w:hint="eastAsia"/>
             <w:noProof/>
           </w:rPr>
@@ -1253,7 +1261,7 @@
     </w:p>
     <w:p>
       <w:pPr>
-        <w:pStyle w:val="30"/>
+        <w:pStyle w:val="TOC3"/>
         <w:rPr>
           <w:rFonts w:asciiTheme="minorHAnsi" w:eastAsiaTheme="minorEastAsia" w:hAnsiTheme="minorHAnsi" w:cstheme="minorBidi"/>
           <w:noProof/>
@@ -1264,14 +1272,14 @@
       <w:hyperlink w:anchor="_Toc32579891" w:history="1">
         <w:r>
           <w:rPr>
-            <w:rStyle w:val="ad"/>
+            <w:rStyle w:val="af0"/>
             <w:noProof/>
           </w:rPr>
           <w:t xml:space="preserve">3.1.1 </w:t>
         </w:r>
         <w:r>
           <w:rPr>
-            <w:rStyle w:val="ad"/>
+            <w:rStyle w:val="af0"/>
             <w:rFonts w:hint="eastAsia"/>
             <w:noProof/>
           </w:rPr>
@@ -1329,7 +1337,7 @@
     </w:p>
     <w:p>
       <w:pPr>
-        <w:pStyle w:val="30"/>
+        <w:pStyle w:val="TOC3"/>
         <w:rPr>
           <w:rFonts w:asciiTheme="minorHAnsi" w:eastAsiaTheme="minorEastAsia" w:hAnsiTheme="minorHAnsi" w:cstheme="minorBidi"/>
           <w:noProof/>
@@ -1340,14 +1348,14 @@
       <w:hyperlink w:anchor="_Toc32579892" w:history="1">
         <w:r>
           <w:rPr>
-            <w:rStyle w:val="ad"/>
+            <w:rStyle w:val="af0"/>
             <w:noProof/>
           </w:rPr>
           <w:t xml:space="preserve">3.1.2 </w:t>
         </w:r>
         <w:r>
           <w:rPr>
-            <w:rStyle w:val="ad"/>
+            <w:rStyle w:val="af0"/>
             <w:rFonts w:hint="eastAsia"/>
             <w:noProof/>
           </w:rPr>
@@ -1405,7 +1413,7 @@
     </w:p>
     <w:p>
       <w:pPr>
-        <w:pStyle w:val="30"/>
+        <w:pStyle w:val="TOC3"/>
         <w:rPr>
           <w:rFonts w:asciiTheme="minorHAnsi" w:eastAsiaTheme="minorEastAsia" w:hAnsiTheme="minorHAnsi" w:cstheme="minorBidi"/>
           <w:noProof/>
@@ -1416,14 +1424,14 @@
       <w:hyperlink w:anchor="_Toc32579893" w:history="1">
         <w:r>
           <w:rPr>
-            <w:rStyle w:val="ad"/>
+            <w:rStyle w:val="af0"/>
             <w:noProof/>
           </w:rPr>
           <w:t xml:space="preserve">3.1.3 </w:t>
         </w:r>
         <w:r>
           <w:rPr>
-            <w:rStyle w:val="ad"/>
+            <w:rStyle w:val="af0"/>
             <w:rFonts w:hint="eastAsia"/>
             <w:noProof/>
           </w:rPr>
@@ -1481,7 +1489,7 @@
     </w:p>
     <w:p>
       <w:pPr>
-        <w:pStyle w:val="20"/>
+        <w:pStyle w:val="TOC2"/>
         <w:rPr>
           <w:rFonts w:asciiTheme="minorHAnsi" w:eastAsiaTheme="minorEastAsia" w:hAnsiTheme="minorHAnsi" w:cstheme="minorBidi"/>
           <w:noProof/>
@@ -1492,14 +1500,14 @@
       <w:hyperlink w:anchor="_Toc32579894" w:history="1">
         <w:r>
           <w:rPr>
-            <w:rStyle w:val="ad"/>
+            <w:rStyle w:val="af0"/>
             <w:noProof/>
           </w:rPr>
           <w:t>3.2 React</w:t>
         </w:r>
         <w:r>
           <w:rPr>
-            <w:rStyle w:val="ad"/>
+            <w:rStyle w:val="af0"/>
             <w:rFonts w:hint="eastAsia"/>
             <w:noProof/>
           </w:rPr>
@@ -1557,7 +1565,7 @@
     </w:p>
     <w:p>
       <w:pPr>
-        <w:pStyle w:val="30"/>
+        <w:pStyle w:val="TOC3"/>
         <w:tabs>
           <w:tab w:val="left" w:pos="1680"/>
         </w:tabs>
@@ -1571,7 +1579,7 @@
       <w:hyperlink w:anchor="_Toc32579895" w:history="1">
         <w:r>
           <w:rPr>
-            <w:rStyle w:val="ad"/>
+            <w:rStyle w:val="af0"/>
             <w:noProof/>
           </w:rPr>
           <w:t>3.2.1</w:t>
@@ -1587,7 +1595,7 @@
         </w:r>
         <w:r>
           <w:rPr>
-            <w:rStyle w:val="ad"/>
+            <w:rStyle w:val="af0"/>
             <w:rFonts w:hint="eastAsia"/>
             <w:noProof/>
           </w:rPr>
@@ -1645,7 +1653,7 @@
     </w:p>
     <w:p>
       <w:pPr>
-        <w:pStyle w:val="30"/>
+        <w:pStyle w:val="TOC3"/>
         <w:rPr>
           <w:rFonts w:asciiTheme="minorHAnsi" w:eastAsiaTheme="minorEastAsia" w:hAnsiTheme="minorHAnsi" w:cstheme="minorBidi"/>
           <w:noProof/>
@@ -1656,14 +1664,14 @@
       <w:hyperlink w:anchor="_Toc32579896" w:history="1">
         <w:r>
           <w:rPr>
-            <w:rStyle w:val="ad"/>
+            <w:rStyle w:val="af0"/>
             <w:noProof/>
           </w:rPr>
           <w:t xml:space="preserve">3.2.2 </w:t>
         </w:r>
         <w:r>
           <w:rPr>
-            <w:rStyle w:val="ad"/>
+            <w:rStyle w:val="af0"/>
             <w:rFonts w:hint="eastAsia"/>
             <w:noProof/>
           </w:rPr>
@@ -1721,7 +1729,7 @@
     </w:p>
     <w:p>
       <w:pPr>
-        <w:pStyle w:val="30"/>
+        <w:pStyle w:val="TOC3"/>
         <w:rPr>
           <w:rFonts w:asciiTheme="minorHAnsi" w:eastAsiaTheme="minorEastAsia" w:hAnsiTheme="minorHAnsi" w:cstheme="minorBidi"/>
           <w:noProof/>
@@ -1732,14 +1740,14 @@
       <w:hyperlink w:anchor="_Toc32579897" w:history="1">
         <w:r>
           <w:rPr>
-            <w:rStyle w:val="ad"/>
+            <w:rStyle w:val="af0"/>
             <w:noProof/>
           </w:rPr>
           <w:t xml:space="preserve">3.2.3 </w:t>
         </w:r>
         <w:r>
           <w:rPr>
-            <w:rStyle w:val="ad"/>
+            <w:rStyle w:val="af0"/>
             <w:rFonts w:hint="eastAsia"/>
             <w:noProof/>
           </w:rPr>
@@ -1797,7 +1805,7 @@
     </w:p>
     <w:p>
       <w:pPr>
-        <w:pStyle w:val="20"/>
+        <w:pStyle w:val="TOC2"/>
         <w:rPr>
           <w:rFonts w:asciiTheme="minorHAnsi" w:eastAsiaTheme="minorEastAsia" w:hAnsiTheme="minorHAnsi" w:cstheme="minorBidi"/>
           <w:noProof/>
@@ -1808,14 +1816,14 @@
       <w:hyperlink w:anchor="_Toc32579898" w:history="1">
         <w:r>
           <w:rPr>
-            <w:rStyle w:val="ad"/>
+            <w:rStyle w:val="af0"/>
             <w:noProof/>
           </w:rPr>
           <w:t xml:space="preserve">3.3 </w:t>
         </w:r>
         <w:r>
           <w:rPr>
-            <w:rStyle w:val="ad"/>
+            <w:rStyle w:val="af0"/>
             <w:rFonts w:hint="eastAsia"/>
             <w:noProof/>
           </w:rPr>
@@ -1873,7 +1881,7 @@
     </w:p>
     <w:p>
       <w:pPr>
-        <w:pStyle w:val="30"/>
+        <w:pStyle w:val="TOC3"/>
         <w:rPr>
           <w:rFonts w:asciiTheme="minorHAnsi" w:eastAsiaTheme="minorEastAsia" w:hAnsiTheme="minorHAnsi" w:cstheme="minorBidi"/>
           <w:noProof/>
@@ -1884,14 +1892,14 @@
       <w:hyperlink w:anchor="_Toc32579899" w:history="1">
         <w:r>
           <w:rPr>
-            <w:rStyle w:val="ad"/>
+            <w:rStyle w:val="af0"/>
             <w:noProof/>
           </w:rPr>
           <w:t xml:space="preserve">3.3.1 </w:t>
         </w:r>
         <w:r>
           <w:rPr>
-            <w:rStyle w:val="ad"/>
+            <w:rStyle w:val="af0"/>
             <w:rFonts w:hint="eastAsia"/>
             <w:noProof/>
           </w:rPr>
@@ -1949,7 +1957,7 @@
     </w:p>
     <w:p>
       <w:pPr>
-        <w:pStyle w:val="30"/>
+        <w:pStyle w:val="TOC3"/>
         <w:rPr>
           <w:rFonts w:asciiTheme="minorHAnsi" w:eastAsiaTheme="minorEastAsia" w:hAnsiTheme="minorHAnsi" w:cstheme="minorBidi"/>
           <w:noProof/>
@@ -1960,14 +1968,14 @@
       <w:hyperlink w:anchor="_Toc32579900" w:history="1">
         <w:r>
           <w:rPr>
-            <w:rStyle w:val="ad"/>
+            <w:rStyle w:val="af0"/>
             <w:noProof/>
           </w:rPr>
           <w:t xml:space="preserve">3.3.2 </w:t>
         </w:r>
         <w:r>
           <w:rPr>
-            <w:rStyle w:val="ad"/>
+            <w:rStyle w:val="af0"/>
             <w:rFonts w:hint="eastAsia"/>
             <w:noProof/>
           </w:rPr>
@@ -2025,7 +2033,7 @@
     </w:p>
     <w:p>
       <w:pPr>
-        <w:pStyle w:val="30"/>
+        <w:pStyle w:val="TOC3"/>
         <w:rPr>
           <w:rFonts w:asciiTheme="minorHAnsi" w:eastAsiaTheme="minorEastAsia" w:hAnsiTheme="minorHAnsi" w:cstheme="minorBidi"/>
           <w:noProof/>
@@ -2036,14 +2044,14 @@
       <w:hyperlink w:anchor="_Toc32579901" w:history="1">
         <w:r>
           <w:rPr>
-            <w:rStyle w:val="ad"/>
+            <w:rStyle w:val="af0"/>
             <w:noProof/>
           </w:rPr>
           <w:t xml:space="preserve">3.3.3 </w:t>
         </w:r>
         <w:r>
           <w:rPr>
-            <w:rStyle w:val="ad"/>
+            <w:rStyle w:val="af0"/>
             <w:rFonts w:hint="eastAsia"/>
             <w:noProof/>
           </w:rPr>
@@ -2101,7 +2109,7 @@
     </w:p>
     <w:p>
       <w:pPr>
-        <w:pStyle w:val="20"/>
+        <w:pStyle w:val="TOC2"/>
         <w:rPr>
           <w:rFonts w:asciiTheme="minorHAnsi" w:eastAsiaTheme="minorEastAsia" w:hAnsiTheme="minorHAnsi" w:cstheme="minorBidi"/>
           <w:noProof/>
@@ -2112,14 +2120,14 @@
       <w:hyperlink w:anchor="_Toc32579902" w:history="1">
         <w:r>
           <w:rPr>
-            <w:rStyle w:val="ad"/>
+            <w:rStyle w:val="af0"/>
             <w:noProof/>
           </w:rPr>
           <w:t>3.4 React-Native</w:t>
         </w:r>
         <w:r>
           <w:rPr>
-            <w:rStyle w:val="ad"/>
+            <w:rStyle w:val="af0"/>
             <w:rFonts w:hint="eastAsia"/>
             <w:noProof/>
           </w:rPr>
@@ -2177,7 +2185,7 @@
     </w:p>
     <w:p>
       <w:pPr>
-        <w:pStyle w:val="30"/>
+        <w:pStyle w:val="TOC3"/>
         <w:rPr>
           <w:rFonts w:asciiTheme="minorHAnsi" w:eastAsiaTheme="minorEastAsia" w:hAnsiTheme="minorHAnsi" w:cstheme="minorBidi"/>
           <w:noProof/>
@@ -2188,14 +2196,14 @@
       <w:hyperlink w:anchor="_Toc32579903" w:history="1">
         <w:r>
           <w:rPr>
-            <w:rStyle w:val="ad"/>
+            <w:rStyle w:val="af0"/>
             <w:noProof/>
           </w:rPr>
           <w:t xml:space="preserve">3.4.1 </w:t>
         </w:r>
         <w:r>
           <w:rPr>
-            <w:rStyle w:val="ad"/>
+            <w:rStyle w:val="af0"/>
             <w:rFonts w:hint="eastAsia"/>
             <w:noProof/>
           </w:rPr>
@@ -2253,7 +2261,7 @@
     </w:p>
     <w:p>
       <w:pPr>
-        <w:pStyle w:val="30"/>
+        <w:pStyle w:val="TOC3"/>
         <w:rPr>
           <w:rFonts w:asciiTheme="minorHAnsi" w:eastAsiaTheme="minorEastAsia" w:hAnsiTheme="minorHAnsi" w:cstheme="minorBidi"/>
           <w:noProof/>
@@ -2264,14 +2272,14 @@
       <w:hyperlink w:anchor="_Toc32579904" w:history="1">
         <w:r>
           <w:rPr>
-            <w:rStyle w:val="ad"/>
+            <w:rStyle w:val="af0"/>
             <w:noProof/>
           </w:rPr>
           <w:t xml:space="preserve">3.4.2 </w:t>
         </w:r>
         <w:r>
           <w:rPr>
-            <w:rStyle w:val="ad"/>
+            <w:rStyle w:val="af0"/>
             <w:rFonts w:hint="eastAsia"/>
             <w:noProof/>
           </w:rPr>
@@ -2329,7 +2337,7 @@
     </w:p>
     <w:p>
       <w:pPr>
-        <w:pStyle w:val="30"/>
+        <w:pStyle w:val="TOC3"/>
         <w:rPr>
           <w:rFonts w:asciiTheme="minorHAnsi" w:eastAsiaTheme="minorEastAsia" w:hAnsiTheme="minorHAnsi" w:cstheme="minorBidi"/>
           <w:noProof/>
@@ -2340,14 +2348,14 @@
       <w:hyperlink w:anchor="_Toc32579905" w:history="1">
         <w:r>
           <w:rPr>
-            <w:rStyle w:val="ad"/>
+            <w:rStyle w:val="af0"/>
             <w:noProof/>
           </w:rPr>
           <w:t xml:space="preserve">3.4.3 </w:t>
         </w:r>
         <w:r>
           <w:rPr>
-            <w:rStyle w:val="ad"/>
+            <w:rStyle w:val="af0"/>
             <w:rFonts w:hint="eastAsia"/>
             <w:noProof/>
           </w:rPr>
@@ -2405,7 +2413,7 @@
     </w:p>
     <w:p>
       <w:pPr>
-        <w:pStyle w:val="20"/>
+        <w:pStyle w:val="TOC2"/>
         <w:rPr>
           <w:rFonts w:asciiTheme="minorHAnsi" w:eastAsiaTheme="minorEastAsia" w:hAnsiTheme="minorHAnsi" w:cstheme="minorBidi"/>
           <w:noProof/>
@@ -2416,14 +2424,14 @@
       <w:hyperlink w:anchor="_Toc32579906" w:history="1">
         <w:r>
           <w:rPr>
-            <w:rStyle w:val="ad"/>
+            <w:rStyle w:val="af0"/>
             <w:noProof/>
           </w:rPr>
           <w:t>3.5 React-Native</w:t>
         </w:r>
         <w:r>
           <w:rPr>
-            <w:rStyle w:val="ad"/>
+            <w:rStyle w:val="af0"/>
             <w:rFonts w:hint="eastAsia"/>
             <w:noProof/>
           </w:rPr>
@@ -2481,7 +2489,7 @@
     </w:p>
     <w:p>
       <w:pPr>
-        <w:pStyle w:val="30"/>
+        <w:pStyle w:val="TOC3"/>
         <w:rPr>
           <w:rFonts w:asciiTheme="minorHAnsi" w:eastAsiaTheme="minorEastAsia" w:hAnsiTheme="minorHAnsi" w:cstheme="minorBidi"/>
           <w:noProof/>
@@ -2492,14 +2500,14 @@
       <w:hyperlink w:anchor="_Toc32579907" w:history="1">
         <w:r>
           <w:rPr>
-            <w:rStyle w:val="ad"/>
+            <w:rStyle w:val="af0"/>
             <w:noProof/>
           </w:rPr>
           <w:t xml:space="preserve">3.5.1 </w:t>
         </w:r>
         <w:r>
           <w:rPr>
-            <w:rStyle w:val="ad"/>
+            <w:rStyle w:val="af0"/>
             <w:rFonts w:hint="eastAsia"/>
             <w:noProof/>
           </w:rPr>
@@ -2557,7 +2565,7 @@
     </w:p>
     <w:p>
       <w:pPr>
-        <w:pStyle w:val="30"/>
+        <w:pStyle w:val="TOC3"/>
         <w:rPr>
           <w:rFonts w:asciiTheme="minorHAnsi" w:eastAsiaTheme="minorEastAsia" w:hAnsiTheme="minorHAnsi" w:cstheme="minorBidi"/>
           <w:noProof/>
@@ -2568,14 +2576,14 @@
       <w:hyperlink w:anchor="_Toc32579908" w:history="1">
         <w:r>
           <w:rPr>
-            <w:rStyle w:val="ad"/>
+            <w:rStyle w:val="af0"/>
             <w:noProof/>
           </w:rPr>
           <w:t xml:space="preserve">3.5.2 </w:t>
         </w:r>
         <w:r>
           <w:rPr>
-            <w:rStyle w:val="ad"/>
+            <w:rStyle w:val="af0"/>
             <w:rFonts w:hint="eastAsia"/>
             <w:noProof/>
           </w:rPr>
@@ -2633,7 +2641,7 @@
     </w:p>
     <w:p>
       <w:pPr>
-        <w:pStyle w:val="30"/>
+        <w:pStyle w:val="TOC3"/>
         <w:rPr>
           <w:rFonts w:asciiTheme="minorHAnsi" w:eastAsiaTheme="minorEastAsia" w:hAnsiTheme="minorHAnsi" w:cstheme="minorBidi"/>
           <w:noProof/>
@@ -2644,14 +2652,14 @@
       <w:hyperlink w:anchor="_Toc32579909" w:history="1">
         <w:r>
           <w:rPr>
-            <w:rStyle w:val="ad"/>
+            <w:rStyle w:val="af0"/>
             <w:noProof/>
           </w:rPr>
           <w:t xml:space="preserve">3.5.3 </w:t>
         </w:r>
         <w:r>
           <w:rPr>
-            <w:rStyle w:val="ad"/>
+            <w:rStyle w:val="af0"/>
             <w:rFonts w:hint="eastAsia"/>
             <w:noProof/>
           </w:rPr>
@@ -2709,7 +2717,7 @@
     </w:p>
     <w:p>
       <w:pPr>
-        <w:pStyle w:val="20"/>
+        <w:pStyle w:val="TOC2"/>
         <w:rPr>
           <w:rFonts w:asciiTheme="minorHAnsi" w:eastAsiaTheme="minorEastAsia" w:hAnsiTheme="minorHAnsi" w:cstheme="minorBidi"/>
           <w:noProof/>
@@ -2720,14 +2728,14 @@
       <w:hyperlink w:anchor="_Toc32579910" w:history="1">
         <w:r>
           <w:rPr>
-            <w:rStyle w:val="ad"/>
+            <w:rStyle w:val="af0"/>
             <w:noProof/>
           </w:rPr>
           <w:t>3.6 React-Native</w:t>
         </w:r>
         <w:r>
           <w:rPr>
-            <w:rStyle w:val="ad"/>
+            <w:rStyle w:val="af0"/>
             <w:rFonts w:hint="eastAsia"/>
             <w:noProof/>
           </w:rPr>
@@ -2785,7 +2793,7 @@
     </w:p>
     <w:p>
       <w:pPr>
-        <w:pStyle w:val="30"/>
+        <w:pStyle w:val="TOC3"/>
         <w:rPr>
           <w:rFonts w:asciiTheme="minorHAnsi" w:eastAsiaTheme="minorEastAsia" w:hAnsiTheme="minorHAnsi" w:cstheme="minorBidi"/>
           <w:noProof/>
@@ -2796,14 +2804,14 @@
       <w:hyperlink w:anchor="_Toc32579911" w:history="1">
         <w:r>
           <w:rPr>
-            <w:rStyle w:val="ad"/>
+            <w:rStyle w:val="af0"/>
             <w:noProof/>
           </w:rPr>
           <w:t xml:space="preserve">3.6.1 </w:t>
         </w:r>
         <w:r>
           <w:rPr>
-            <w:rStyle w:val="ad"/>
+            <w:rStyle w:val="af0"/>
             <w:rFonts w:hint="eastAsia"/>
             <w:noProof/>
           </w:rPr>
@@ -2861,7 +2869,7 @@
     </w:p>
     <w:p>
       <w:pPr>
-        <w:pStyle w:val="30"/>
+        <w:pStyle w:val="TOC3"/>
         <w:rPr>
           <w:rFonts w:asciiTheme="minorHAnsi" w:eastAsiaTheme="minorEastAsia" w:hAnsiTheme="minorHAnsi" w:cstheme="minorBidi"/>
           <w:noProof/>
@@ -2872,14 +2880,14 @@
       <w:hyperlink w:anchor="_Toc32579912" w:history="1">
         <w:r>
           <w:rPr>
-            <w:rStyle w:val="ad"/>
+            <w:rStyle w:val="af0"/>
             <w:noProof/>
           </w:rPr>
           <w:t xml:space="preserve">3.6.2 </w:t>
         </w:r>
         <w:r>
           <w:rPr>
-            <w:rStyle w:val="ad"/>
+            <w:rStyle w:val="af0"/>
             <w:rFonts w:hint="eastAsia"/>
             <w:noProof/>
           </w:rPr>
@@ -2937,7 +2945,7 @@
     </w:p>
     <w:p>
       <w:pPr>
-        <w:pStyle w:val="30"/>
+        <w:pStyle w:val="TOC3"/>
         <w:rPr>
           <w:rFonts w:asciiTheme="minorHAnsi" w:eastAsiaTheme="minorEastAsia" w:hAnsiTheme="minorHAnsi" w:cstheme="minorBidi"/>
           <w:noProof/>
@@ -2948,14 +2956,14 @@
       <w:hyperlink w:anchor="_Toc32579913" w:history="1">
         <w:r>
           <w:rPr>
-            <w:rStyle w:val="ad"/>
+            <w:rStyle w:val="af0"/>
             <w:noProof/>
           </w:rPr>
           <w:t xml:space="preserve">3.6.3 </w:t>
         </w:r>
         <w:r>
           <w:rPr>
-            <w:rStyle w:val="ad"/>
+            <w:rStyle w:val="af0"/>
             <w:rFonts w:hint="eastAsia"/>
             <w:noProof/>
           </w:rPr>
@@ -3013,7 +3021,7 @@
     </w:p>
     <w:p>
       <w:pPr>
-        <w:pStyle w:val="20"/>
+        <w:pStyle w:val="TOC2"/>
         <w:rPr>
           <w:rFonts w:asciiTheme="minorHAnsi" w:eastAsiaTheme="minorEastAsia" w:hAnsiTheme="minorHAnsi" w:cstheme="minorBidi"/>
           <w:noProof/>
@@ -3024,14 +3032,14 @@
       <w:hyperlink w:anchor="_Toc32579914" w:history="1">
         <w:r>
           <w:rPr>
-            <w:rStyle w:val="ad"/>
+            <w:rStyle w:val="af0"/>
             <w:noProof/>
           </w:rPr>
           <w:t>3.7</w:t>
         </w:r>
         <w:r>
           <w:rPr>
-            <w:rStyle w:val="ad"/>
+            <w:rStyle w:val="af0"/>
             <w:rFonts w:hint="eastAsia"/>
             <w:noProof/>
           </w:rPr>
@@ -3089,7 +3097,7 @@
     </w:p>
     <w:p>
       <w:pPr>
-        <w:pStyle w:val="30"/>
+        <w:pStyle w:val="TOC3"/>
         <w:rPr>
           <w:rFonts w:asciiTheme="minorHAnsi" w:eastAsiaTheme="minorEastAsia" w:hAnsiTheme="minorHAnsi" w:cstheme="minorBidi"/>
           <w:noProof/>
@@ -3100,14 +3108,14 @@
       <w:hyperlink w:anchor="_Toc32579915" w:history="1">
         <w:r>
           <w:rPr>
-            <w:rStyle w:val="ad"/>
+            <w:rStyle w:val="af0"/>
             <w:noProof/>
           </w:rPr>
           <w:t xml:space="preserve">3.7.1 </w:t>
         </w:r>
         <w:r>
           <w:rPr>
-            <w:rStyle w:val="ad"/>
+            <w:rStyle w:val="af0"/>
             <w:rFonts w:hint="eastAsia"/>
             <w:noProof/>
           </w:rPr>
@@ -3165,7 +3173,7 @@
     </w:p>
     <w:p>
       <w:pPr>
-        <w:pStyle w:val="30"/>
+        <w:pStyle w:val="TOC3"/>
         <w:rPr>
           <w:rFonts w:asciiTheme="minorHAnsi" w:eastAsiaTheme="minorEastAsia" w:hAnsiTheme="minorHAnsi" w:cstheme="minorBidi"/>
           <w:noProof/>
@@ -3176,14 +3184,14 @@
       <w:hyperlink w:anchor="_Toc32579916" w:history="1">
         <w:r>
           <w:rPr>
-            <w:rStyle w:val="ad"/>
+            <w:rStyle w:val="af0"/>
             <w:noProof/>
           </w:rPr>
           <w:t xml:space="preserve">3.7.2 </w:t>
         </w:r>
         <w:r>
           <w:rPr>
-            <w:rStyle w:val="ad"/>
+            <w:rStyle w:val="af0"/>
             <w:rFonts w:hint="eastAsia"/>
             <w:noProof/>
           </w:rPr>
@@ -3241,7 +3249,7 @@
     </w:p>
     <w:p>
       <w:pPr>
-        <w:pStyle w:val="30"/>
+        <w:pStyle w:val="TOC3"/>
         <w:rPr>
           <w:rFonts w:asciiTheme="minorHAnsi" w:eastAsiaTheme="minorEastAsia" w:hAnsiTheme="minorHAnsi" w:cstheme="minorBidi"/>
           <w:noProof/>
@@ -3252,14 +3260,14 @@
       <w:hyperlink w:anchor="_Toc32579917" w:history="1">
         <w:r>
           <w:rPr>
-            <w:rStyle w:val="ad"/>
+            <w:rStyle w:val="af0"/>
             <w:noProof/>
           </w:rPr>
           <w:t xml:space="preserve">3.7.3 </w:t>
         </w:r>
         <w:r>
           <w:rPr>
-            <w:rStyle w:val="ad"/>
+            <w:rStyle w:val="af0"/>
             <w:rFonts w:hint="eastAsia"/>
             <w:noProof/>
           </w:rPr>
@@ -3317,7 +3325,7 @@
     </w:p>
     <w:p>
       <w:pPr>
-        <w:pStyle w:val="20"/>
+        <w:pStyle w:val="TOC2"/>
         <w:rPr>
           <w:rFonts w:asciiTheme="minorHAnsi" w:eastAsiaTheme="minorEastAsia" w:hAnsiTheme="minorHAnsi" w:cstheme="minorBidi"/>
           <w:noProof/>
@@ -3328,7 +3336,7 @@
       <w:hyperlink w:anchor="_Toc32579918" w:history="1">
         <w:r>
           <w:rPr>
-            <w:rStyle w:val="ad"/>
+            <w:rStyle w:val="af0"/>
             <w:noProof/>
           </w:rPr>
           <w:t>3.8 TypeScript</w:t>
@@ -3385,7 +3393,7 @@
     </w:p>
     <w:p>
       <w:pPr>
-        <w:pStyle w:val="30"/>
+        <w:pStyle w:val="TOC3"/>
         <w:rPr>
           <w:rFonts w:asciiTheme="minorHAnsi" w:eastAsiaTheme="minorEastAsia" w:hAnsiTheme="minorHAnsi" w:cstheme="minorBidi"/>
           <w:noProof/>
@@ -3396,14 +3404,14 @@
       <w:hyperlink w:anchor="_Toc32579919" w:history="1">
         <w:r>
           <w:rPr>
-            <w:rStyle w:val="ad"/>
+            <w:rStyle w:val="af0"/>
             <w:noProof/>
           </w:rPr>
           <w:t xml:space="preserve">3.8.1 </w:t>
         </w:r>
         <w:r>
           <w:rPr>
-            <w:rStyle w:val="ad"/>
+            <w:rStyle w:val="af0"/>
             <w:rFonts w:hint="eastAsia"/>
             <w:noProof/>
           </w:rPr>
@@ -3461,7 +3469,7 @@
     </w:p>
     <w:p>
       <w:pPr>
-        <w:pStyle w:val="30"/>
+        <w:pStyle w:val="TOC3"/>
         <w:rPr>
           <w:rFonts w:asciiTheme="minorHAnsi" w:eastAsiaTheme="minorEastAsia" w:hAnsiTheme="minorHAnsi" w:cstheme="minorBidi"/>
           <w:noProof/>
@@ -3472,14 +3480,14 @@
       <w:hyperlink w:anchor="_Toc32579920" w:history="1">
         <w:r>
           <w:rPr>
-            <w:rStyle w:val="ad"/>
+            <w:rStyle w:val="af0"/>
             <w:noProof/>
           </w:rPr>
           <w:t xml:space="preserve">3.8.2 </w:t>
         </w:r>
         <w:r>
           <w:rPr>
-            <w:rStyle w:val="ad"/>
+            <w:rStyle w:val="af0"/>
             <w:rFonts w:hint="eastAsia"/>
             <w:noProof/>
           </w:rPr>
@@ -3537,7 +3545,7 @@
     </w:p>
     <w:p>
       <w:pPr>
-        <w:pStyle w:val="30"/>
+        <w:pStyle w:val="TOC3"/>
         <w:rPr>
           <w:rFonts w:asciiTheme="minorHAnsi" w:eastAsiaTheme="minorEastAsia" w:hAnsiTheme="minorHAnsi" w:cstheme="minorBidi"/>
           <w:noProof/>
@@ -3548,14 +3556,14 @@
       <w:hyperlink w:anchor="_Toc32579921" w:history="1">
         <w:r>
           <w:rPr>
-            <w:rStyle w:val="ad"/>
+            <w:rStyle w:val="af0"/>
             <w:noProof/>
           </w:rPr>
           <w:t xml:space="preserve">3.8.3 </w:t>
         </w:r>
         <w:r>
           <w:rPr>
-            <w:rStyle w:val="ad"/>
+            <w:rStyle w:val="af0"/>
             <w:rFonts w:hint="eastAsia"/>
             <w:noProof/>
           </w:rPr>
@@ -3613,7 +3621,7 @@
     </w:p>
     <w:p>
       <w:pPr>
-        <w:pStyle w:val="10"/>
+        <w:pStyle w:val="TOC1"/>
         <w:rPr>
           <w:rFonts w:asciiTheme="minorHAnsi" w:eastAsiaTheme="minorEastAsia" w:hAnsiTheme="minorHAnsi" w:cstheme="minorBidi"/>
           <w:noProof/>
@@ -3624,7 +3632,7 @@
       <w:hyperlink w:anchor="_Toc32579922" w:history="1">
         <w:r>
           <w:rPr>
-            <w:rStyle w:val="ad"/>
+            <w:rStyle w:val="af0"/>
             <w:rFonts w:hint="eastAsia"/>
             <w:noProof/>
           </w:rPr>
@@ -3682,7 +3690,7 @@
     </w:p>
     <w:p>
       <w:pPr>
-        <w:pStyle w:val="20"/>
+        <w:pStyle w:val="TOC2"/>
         <w:rPr>
           <w:rFonts w:asciiTheme="minorHAnsi" w:eastAsiaTheme="minorEastAsia" w:hAnsiTheme="minorHAnsi" w:cstheme="minorBidi"/>
           <w:noProof/>
@@ -3693,7 +3701,7 @@
       <w:hyperlink w:anchor="_Toc32579923" w:history="1">
         <w:r>
           <w:rPr>
-            <w:rStyle w:val="ad"/>
+            <w:rStyle w:val="af0"/>
             <w:rFonts w:hint="eastAsia"/>
             <w:noProof/>
           </w:rPr>
@@ -3751,12 +3759,12 @@
     </w:p>
     <w:p>
       <w:pPr>
-        <w:pStyle w:val="af4"/>
+        <w:pStyle w:val="af7"/>
         <w:spacing w:after="312"/>
         <w:jc w:val="both"/>
         <w:sectPr>
-          <w:footerReference w:type="even" r:id="rId12"/>
-          <w:footerReference w:type="default" r:id="rId13"/>
+          <w:footerReference w:type="even" r:id="rId11"/>
+          <w:footerReference w:type="default" r:id="rId12"/>
           <w:type w:val="oddPage"/>
           <w:pgSz w:w="11906" w:h="16838"/>
           <w:pgMar w:top="1134" w:right="1134" w:bottom="1134" w:left="1134" w:header="851" w:footer="992" w:gutter="0"/>
@@ -3815,7 +3823,7 @@
     </w:p>
     <w:p>
       <w:pPr>
-        <w:pStyle w:val="af0"/>
+        <w:pStyle w:val="af3"/>
       </w:pPr>
       <w:r>
         <w:rPr>
@@ -3893,7 +3901,7 @@
     </w:p>
     <w:p>
       <w:pPr>
-        <w:pStyle w:val="af0"/>
+        <w:pStyle w:val="af3"/>
       </w:pPr>
       <w:r>
         <w:rPr>
@@ -3941,7 +3949,7 @@
     </w:p>
     <w:p>
       <w:pPr>
-        <w:pStyle w:val="af0"/>
+        <w:pStyle w:val="af3"/>
       </w:pPr>
       <w:r>
         <w:rPr>
@@ -4051,7 +4059,7 @@
     </w:p>
     <w:p>
       <w:pPr>
-        <w:pStyle w:val="af0"/>
+        <w:pStyle w:val="af3"/>
       </w:pPr>
       <w:r>
         <w:rPr>
@@ -4086,19 +4094,11 @@
         </w:rPr>
         <w:t>，</w:t>
       </w:r>
-      <w:proofErr w:type="spellStart"/>
-      <w:r>
-        <w:rPr>
-          <w:rFonts w:hint="eastAsia"/>
-        </w:rPr>
-        <w:t>Reac</w:t>
-      </w:r>
-      <w:proofErr w:type="spellEnd"/>
-      <w:r>
-        <w:rPr>
-          <w:rFonts w:hint="eastAsia"/>
-        </w:rPr>
-        <w:t>-Native</w:t>
+      <w:r>
+        <w:rPr>
+          <w:rFonts w:hint="eastAsia"/>
+        </w:rPr>
+        <w:t>Reac-Native</w:t>
       </w:r>
       <w:r>
         <w:t>项目的创建</w:t>
@@ -4109,19 +4109,11 @@
         </w:rPr>
         <w:t>，</w:t>
       </w:r>
-      <w:proofErr w:type="spellStart"/>
-      <w:r>
-        <w:rPr>
-          <w:rFonts w:hint="eastAsia"/>
-        </w:rPr>
-        <w:t>Reac</w:t>
-      </w:r>
-      <w:proofErr w:type="spellEnd"/>
-      <w:r>
-        <w:rPr>
-          <w:rFonts w:hint="eastAsia"/>
-        </w:rPr>
-        <w:t>-Native</w:t>
+      <w:r>
+        <w:rPr>
+          <w:rFonts w:hint="eastAsia"/>
+        </w:rPr>
+        <w:t>Reac-Native</w:t>
       </w:r>
       <w:r>
         <w:rPr>
@@ -4135,19 +4127,11 @@
         </w:rPr>
         <w:t>，</w:t>
       </w:r>
-      <w:proofErr w:type="spellStart"/>
-      <w:r>
-        <w:rPr>
-          <w:rFonts w:hint="eastAsia"/>
-        </w:rPr>
-        <w:t>Reac</w:t>
-      </w:r>
-      <w:proofErr w:type="spellEnd"/>
-      <w:r>
-        <w:rPr>
-          <w:rFonts w:hint="eastAsia"/>
-        </w:rPr>
-        <w:t>-Native</w:t>
+      <w:r>
+        <w:rPr>
+          <w:rFonts w:hint="eastAsia"/>
+        </w:rPr>
+        <w:t>Reac-Native</w:t>
       </w:r>
       <w:r>
         <w:rPr>
@@ -4155,14 +4139,12 @@
         </w:rPr>
         <w:t>，</w:t>
       </w:r>
-      <w:proofErr w:type="spellStart"/>
       <w:r>
         <w:rPr>
           <w:rFonts w:hint="eastAsia"/>
         </w:rPr>
         <w:t>TypeScript</w:t>
       </w:r>
-      <w:proofErr w:type="spellEnd"/>
       <w:r>
         <w:rPr>
           <w:rFonts w:hint="eastAsia"/>
@@ -4206,7 +4188,7 @@
     </w:p>
     <w:p>
       <w:pPr>
-        <w:pStyle w:val="af0"/>
+        <w:pStyle w:val="af3"/>
         <w:ind w:firstLineChars="150" w:firstLine="360"/>
       </w:pPr>
       <w:r>
@@ -4499,23 +4481,13 @@
           <w:sz w:val="24"/>
         </w:rPr>
       </w:pPr>
-      <w:proofErr w:type="spellStart"/>
       <w:r>
         <w:rPr>
           <w:rFonts w:ascii="宋体" w:hAnsi="宋体" w:hint="eastAsia"/>
           <w:color w:val="000000"/>
           <w:sz w:val="24"/>
         </w:rPr>
-        <w:t>TypeScript</w:t>
-      </w:r>
-      <w:proofErr w:type="spellEnd"/>
-      <w:r>
-        <w:rPr>
-          <w:rFonts w:ascii="宋体" w:hAnsi="宋体" w:hint="eastAsia"/>
-          <w:color w:val="000000"/>
-          <w:sz w:val="24"/>
-        </w:rPr>
-        <w:t>语法</w:t>
+        <w:t>TypeScript语法</w:t>
       </w:r>
     </w:p>
     <w:p>
@@ -4712,27 +4684,13 @@
     </w:p>
     <w:p>
       <w:pPr>
-        <w:pStyle w:val="af0"/>
-      </w:pPr>
-      <w:r>
-        <w:rPr>
-          <w:rFonts w:hint="eastAsia"/>
-        </w:rPr>
-        <w:t>教学手段分两种：理论教学和实践教学。理论教学在课上完成，采用多媒体教学手段，主要借助短小精悍的示例代码来介绍重要的概念、重要的思想和重要的方法。理论部分的教学采用课上教学和课下自学相结合的方式进行，课上讲解</w:t>
-      </w:r>
-      <w:proofErr w:type="gramStart"/>
-      <w:r>
-        <w:rPr>
-          <w:rFonts w:hint="eastAsia"/>
-        </w:rPr>
-        <w:t>最</w:t>
-      </w:r>
-      <w:proofErr w:type="gramEnd"/>
-      <w:r>
-        <w:rPr>
-          <w:rFonts w:hint="eastAsia"/>
-        </w:rPr>
-        <w:t>基础和最重要的概念，其他内容由学生课下学习，培养学生的自学能力。实践教学包括两种形式：实验教学和课程设计。其中实验教学在课上进行，完成不了的部分学生可以利用课下时间来完成。实验教学要求学生在专业教师的指导和带领下根据实验手册中的实验要求，完成相应程序代码的编码、调试和测试，对理论教学中的方法和思想进行模仿和复现，达到强化编程技能，强化对重要概念、重要思想和重要方法的理解和掌握的目的。实验教学要求专业教师对学生就实验手册中的实验任务进行集中指导（一般为一节课的时间）以及个别辅导（一般为一节课的时间）。课程设计不占用课上时间，通过相对完整的开发需求，对课程中涉及的大多数知识进行综合的运用。</w:t>
+        <w:pStyle w:val="af3"/>
+      </w:pPr>
+      <w:r>
+        <w:rPr>
+          <w:rFonts w:hint="eastAsia"/>
+        </w:rPr>
+        <w:t>教学手段分两种：理论教学和实践教学。理论教学在课上完成，采用多媒体教学手段，主要借助短小精悍的示例代码来介绍重要的概念、重要的思想和重要的方法。理论部分的教学采用课上教学和课下自学相结合的方式进行，课上讲解最基础和最重要的概念，其他内容由学生课下学习，培养学生的自学能力。实践教学包括两种形式：实验教学和课程设计。其中实验教学在课上进行，完成不了的部分学生可以利用课下时间来完成。实验教学要求学生在专业教师的指导和带领下根据实验手册中的实验要求，完成相应程序代码的编码、调试和测试，对理论教学中的方法和思想进行模仿和复现，达到强化编程技能，强化对重要概念、重要思想和重要方法的理解和掌握的目的。实验教学要求专业教师对学生就实验手册中的实验任务进行集中指导（一般为一节课的时间）以及个别辅导（一般为一节课的时间）。课程设计不占用课上时间，通过相对完整的开发需求，对课程中涉及的大多数知识进行综合的运用。</w:t>
       </w:r>
     </w:p>
     <w:p>
@@ -4776,25 +4734,7 @@
           <w:sz w:val="24"/>
           <w:szCs w:val="20"/>
         </w:rPr>
-        <w:t>教学特色：由于软件学院的学生人手一台笔记本电脑，本课程可以摆脱传统教学中理论教学和动手实践互相分离的情况，可以充分利用多种媒体设备进行教学，完成</w:t>
-      </w:r>
-      <w:proofErr w:type="gramStart"/>
-      <w:r>
-        <w:rPr>
-          <w:rFonts w:cs="宋体" w:hint="eastAsia"/>
-          <w:sz w:val="24"/>
-          <w:szCs w:val="20"/>
-        </w:rPr>
-        <w:t>一</w:t>
-      </w:r>
-      <w:proofErr w:type="gramEnd"/>
-      <w:r>
-        <w:rPr>
-          <w:rFonts w:cs="宋体" w:hint="eastAsia"/>
-          <w:sz w:val="24"/>
-          <w:szCs w:val="20"/>
-        </w:rPr>
-        <w:t>节理论课后，立刻进行实验课的教学，在实验课以任务驱动的方式来巩固理论课中讲授的知识和演示。</w:t>
+        <w:t>教学特色：由于软件学院的学生人手一台笔记本电脑，本课程可以摆脱传统教学中理论教学和动手实践互相分离的情况，可以充分利用多种媒体设备进行教学，完成一节理论课后，立刻进行实验课的教学，在实验课以任务驱动的方式来巩固理论课中讲授的知识和演示。</w:t>
       </w:r>
       <w:r>
         <w:rPr>
@@ -4935,7 +4875,7 @@
     </w:p>
     <w:p>
       <w:pPr>
-        <w:pStyle w:val="af0"/>
+        <w:pStyle w:val="af3"/>
       </w:pPr>
       <w:r>
         <w:rPr>
@@ -4979,7 +4919,7 @@
     </w:p>
     <w:p>
       <w:pPr>
-        <w:pStyle w:val="af0"/>
+        <w:pStyle w:val="af3"/>
       </w:pPr>
       <w:r>
         <w:rPr>
@@ -4990,7 +4930,7 @@
     </w:p>
     <w:p>
       <w:pPr>
-        <w:pStyle w:val="af0"/>
+        <w:pStyle w:val="af3"/>
       </w:pPr>
       <w:r>
         <w:rPr>
@@ -5007,7 +4947,7 @@
     </w:p>
     <w:p>
       <w:pPr>
-        <w:pStyle w:val="af0"/>
+        <w:pStyle w:val="af3"/>
       </w:pPr>
       <w:r>
         <w:rPr>
@@ -5024,7 +4964,7 @@
     </w:p>
     <w:p>
       <w:pPr>
-        <w:pStyle w:val="af0"/>
+        <w:pStyle w:val="af3"/>
       </w:pPr>
     </w:p>
     <w:tbl>
@@ -6097,14 +6037,12 @@
               </w:rPr>
               <w:t xml:space="preserve">第八章： </w:t>
             </w:r>
-            <w:proofErr w:type="spellStart"/>
             <w:r>
               <w:rPr>
                 <w:rFonts w:asciiTheme="minorEastAsia" w:eastAsiaTheme="minorEastAsia" w:hAnsiTheme="minorEastAsia" w:hint="eastAsia"/>
               </w:rPr>
               <w:t>TypeScript</w:t>
             </w:r>
-            <w:proofErr w:type="spellEnd"/>
             <w:r>
               <w:rPr>
                 <w:rFonts w:asciiTheme="minorEastAsia" w:eastAsiaTheme="minorEastAsia" w:hAnsiTheme="minorEastAsia" w:hint="eastAsia"/>
@@ -6396,7 +6334,7 @@
     </w:p>
     <w:p>
       <w:pPr>
-        <w:pStyle w:val="af0"/>
+        <w:pStyle w:val="af3"/>
       </w:pPr>
       <w:r>
         <w:rPr>
@@ -6404,8 +6342,6 @@
         </w:rPr>
         <w:t>本课程的成绩由以下三</w:t>
       </w:r>
-      <w:bookmarkStart w:id="46" w:name="_GoBack"/>
-      <w:bookmarkEnd w:id="46"/>
       <w:r>
         <w:rPr>
           <w:rFonts w:hint="eastAsia"/>
@@ -6415,7 +6351,7 @@
     </w:p>
     <w:p>
       <w:pPr>
-        <w:pStyle w:val="af0"/>
+        <w:pStyle w:val="af3"/>
       </w:pPr>
       <w:r>
         <w:rPr>
@@ -6444,7 +6380,7 @@
     </w:p>
     <w:p>
       <w:pPr>
-        <w:pStyle w:val="af0"/>
+        <w:pStyle w:val="af3"/>
       </w:pPr>
       <w:r>
         <w:rPr>
@@ -6473,7 +6409,7 @@
     </w:p>
     <w:p>
       <w:pPr>
-        <w:pStyle w:val="af0"/>
+        <w:pStyle w:val="af3"/>
       </w:pPr>
       <w:r>
         <w:rPr>
@@ -6507,10 +6443,10 @@
       <w:r>
         <w:br w:type="page"/>
       </w:r>
-      <w:bookmarkStart w:id="47" w:name="_Toc300162370"/>
-      <w:bookmarkStart w:id="48" w:name="_Toc300162562"/>
-      <w:bookmarkStart w:id="49" w:name="_Toc300162391"/>
-      <w:bookmarkStart w:id="50" w:name="_Toc32579889"/>
+      <w:bookmarkStart w:id="46" w:name="_Toc300162370"/>
+      <w:bookmarkStart w:id="47" w:name="_Toc300162562"/>
+      <w:bookmarkStart w:id="48" w:name="_Toc300162391"/>
+      <w:bookmarkStart w:id="49" w:name="_Toc32579889"/>
       <w:r>
         <w:rPr>
           <w:rFonts w:hint="eastAsia"/>
@@ -6518,70 +6454,234 @@
         <w:lastRenderedPageBreak/>
         <w:t>第三部分　目标细化</w:t>
       </w:r>
+      <w:bookmarkEnd w:id="46"/>
       <w:bookmarkEnd w:id="47"/>
       <w:bookmarkEnd w:id="48"/>
       <w:bookmarkEnd w:id="49"/>
+    </w:p>
+    <w:p>
+      <w:pPr>
+        <w:pStyle w:val="2"/>
+      </w:pPr>
+      <w:bookmarkStart w:id="50" w:name="_Toc300162563"/>
+      <w:bookmarkStart w:id="51" w:name="_Toc300162392"/>
+      <w:bookmarkStart w:id="52" w:name="_Toc300162371"/>
+      <w:bookmarkStart w:id="53" w:name="_Toc32579890"/>
+      <w:r>
+        <w:rPr>
+          <w:rFonts w:hint="eastAsia"/>
+        </w:rPr>
+        <w:t xml:space="preserve">3.1 </w:t>
+      </w:r>
       <w:bookmarkEnd w:id="50"/>
-    </w:p>
-    <w:p>
-      <w:pPr>
-        <w:pStyle w:val="2"/>
-      </w:pPr>
-      <w:bookmarkStart w:id="51" w:name="_Toc300162563"/>
-      <w:bookmarkStart w:id="52" w:name="_Toc300162392"/>
-      <w:bookmarkStart w:id="53" w:name="_Toc300162371"/>
-      <w:bookmarkStart w:id="54" w:name="_Toc32579890"/>
-      <w:r>
-        <w:rPr>
-          <w:rFonts w:hint="eastAsia"/>
-        </w:rPr>
-        <w:t xml:space="preserve">3.1 </w:t>
-      </w:r>
       <w:bookmarkEnd w:id="51"/>
       <w:bookmarkEnd w:id="52"/>
+      <w:r>
+        <w:rPr>
+          <w:rFonts w:hint="eastAsia"/>
+        </w:rPr>
+        <w:t>App</w:t>
+      </w:r>
+      <w:r>
+        <w:rPr>
+          <w:rFonts w:hint="eastAsia"/>
+        </w:rPr>
+        <w:t>开发基础</w:t>
+      </w:r>
       <w:bookmarkEnd w:id="53"/>
-      <w:r>
-        <w:rPr>
-          <w:rFonts w:hint="eastAsia"/>
-        </w:rPr>
-        <w:t>App</w:t>
-      </w:r>
-      <w:r>
-        <w:rPr>
-          <w:rFonts w:hint="eastAsia"/>
-        </w:rPr>
-        <w:t>开发基础</w:t>
+    </w:p>
+    <w:p>
+      <w:pPr>
+        <w:pStyle w:val="3"/>
+      </w:pPr>
+      <w:bookmarkStart w:id="54" w:name="_Toc32579891"/>
+      <w:r>
+        <w:rPr>
+          <w:rFonts w:hint="eastAsia"/>
+        </w:rPr>
+        <w:t xml:space="preserve">3.1.1 </w:t>
+      </w:r>
+      <w:r>
+        <w:rPr>
+          <w:rFonts w:hint="eastAsia"/>
+        </w:rPr>
+        <w:t>主要内容</w:t>
       </w:r>
       <w:bookmarkEnd w:id="54"/>
     </w:p>
     <w:p>
       <w:pPr>
+        <w:pStyle w:val="af3"/>
+        <w:ind w:left="480" w:firstLineChars="0" w:firstLine="0"/>
+      </w:pPr>
+      <w:r>
+        <w:rPr>
+          <w:rFonts w:hint="eastAsia"/>
+        </w:rPr>
+        <w:t>1. APP</w:t>
+      </w:r>
+      <w:r>
+        <w:rPr>
+          <w:rFonts w:hint="eastAsia"/>
+        </w:rPr>
+        <w:t>开发类型</w:t>
+      </w:r>
+    </w:p>
+    <w:p>
+      <w:pPr>
+        <w:pStyle w:val="af3"/>
+        <w:ind w:left="480" w:firstLineChars="0" w:firstLine="0"/>
+      </w:pPr>
+      <w:r>
+        <w:rPr>
+          <w:rFonts w:hint="eastAsia"/>
+        </w:rPr>
+        <w:t xml:space="preserve">2. </w:t>
+      </w:r>
+      <w:r>
+        <w:rPr>
+          <w:rFonts w:hint="eastAsia"/>
+        </w:rPr>
+        <w:t>混合应用开发概述</w:t>
+      </w:r>
+    </w:p>
+    <w:p>
+      <w:pPr>
+        <w:pStyle w:val="af3"/>
+        <w:ind w:left="480" w:firstLineChars="0" w:firstLine="0"/>
+      </w:pPr>
+      <w:r>
+        <w:rPr>
+          <w:rFonts w:hint="eastAsia"/>
+        </w:rPr>
+        <w:t xml:space="preserve">3. </w:t>
+      </w:r>
+      <w:r>
+        <w:rPr>
+          <w:rFonts w:hint="eastAsia"/>
+        </w:rPr>
+        <w:t>混合应用开发框架介绍</w:t>
+      </w:r>
+    </w:p>
+    <w:p>
+      <w:pPr>
         <w:pStyle w:val="3"/>
       </w:pPr>
-      <w:bookmarkStart w:id="55" w:name="_Toc32579891"/>
-      <w:r>
-        <w:rPr>
-          <w:rFonts w:hint="eastAsia"/>
-        </w:rPr>
-        <w:t xml:space="preserve">3.1.1 </w:t>
-      </w:r>
-      <w:r>
-        <w:rPr>
-          <w:rFonts w:hint="eastAsia"/>
-        </w:rPr>
-        <w:t>主要内容</w:t>
+      <w:bookmarkStart w:id="55" w:name="_Toc32579892"/>
+      <w:r>
+        <w:rPr>
+          <w:rFonts w:hint="eastAsia"/>
+        </w:rPr>
+        <w:t xml:space="preserve">3.1.2 </w:t>
+      </w:r>
+      <w:r>
+        <w:rPr>
+          <w:rFonts w:hint="eastAsia"/>
+        </w:rPr>
+        <w:t>教学目标</w:t>
       </w:r>
       <w:bookmarkEnd w:id="55"/>
     </w:p>
     <w:p>
       <w:pPr>
-        <w:pStyle w:val="af0"/>
+        <w:pStyle w:val="af3"/>
         <w:ind w:left="480" w:firstLineChars="0" w:firstLine="0"/>
       </w:pPr>
       <w:r>
         <w:rPr>
           <w:rFonts w:hint="eastAsia"/>
         </w:rPr>
+        <w:t xml:space="preserve">1. </w:t>
+      </w:r>
+      <w:r>
+        <w:rPr>
+          <w:rFonts w:hint="eastAsia"/>
+        </w:rPr>
+        <w:t>了解</w:t>
+      </w:r>
+      <w:r>
+        <w:rPr>
+          <w:rFonts w:hint="eastAsia"/>
+        </w:rPr>
+        <w:t>APP</w:t>
+      </w:r>
+      <w:r>
+        <w:rPr>
+          <w:rFonts w:hint="eastAsia"/>
+        </w:rPr>
+        <w:t>开发类型</w:t>
+      </w:r>
+    </w:p>
+    <w:p>
+      <w:pPr>
+        <w:pStyle w:val="af3"/>
+        <w:ind w:left="480" w:firstLineChars="0" w:firstLine="0"/>
+      </w:pPr>
+      <w:r>
+        <w:rPr>
+          <w:rFonts w:hint="eastAsia"/>
+        </w:rPr>
+        <w:t xml:space="preserve">2. </w:t>
+      </w:r>
+      <w:r>
+        <w:rPr>
+          <w:rFonts w:hint="eastAsia"/>
+        </w:rPr>
+        <w:t>了解混合应用开发概述</w:t>
+      </w:r>
+    </w:p>
+    <w:p>
+      <w:pPr>
+        <w:pStyle w:val="af3"/>
+        <w:ind w:left="480" w:firstLineChars="0" w:firstLine="0"/>
+      </w:pPr>
+      <w:r>
+        <w:rPr>
+          <w:rFonts w:hint="eastAsia"/>
+        </w:rPr>
+        <w:t xml:space="preserve">3. </w:t>
+      </w:r>
+      <w:r>
+        <w:t>了解</w:t>
+      </w:r>
+      <w:r>
+        <w:rPr>
+          <w:rFonts w:hint="eastAsia"/>
+        </w:rPr>
+        <w:t>混合应用开发框架</w:t>
+      </w:r>
+    </w:p>
+    <w:p>
+      <w:pPr>
+        <w:pStyle w:val="3"/>
+      </w:pPr>
+      <w:bookmarkStart w:id="56" w:name="_Toc32579893"/>
+      <w:r>
+        <w:rPr>
+          <w:rFonts w:hint="eastAsia"/>
+        </w:rPr>
+        <w:t xml:space="preserve">3.1.3 </w:t>
+      </w:r>
+      <w:r>
+        <w:rPr>
+          <w:rFonts w:hint="eastAsia"/>
+        </w:rPr>
+        <w:t>重点难点</w:t>
+      </w:r>
+      <w:bookmarkEnd w:id="56"/>
+    </w:p>
+    <w:p>
+      <w:pPr>
+        <w:pStyle w:val="af3"/>
+        <w:ind w:left="480" w:firstLineChars="0" w:firstLine="0"/>
+      </w:pPr>
+      <w:bookmarkStart w:id="57" w:name="_Toc300162564"/>
+      <w:bookmarkStart w:id="58" w:name="_Toc300162396"/>
+      <w:bookmarkStart w:id="59" w:name="_Toc300162372"/>
+      <w:r>
+        <w:rPr>
+          <w:rFonts w:hint="eastAsia"/>
+        </w:rPr>
         <w:t>1. APP</w:t>
       </w:r>
       <w:r>
@@ -6593,7 +6693,7 @@
     </w:p>
     <w:p>
       <w:pPr>
-        <w:pStyle w:val="af0"/>
+        <w:pStyle w:val="af3"/>
         <w:ind w:left="480" w:firstLineChars="0" w:firstLine="0"/>
       </w:pPr>
       <w:r>
@@ -6611,7 +6711,7 @@
     </w:p>
     <w:p>
       <w:pPr>
-        <w:pStyle w:val="af0"/>
+        <w:pStyle w:val="af3"/>
         <w:ind w:left="480" w:firstLineChars="0" w:firstLine="0"/>
       </w:pPr>
       <w:r>
@@ -6629,198 +6729,34 @@
     </w:p>
     <w:p>
       <w:pPr>
-        <w:pStyle w:val="3"/>
-      </w:pPr>
-      <w:bookmarkStart w:id="56" w:name="_Toc32579892"/>
-      <w:r>
-        <w:rPr>
-          <w:rFonts w:hint="eastAsia"/>
-        </w:rPr>
-        <w:t xml:space="preserve">3.1.2 </w:t>
-      </w:r>
-      <w:r>
-        <w:rPr>
-          <w:rFonts w:hint="eastAsia"/>
-        </w:rPr>
-        <w:t>教学目标</w:t>
-      </w:r>
-      <w:bookmarkEnd w:id="56"/>
-    </w:p>
-    <w:p>
-      <w:pPr>
-        <w:pStyle w:val="af0"/>
-        <w:ind w:left="480" w:firstLineChars="0" w:firstLine="0"/>
-      </w:pPr>
-      <w:r>
-        <w:rPr>
-          <w:rFonts w:hint="eastAsia"/>
-        </w:rPr>
-        <w:t xml:space="preserve">1. </w:t>
-      </w:r>
-      <w:r>
-        <w:rPr>
-          <w:rFonts w:hint="eastAsia"/>
-        </w:rPr>
-        <w:t>了解</w:t>
-      </w:r>
-      <w:r>
-        <w:rPr>
-          <w:rFonts w:hint="eastAsia"/>
-        </w:rPr>
-        <w:t>APP</w:t>
-      </w:r>
-      <w:r>
-        <w:rPr>
-          <w:rFonts w:hint="eastAsia"/>
-        </w:rPr>
-        <w:t>开发类型</w:t>
-      </w:r>
-    </w:p>
-    <w:p>
-      <w:pPr>
-        <w:pStyle w:val="af0"/>
-        <w:ind w:left="480" w:firstLineChars="0" w:firstLine="0"/>
-      </w:pPr>
-      <w:r>
-        <w:rPr>
-          <w:rFonts w:hint="eastAsia"/>
-        </w:rPr>
-        <w:t xml:space="preserve">2. </w:t>
-      </w:r>
-      <w:r>
-        <w:rPr>
-          <w:rFonts w:hint="eastAsia"/>
-        </w:rPr>
-        <w:t>了解混合应用开发概述</w:t>
-      </w:r>
-    </w:p>
-    <w:p>
-      <w:pPr>
-        <w:pStyle w:val="af0"/>
-        <w:ind w:left="480" w:firstLineChars="0" w:firstLine="0"/>
-      </w:pPr>
-      <w:r>
-        <w:rPr>
-          <w:rFonts w:hint="eastAsia"/>
-        </w:rPr>
-        <w:t xml:space="preserve">3. </w:t>
-      </w:r>
-      <w:r>
-        <w:t>了解</w:t>
-      </w:r>
-      <w:r>
-        <w:rPr>
-          <w:rFonts w:hint="eastAsia"/>
-        </w:rPr>
-        <w:t>混合应用开发框架</w:t>
-      </w:r>
-    </w:p>
-    <w:p>
-      <w:pPr>
-        <w:pStyle w:val="3"/>
-      </w:pPr>
-      <w:bookmarkStart w:id="57" w:name="_Toc32579893"/>
-      <w:r>
-        <w:rPr>
-          <w:rFonts w:hint="eastAsia"/>
-        </w:rPr>
-        <w:t xml:space="preserve">3.1.3 </w:t>
-      </w:r>
-      <w:r>
-        <w:rPr>
-          <w:rFonts w:hint="eastAsia"/>
-        </w:rPr>
-        <w:t>重点难点</w:t>
+        <w:pStyle w:val="2"/>
+        <w:rPr>
+          <w:color w:val="000000"/>
+        </w:rPr>
+      </w:pPr>
+      <w:bookmarkStart w:id="60" w:name="_Toc32579894"/>
+      <w:r>
+        <w:rPr>
+          <w:rFonts w:hint="eastAsia"/>
+        </w:rPr>
+        <w:t>3.2</w:t>
       </w:r>
       <w:bookmarkEnd w:id="57"/>
-    </w:p>
-    <w:p>
-      <w:pPr>
-        <w:pStyle w:val="af0"/>
-        <w:ind w:left="480" w:firstLineChars="0" w:firstLine="0"/>
-      </w:pPr>
-      <w:bookmarkStart w:id="58" w:name="_Toc300162564"/>
-      <w:bookmarkStart w:id="59" w:name="_Toc300162396"/>
-      <w:bookmarkStart w:id="60" w:name="_Toc300162372"/>
-      <w:r>
-        <w:rPr>
-          <w:rFonts w:hint="eastAsia"/>
-        </w:rPr>
-        <w:t>1. APP</w:t>
-      </w:r>
-      <w:r>
-        <w:rPr>
-          <w:rFonts w:hint="eastAsia"/>
-        </w:rPr>
-        <w:t>开发类型</w:t>
-      </w:r>
-    </w:p>
-    <w:p>
-      <w:pPr>
-        <w:pStyle w:val="af0"/>
-        <w:ind w:left="480" w:firstLineChars="0" w:firstLine="0"/>
-      </w:pPr>
-      <w:r>
-        <w:rPr>
-          <w:rFonts w:hint="eastAsia"/>
-        </w:rPr>
-        <w:t xml:space="preserve">2. </w:t>
-      </w:r>
-      <w:r>
-        <w:rPr>
-          <w:rFonts w:hint="eastAsia"/>
-        </w:rPr>
-        <w:t>混合应用开发概述</w:t>
-      </w:r>
-    </w:p>
-    <w:p>
-      <w:pPr>
-        <w:pStyle w:val="af0"/>
-        <w:ind w:left="480" w:firstLineChars="0" w:firstLine="0"/>
-      </w:pPr>
-      <w:r>
-        <w:rPr>
-          <w:rFonts w:hint="eastAsia"/>
-        </w:rPr>
-        <w:t xml:space="preserve">3. </w:t>
-      </w:r>
-      <w:r>
-        <w:rPr>
-          <w:rFonts w:hint="eastAsia"/>
-        </w:rPr>
-        <w:t>混合应用开发框架介绍</w:t>
-      </w:r>
-    </w:p>
-    <w:p>
-      <w:pPr>
-        <w:pStyle w:val="2"/>
-        <w:rPr>
-          <w:color w:val="000000"/>
-        </w:rPr>
-      </w:pPr>
-      <w:bookmarkStart w:id="61" w:name="_Toc32579894"/>
-      <w:r>
-        <w:rPr>
-          <w:rFonts w:hint="eastAsia"/>
-        </w:rPr>
-        <w:t>3.2</w:t>
-      </w:r>
       <w:bookmarkEnd w:id="58"/>
       <w:bookmarkEnd w:id="59"/>
+      <w:r>
+        <w:rPr>
+          <w:rFonts w:hint="eastAsia"/>
+        </w:rPr>
+        <w:t xml:space="preserve"> </w:t>
+      </w:r>
+      <w:r>
+        <w:t>React</w:t>
+      </w:r>
+      <w:r>
+        <w:t>语法练习</w:t>
+      </w:r>
       <w:bookmarkEnd w:id="60"/>
-      <w:r>
-        <w:rPr>
-          <w:rFonts w:hint="eastAsia"/>
-        </w:rPr>
-        <w:t xml:space="preserve"> </w:t>
-      </w:r>
-      <w:r>
-        <w:t>React</w:t>
-      </w:r>
-      <w:r>
-        <w:t>语法练习</w:t>
-      </w:r>
-      <w:bookmarkEnd w:id="61"/>
     </w:p>
     <w:p>
       <w:pPr>
@@ -6830,18 +6766,18 @@
           <w:numId w:val="4"/>
         </w:numPr>
       </w:pPr>
-      <w:bookmarkStart w:id="62" w:name="_Toc32579895"/>
+      <w:bookmarkStart w:id="61" w:name="_Toc32579895"/>
       <w:r>
         <w:rPr>
           <w:rFonts w:hint="eastAsia"/>
         </w:rPr>
         <w:t>主要内容</w:t>
       </w:r>
-      <w:bookmarkEnd w:id="62"/>
-    </w:p>
-    <w:p>
-      <w:pPr>
-        <w:pStyle w:val="af0"/>
+      <w:bookmarkEnd w:id="61"/>
+    </w:p>
+    <w:p>
+      <w:pPr>
+        <w:pStyle w:val="af3"/>
         <w:ind w:left="480" w:firstLineChars="0" w:firstLine="0"/>
       </w:pPr>
       <w:r>
@@ -6862,7 +6798,7 @@
     </w:p>
     <w:p>
       <w:pPr>
-        <w:pStyle w:val="af0"/>
+        <w:pStyle w:val="af3"/>
         <w:ind w:left="480" w:firstLineChars="0" w:firstLine="0"/>
       </w:pPr>
       <w:r>
@@ -6889,7 +6825,7 @@
     </w:p>
     <w:p>
       <w:pPr>
-        <w:pStyle w:val="af0"/>
+        <w:pStyle w:val="af3"/>
         <w:ind w:left="480" w:firstLineChars="0" w:firstLine="0"/>
       </w:pPr>
       <w:r>
@@ -6918,7 +6854,7 @@
       <w:pPr>
         <w:pStyle w:val="3"/>
       </w:pPr>
-      <w:bookmarkStart w:id="63" w:name="_Toc32579896"/>
+      <w:bookmarkStart w:id="62" w:name="_Toc32579896"/>
       <w:r>
         <w:rPr>
           <w:rFonts w:hint="eastAsia"/>
@@ -6932,11 +6868,117 @@
         </w:rPr>
         <w:t>教学目标</w:t>
       </w:r>
+      <w:bookmarkEnd w:id="62"/>
+    </w:p>
+    <w:p>
+      <w:pPr>
+        <w:pStyle w:val="af3"/>
+        <w:ind w:left="480" w:firstLineChars="0" w:firstLine="0"/>
+      </w:pPr>
+      <w:r>
+        <w:rPr>
+          <w:rFonts w:hint="eastAsia"/>
+        </w:rPr>
+        <w:t xml:space="preserve">1.  </w:t>
+      </w:r>
+      <w:r>
+        <w:rPr>
+          <w:rFonts w:hint="eastAsia"/>
+        </w:rPr>
+        <w:t>掌握</w:t>
+      </w:r>
+      <w:r>
+        <w:rPr>
+          <w:rFonts w:hint="eastAsia"/>
+        </w:rPr>
+        <w:t>JSX</w:t>
+      </w:r>
+      <w:r>
+        <w:t>语法</w:t>
+      </w:r>
+    </w:p>
+    <w:p>
+      <w:pPr>
+        <w:pStyle w:val="af3"/>
+        <w:ind w:left="480" w:firstLineChars="0" w:firstLine="0"/>
+      </w:pPr>
+      <w:r>
+        <w:rPr>
+          <w:rFonts w:hint="eastAsia"/>
+        </w:rPr>
+        <w:t>2.</w:t>
+      </w:r>
+      <w:r>
+        <w:t xml:space="preserve"> </w:t>
+      </w:r>
+      <w:r>
+        <w:rPr>
+          <w:rFonts w:hint="eastAsia"/>
+        </w:rPr>
+        <w:t xml:space="preserve"> </w:t>
+      </w:r>
+      <w:r>
+        <w:rPr>
+          <w:rFonts w:hint="eastAsia"/>
+        </w:rPr>
+        <w:t>掌握组件创建方法</w:t>
+      </w:r>
+    </w:p>
+    <w:p>
+      <w:pPr>
+        <w:pStyle w:val="af3"/>
+        <w:ind w:left="480" w:firstLineChars="0" w:firstLine="0"/>
+      </w:pPr>
+      <w:r>
+        <w:rPr>
+          <w:rFonts w:hint="eastAsia"/>
+        </w:rPr>
+        <w:t>3.</w:t>
+      </w:r>
+      <w:r>
+        <w:t xml:space="preserve"> </w:t>
+      </w:r>
+      <w:r>
+        <w:rPr>
+          <w:rFonts w:hint="eastAsia"/>
+        </w:rPr>
+        <w:t xml:space="preserve"> </w:t>
+      </w:r>
+      <w:r>
+        <w:rPr>
+          <w:rFonts w:hint="eastAsia"/>
+        </w:rPr>
+        <w:t>掌握属性和状态</w:t>
+      </w:r>
+      <w:r>
+        <w:rPr>
+          <w:rFonts w:hint="eastAsia"/>
+        </w:rPr>
+        <w:t>的意义和用法</w:t>
+      </w:r>
+    </w:p>
+    <w:p>
+      <w:pPr>
+        <w:pStyle w:val="3"/>
+      </w:pPr>
+      <w:bookmarkStart w:id="63" w:name="_Toc32579897"/>
+      <w:r>
+        <w:rPr>
+          <w:rFonts w:hint="eastAsia"/>
+        </w:rPr>
+        <w:t xml:space="preserve">3.2.3 </w:t>
+      </w:r>
+      <w:r>
+        <w:rPr>
+          <w:rFonts w:hint="eastAsia"/>
+        </w:rPr>
+        <w:t>重点难点</w:t>
+      </w:r>
       <w:bookmarkEnd w:id="63"/>
     </w:p>
     <w:p>
       <w:pPr>
-        <w:pStyle w:val="af0"/>
+        <w:pStyle w:val="af3"/>
         <w:ind w:left="480" w:firstLineChars="0" w:firstLine="0"/>
       </w:pPr>
       <w:r>
@@ -6963,7 +7005,7 @@
     </w:p>
     <w:p>
       <w:pPr>
-        <w:pStyle w:val="af0"/>
+        <w:pStyle w:val="af3"/>
         <w:ind w:left="480" w:firstLineChars="0" w:firstLine="0"/>
       </w:pPr>
       <w:r>
@@ -6990,7 +7032,7 @@
     </w:p>
     <w:p>
       <w:pPr>
-        <w:pStyle w:val="af0"/>
+        <w:pStyle w:val="af3"/>
         <w:ind w:left="480" w:firstLineChars="0" w:firstLine="0"/>
       </w:pPr>
       <w:r>
@@ -7012,25 +7054,318 @@
         <w:rPr>
           <w:rFonts w:hint="eastAsia"/>
         </w:rPr>
-        <w:t>掌握属性和状态</w:t>
-      </w:r>
-      <w:r>
-        <w:rPr>
-          <w:rFonts w:hint="eastAsia"/>
-        </w:rPr>
-        <w:t>的意义和用法</w:t>
-      </w:r>
+        <w:t>掌握属性和状态的意义和用法</w:t>
+      </w:r>
+    </w:p>
+    <w:p>
+      <w:pPr>
+        <w:pStyle w:val="2"/>
+      </w:pPr>
+      <w:bookmarkStart w:id="64" w:name="_Toc32579898"/>
+      <w:r>
+        <w:rPr>
+          <w:rFonts w:hint="eastAsia"/>
+        </w:rPr>
+        <w:t xml:space="preserve">3.3 </w:t>
+      </w:r>
+      <w:r>
+        <w:rPr>
+          <w:rFonts w:hint="eastAsia"/>
+        </w:rPr>
+        <w:t>开发环境搭建</w:t>
+      </w:r>
+      <w:bookmarkEnd w:id="64"/>
     </w:p>
     <w:p>
       <w:pPr>
         <w:pStyle w:val="3"/>
       </w:pPr>
-      <w:bookmarkStart w:id="64" w:name="_Toc32579897"/>
-      <w:r>
-        <w:rPr>
-          <w:rFonts w:hint="eastAsia"/>
-        </w:rPr>
-        <w:t xml:space="preserve">3.2.3 </w:t>
+      <w:bookmarkStart w:id="65" w:name="_Toc32579899"/>
+      <w:r>
+        <w:rPr>
+          <w:rFonts w:hint="eastAsia"/>
+        </w:rPr>
+        <w:t xml:space="preserve">3.3.1 </w:t>
+      </w:r>
+      <w:r>
+        <w:rPr>
+          <w:rFonts w:hint="eastAsia"/>
+        </w:rPr>
+        <w:t>主要内容</w:t>
+      </w:r>
+      <w:bookmarkEnd w:id="65"/>
+    </w:p>
+    <w:p>
+      <w:pPr>
+        <w:pStyle w:val="af3"/>
+        <w:ind w:left="480" w:firstLineChars="0" w:firstLine="0"/>
+      </w:pPr>
+      <w:r>
+        <w:rPr>
+          <w:rFonts w:hint="eastAsia"/>
+        </w:rPr>
+        <w:t xml:space="preserve">1. </w:t>
+      </w:r>
+      <w:r>
+        <w:rPr>
+          <w:rFonts w:hint="eastAsia"/>
+        </w:rPr>
+        <w:t>安装</w:t>
+      </w:r>
+      <w:r>
+        <w:rPr>
+          <w:rFonts w:hint="eastAsia"/>
+        </w:rPr>
+        <w:t>node</w:t>
+      </w:r>
+      <w:r>
+        <w:rPr>
+          <w:rFonts w:hint="eastAsia"/>
+        </w:rPr>
+        <w:t>和</w:t>
+      </w:r>
+      <w:r>
+        <w:rPr>
+          <w:rFonts w:hint="eastAsia"/>
+        </w:rPr>
+        <w:t>Python</w:t>
+      </w:r>
+    </w:p>
+    <w:p>
+      <w:pPr>
+        <w:pStyle w:val="af3"/>
+        <w:ind w:firstLineChars="0"/>
+      </w:pPr>
+      <w:r>
+        <w:rPr>
+          <w:rFonts w:hint="eastAsia"/>
+        </w:rPr>
+        <w:t xml:space="preserve">2. </w:t>
+      </w:r>
+      <w:r>
+        <w:rPr>
+          <w:rFonts w:hint="eastAsia"/>
+        </w:rPr>
+        <w:t>安装</w:t>
+      </w:r>
+      <w:r>
+        <w:rPr>
+          <w:rFonts w:hint="eastAsia"/>
+        </w:rPr>
+        <w:t>JDK</w:t>
+      </w:r>
+    </w:p>
+    <w:p>
+      <w:pPr>
+        <w:pStyle w:val="af3"/>
+        <w:ind w:firstLineChars="0"/>
+      </w:pPr>
+      <w:r>
+        <w:rPr>
+          <w:rFonts w:hint="eastAsia"/>
+        </w:rPr>
+        <w:t xml:space="preserve">3. </w:t>
+      </w:r>
+      <w:r>
+        <w:rPr>
+          <w:rFonts w:hint="eastAsia"/>
+        </w:rPr>
+        <w:t>安装</w:t>
+      </w:r>
+      <w:r>
+        <w:rPr>
+          <w:rFonts w:hint="eastAsia"/>
+        </w:rPr>
+        <w:t>SDK</w:t>
+      </w:r>
+    </w:p>
+    <w:p>
+      <w:pPr>
+        <w:pStyle w:val="af3"/>
+      </w:pPr>
+      <w:r>
+        <w:rPr>
+          <w:rFonts w:hint="eastAsia"/>
+        </w:rPr>
+        <w:t xml:space="preserve">4. </w:t>
+      </w:r>
+      <w:r>
+        <w:rPr>
+          <w:rFonts w:hint="eastAsia"/>
+        </w:rPr>
+        <w:t>安装模拟器</w:t>
+      </w:r>
+      <w:r>
+        <w:rPr>
+          <w:rFonts w:hint="eastAsia"/>
+        </w:rPr>
+        <w:t xml:space="preserve"> </w:t>
+      </w:r>
+    </w:p>
+    <w:p>
+      <w:pPr>
+        <w:pStyle w:val="af3"/>
+      </w:pPr>
+      <w:r>
+        <w:rPr>
+          <w:rFonts w:hint="eastAsia"/>
+        </w:rPr>
+        <w:t xml:space="preserve">5. </w:t>
+      </w:r>
+      <w:r>
+        <w:t>项目创建</w:t>
+      </w:r>
+    </w:p>
+    <w:p>
+      <w:pPr>
+        <w:pStyle w:val="3"/>
+      </w:pPr>
+      <w:bookmarkStart w:id="66" w:name="_Toc32579900"/>
+      <w:r>
+        <w:rPr>
+          <w:rFonts w:hint="eastAsia"/>
+        </w:rPr>
+        <w:t xml:space="preserve">3.3.2 </w:t>
+      </w:r>
+      <w:r>
+        <w:rPr>
+          <w:rFonts w:hint="eastAsia"/>
+        </w:rPr>
+        <w:t>教学目标</w:t>
+      </w:r>
+      <w:bookmarkEnd w:id="66"/>
+    </w:p>
+    <w:p>
+      <w:pPr>
+        <w:pStyle w:val="af3"/>
+        <w:ind w:left="480" w:firstLineChars="0" w:firstLine="0"/>
+      </w:pPr>
+      <w:r>
+        <w:rPr>
+          <w:rFonts w:hint="eastAsia"/>
+        </w:rPr>
+        <w:t xml:space="preserve">1. </w:t>
+      </w:r>
+      <w:r>
+        <w:rPr>
+          <w:rFonts w:hint="eastAsia"/>
+        </w:rPr>
+        <w:t>安装</w:t>
+      </w:r>
+      <w:r>
+        <w:rPr>
+          <w:rFonts w:hint="eastAsia"/>
+        </w:rPr>
+        <w:t>node</w:t>
+      </w:r>
+      <w:r>
+        <w:rPr>
+          <w:rFonts w:hint="eastAsia"/>
+        </w:rPr>
+        <w:t>和</w:t>
+      </w:r>
+      <w:r>
+        <w:rPr>
+          <w:rFonts w:hint="eastAsia"/>
+        </w:rPr>
+        <w:t>Python</w:t>
+      </w:r>
+    </w:p>
+    <w:p>
+      <w:pPr>
+        <w:pStyle w:val="af3"/>
+        <w:ind w:firstLineChars="0"/>
+      </w:pPr>
+      <w:r>
+        <w:rPr>
+          <w:rFonts w:hint="eastAsia"/>
+        </w:rPr>
+        <w:t xml:space="preserve">2. </w:t>
+      </w:r>
+      <w:r>
+        <w:rPr>
+          <w:rFonts w:hint="eastAsia"/>
+        </w:rPr>
+        <w:t>安装</w:t>
+      </w:r>
+      <w:r>
+        <w:rPr>
+          <w:rFonts w:hint="eastAsia"/>
+        </w:rPr>
+        <w:t>JDK</w:t>
+      </w:r>
+    </w:p>
+    <w:p>
+      <w:pPr>
+        <w:pStyle w:val="af3"/>
+        <w:ind w:firstLineChars="0"/>
+      </w:pPr>
+      <w:r>
+        <w:rPr>
+          <w:rFonts w:hint="eastAsia"/>
+        </w:rPr>
+        <w:t xml:space="preserve">3. </w:t>
+      </w:r>
+      <w:r>
+        <w:rPr>
+          <w:rFonts w:hint="eastAsia"/>
+        </w:rPr>
+        <w:t>安装</w:t>
+      </w:r>
+      <w:r>
+        <w:rPr>
+          <w:rFonts w:hint="eastAsia"/>
+        </w:rPr>
+        <w:t>SDK</w:t>
+      </w:r>
+    </w:p>
+    <w:p>
+      <w:pPr>
+        <w:pStyle w:val="af3"/>
+      </w:pPr>
+      <w:r>
+        <w:rPr>
+          <w:rFonts w:hint="eastAsia"/>
+        </w:rPr>
+        <w:t xml:space="preserve">4. </w:t>
+      </w:r>
+      <w:r>
+        <w:rPr>
+          <w:rFonts w:hint="eastAsia"/>
+        </w:rPr>
+        <w:t>安装模拟器</w:t>
+      </w:r>
+      <w:r>
+        <w:rPr>
+          <w:rFonts w:hint="eastAsia"/>
+        </w:rPr>
+        <w:t xml:space="preserve"> </w:t>
+      </w:r>
+    </w:p>
+    <w:p>
+      <w:pPr>
+        <w:pStyle w:val="af3"/>
+      </w:pPr>
+      <w:r>
+        <w:rPr>
+          <w:rFonts w:hint="eastAsia"/>
+        </w:rPr>
+        <w:t xml:space="preserve">5. </w:t>
+      </w:r>
+      <w:r>
+        <w:t>项目创建</w:t>
+      </w:r>
+    </w:p>
+    <w:p>
+      <w:pPr>
+        <w:pStyle w:val="3"/>
+      </w:pPr>
+      <w:bookmarkStart w:id="67" w:name="_Toc32579901"/>
+      <w:r>
+        <w:rPr>
+          <w:rFonts w:hint="eastAsia"/>
+        </w:rPr>
+        <w:t xml:space="preserve">3.3.3 </w:t>
       </w:r>
       <w:r>
         <w:rPr>
@@ -7038,137 +7373,24 @@
         </w:rPr>
         <w:t>重点难点</w:t>
       </w:r>
-      <w:bookmarkEnd w:id="64"/>
-    </w:p>
-    <w:p>
-      <w:pPr>
-        <w:pStyle w:val="af0"/>
-        <w:ind w:left="480" w:firstLineChars="0" w:firstLine="0"/>
-      </w:pPr>
-      <w:r>
-        <w:rPr>
-          <w:rFonts w:hint="eastAsia"/>
-        </w:rPr>
-        <w:t xml:space="preserve">1.  </w:t>
-      </w:r>
-      <w:r>
-        <w:rPr>
-          <w:rFonts w:hint="eastAsia"/>
-        </w:rPr>
-        <w:t>掌握</w:t>
-      </w:r>
-      <w:r>
-        <w:rPr>
-          <w:rFonts w:hint="eastAsia"/>
-        </w:rPr>
-        <w:t>JSX</w:t>
-      </w:r>
-      <w:r>
-        <w:t>语法</w:t>
-      </w:r>
-    </w:p>
-    <w:p>
-      <w:pPr>
-        <w:pStyle w:val="af0"/>
-        <w:ind w:left="480" w:firstLineChars="0" w:firstLine="0"/>
-      </w:pPr>
-      <w:r>
-        <w:rPr>
-          <w:rFonts w:hint="eastAsia"/>
-        </w:rPr>
-        <w:t>2.</w:t>
-      </w:r>
-      <w:r>
-        <w:t xml:space="preserve"> </w:t>
-      </w:r>
-      <w:r>
-        <w:rPr>
-          <w:rFonts w:hint="eastAsia"/>
-        </w:rPr>
-        <w:t xml:space="preserve"> </w:t>
-      </w:r>
-      <w:r>
-        <w:rPr>
-          <w:rFonts w:hint="eastAsia"/>
-        </w:rPr>
-        <w:t>掌握组件创建方法</w:t>
-      </w:r>
-    </w:p>
-    <w:p>
-      <w:pPr>
-        <w:pStyle w:val="af0"/>
-        <w:ind w:left="480" w:firstLineChars="0" w:firstLine="0"/>
-      </w:pPr>
-      <w:r>
-        <w:rPr>
-          <w:rFonts w:hint="eastAsia"/>
-        </w:rPr>
-        <w:t>3.</w:t>
-      </w:r>
-      <w:r>
-        <w:t xml:space="preserve"> </w:t>
-      </w:r>
-      <w:r>
-        <w:rPr>
-          <w:rFonts w:hint="eastAsia"/>
-        </w:rPr>
-        <w:t xml:space="preserve"> </w:t>
-      </w:r>
-      <w:r>
-        <w:rPr>
-          <w:rFonts w:hint="eastAsia"/>
-        </w:rPr>
-        <w:t>掌握属性和状态的意义和用法</w:t>
-      </w:r>
-    </w:p>
-    <w:p>
-      <w:pPr>
-        <w:pStyle w:val="2"/>
-      </w:pPr>
-      <w:bookmarkStart w:id="65" w:name="_Toc32579898"/>
-      <w:r>
-        <w:rPr>
-          <w:rFonts w:hint="eastAsia"/>
-        </w:rPr>
-        <w:t xml:space="preserve">3.3 </w:t>
-      </w:r>
-      <w:r>
-        <w:rPr>
-          <w:rFonts w:hint="eastAsia"/>
-        </w:rPr>
-        <w:t>开发环境搭建</w:t>
-      </w:r>
-      <w:bookmarkEnd w:id="65"/>
-    </w:p>
-    <w:p>
-      <w:pPr>
-        <w:pStyle w:val="3"/>
-      </w:pPr>
-      <w:bookmarkStart w:id="66" w:name="_Toc32579899"/>
-      <w:r>
-        <w:rPr>
-          <w:rFonts w:hint="eastAsia"/>
-        </w:rPr>
-        <w:t xml:space="preserve">3.3.1 </w:t>
-      </w:r>
-      <w:r>
-        <w:rPr>
-          <w:rFonts w:hint="eastAsia"/>
-        </w:rPr>
-        <w:t>主要内容</w:t>
-      </w:r>
-      <w:bookmarkEnd w:id="66"/>
-    </w:p>
-    <w:p>
-      <w:pPr>
-        <w:pStyle w:val="af0"/>
-        <w:ind w:left="480" w:firstLineChars="0" w:firstLine="0"/>
-      </w:pPr>
-      <w:r>
-        <w:rPr>
-          <w:rFonts w:hint="eastAsia"/>
-        </w:rPr>
-        <w:t xml:space="preserve">1. </w:t>
+      <w:bookmarkEnd w:id="67"/>
+    </w:p>
+    <w:p>
+      <w:pPr>
+        <w:pStyle w:val="af3"/>
+        <w:ind w:firstLineChars="0"/>
+      </w:pPr>
+      <w:r>
+        <w:rPr>
+          <w:rFonts w:hint="eastAsia"/>
+        </w:rPr>
+        <w:t>1</w:t>
+      </w:r>
+      <w:r>
+        <w:rPr>
+          <w:rFonts w:hint="eastAsia"/>
+        </w:rPr>
+        <w:t xml:space="preserve">. </w:t>
       </w:r>
       <w:r>
         <w:rPr>
@@ -7180,298 +7402,12 @@
         <w:rPr>
           <w:rFonts w:hint="eastAsia"/>
         </w:rPr>
-        <w:t>node</w:t>
-      </w:r>
-      <w:r>
-        <w:rPr>
-          <w:rFonts w:hint="eastAsia"/>
-        </w:rPr>
-        <w:t>和</w:t>
-      </w:r>
-      <w:r>
-        <w:rPr>
-          <w:rFonts w:hint="eastAsia"/>
-        </w:rPr>
-        <w:t>Python</w:t>
-      </w:r>
-    </w:p>
-    <w:p>
-      <w:pPr>
-        <w:pStyle w:val="af0"/>
-        <w:ind w:firstLineChars="0"/>
-      </w:pPr>
-      <w:r>
-        <w:rPr>
-          <w:rFonts w:hint="eastAsia"/>
-        </w:rPr>
-        <w:t xml:space="preserve">2. </w:t>
-      </w:r>
-      <w:r>
-        <w:rPr>
-          <w:rFonts w:hint="eastAsia"/>
-        </w:rPr>
-        <w:t>安装</w:t>
-      </w:r>
-      <w:r>
-        <w:rPr>
-          <w:rFonts w:hint="eastAsia"/>
-        </w:rPr>
         <w:t>JDK</w:t>
       </w:r>
     </w:p>
     <w:p>
       <w:pPr>
-        <w:pStyle w:val="af0"/>
-        <w:ind w:firstLineChars="0"/>
-      </w:pPr>
-      <w:r>
-        <w:rPr>
-          <w:rFonts w:hint="eastAsia"/>
-        </w:rPr>
-        <w:t xml:space="preserve">3. </w:t>
-      </w:r>
-      <w:r>
-        <w:rPr>
-          <w:rFonts w:hint="eastAsia"/>
-        </w:rPr>
-        <w:t>安装</w:t>
-      </w:r>
-      <w:r>
-        <w:rPr>
-          <w:rFonts w:hint="eastAsia"/>
-        </w:rPr>
-        <w:t>SDK</w:t>
-      </w:r>
-    </w:p>
-    <w:p>
-      <w:pPr>
-        <w:pStyle w:val="af0"/>
-      </w:pPr>
-      <w:r>
-        <w:rPr>
-          <w:rFonts w:hint="eastAsia"/>
-        </w:rPr>
-        <w:t xml:space="preserve">4. </w:t>
-      </w:r>
-      <w:r>
-        <w:rPr>
-          <w:rFonts w:hint="eastAsia"/>
-        </w:rPr>
-        <w:t>安装模拟器</w:t>
-      </w:r>
-      <w:r>
-        <w:rPr>
-          <w:rFonts w:hint="eastAsia"/>
-        </w:rPr>
-        <w:t xml:space="preserve"> </w:t>
-      </w:r>
-    </w:p>
-    <w:p>
-      <w:pPr>
-        <w:pStyle w:val="af0"/>
-      </w:pPr>
-      <w:r>
-        <w:rPr>
-          <w:rFonts w:hint="eastAsia"/>
-        </w:rPr>
-        <w:t xml:space="preserve">5. </w:t>
-      </w:r>
-      <w:r>
-        <w:t>项目创建</w:t>
-      </w:r>
-    </w:p>
-    <w:p>
-      <w:pPr>
-        <w:pStyle w:val="3"/>
-      </w:pPr>
-      <w:bookmarkStart w:id="67" w:name="_Toc32579900"/>
-      <w:r>
-        <w:rPr>
-          <w:rFonts w:hint="eastAsia"/>
-        </w:rPr>
-        <w:t xml:space="preserve">3.3.2 </w:t>
-      </w:r>
-      <w:r>
-        <w:rPr>
-          <w:rFonts w:hint="eastAsia"/>
-        </w:rPr>
-        <w:t>教学目标</w:t>
-      </w:r>
-      <w:bookmarkEnd w:id="67"/>
-    </w:p>
-    <w:p>
-      <w:pPr>
-        <w:pStyle w:val="af0"/>
-        <w:ind w:left="480" w:firstLineChars="0" w:firstLine="0"/>
-      </w:pPr>
-      <w:r>
-        <w:rPr>
-          <w:rFonts w:hint="eastAsia"/>
-        </w:rPr>
-        <w:t xml:space="preserve">1. </w:t>
-      </w:r>
-      <w:r>
-        <w:rPr>
-          <w:rFonts w:hint="eastAsia"/>
-        </w:rPr>
-        <w:t>安装</w:t>
-      </w:r>
-      <w:r>
-        <w:rPr>
-          <w:rFonts w:hint="eastAsia"/>
-        </w:rPr>
-        <w:t>node</w:t>
-      </w:r>
-      <w:r>
-        <w:rPr>
-          <w:rFonts w:hint="eastAsia"/>
-        </w:rPr>
-        <w:t>和</w:t>
-      </w:r>
-      <w:r>
-        <w:rPr>
-          <w:rFonts w:hint="eastAsia"/>
-        </w:rPr>
-        <w:t>Python</w:t>
-      </w:r>
-    </w:p>
-    <w:p>
-      <w:pPr>
-        <w:pStyle w:val="af0"/>
-        <w:ind w:firstLineChars="0"/>
-      </w:pPr>
-      <w:r>
-        <w:rPr>
-          <w:rFonts w:hint="eastAsia"/>
-        </w:rPr>
-        <w:t xml:space="preserve">2. </w:t>
-      </w:r>
-      <w:r>
-        <w:rPr>
-          <w:rFonts w:hint="eastAsia"/>
-        </w:rPr>
-        <w:t>安装</w:t>
-      </w:r>
-      <w:r>
-        <w:rPr>
-          <w:rFonts w:hint="eastAsia"/>
-        </w:rPr>
-        <w:t>JDK</w:t>
-      </w:r>
-    </w:p>
-    <w:p>
-      <w:pPr>
-        <w:pStyle w:val="af0"/>
-        <w:ind w:firstLineChars="0"/>
-      </w:pPr>
-      <w:r>
-        <w:rPr>
-          <w:rFonts w:hint="eastAsia"/>
-        </w:rPr>
-        <w:t xml:space="preserve">3. </w:t>
-      </w:r>
-      <w:r>
-        <w:rPr>
-          <w:rFonts w:hint="eastAsia"/>
-        </w:rPr>
-        <w:t>安装</w:t>
-      </w:r>
-      <w:r>
-        <w:rPr>
-          <w:rFonts w:hint="eastAsia"/>
-        </w:rPr>
-        <w:t>SDK</w:t>
-      </w:r>
-    </w:p>
-    <w:p>
-      <w:pPr>
-        <w:pStyle w:val="af0"/>
-      </w:pPr>
-      <w:r>
-        <w:rPr>
-          <w:rFonts w:hint="eastAsia"/>
-        </w:rPr>
-        <w:t xml:space="preserve">4. </w:t>
-      </w:r>
-      <w:r>
-        <w:rPr>
-          <w:rFonts w:hint="eastAsia"/>
-        </w:rPr>
-        <w:t>安装模拟器</w:t>
-      </w:r>
-      <w:r>
-        <w:rPr>
-          <w:rFonts w:hint="eastAsia"/>
-        </w:rPr>
-        <w:t xml:space="preserve"> </w:t>
-      </w:r>
-    </w:p>
-    <w:p>
-      <w:pPr>
-        <w:pStyle w:val="af0"/>
-      </w:pPr>
-      <w:r>
-        <w:rPr>
-          <w:rFonts w:hint="eastAsia"/>
-        </w:rPr>
-        <w:t xml:space="preserve">5. </w:t>
-      </w:r>
-      <w:r>
-        <w:t>项目创建</w:t>
-      </w:r>
-    </w:p>
-    <w:p>
-      <w:pPr>
-        <w:pStyle w:val="3"/>
-      </w:pPr>
-      <w:bookmarkStart w:id="68" w:name="_Toc32579901"/>
-      <w:r>
-        <w:rPr>
-          <w:rFonts w:hint="eastAsia"/>
-        </w:rPr>
-        <w:t xml:space="preserve">3.3.3 </w:t>
-      </w:r>
-      <w:r>
-        <w:rPr>
-          <w:rFonts w:hint="eastAsia"/>
-        </w:rPr>
-        <w:t>重点难点</w:t>
-      </w:r>
-      <w:bookmarkEnd w:id="68"/>
-    </w:p>
-    <w:p>
-      <w:pPr>
-        <w:pStyle w:val="af0"/>
-        <w:ind w:firstLineChars="0"/>
-      </w:pPr>
-      <w:r>
-        <w:rPr>
-          <w:rFonts w:hint="eastAsia"/>
-        </w:rPr>
-        <w:t>1</w:t>
-      </w:r>
-      <w:r>
-        <w:rPr>
-          <w:rFonts w:hint="eastAsia"/>
-        </w:rPr>
-        <w:t xml:space="preserve">. </w:t>
-      </w:r>
-      <w:r>
-        <w:rPr>
-          <w:rFonts w:hint="eastAsia"/>
-        </w:rPr>
-        <w:t>安装</w:t>
-      </w:r>
-      <w:r>
-        <w:rPr>
-          <w:rFonts w:hint="eastAsia"/>
-        </w:rPr>
-        <w:t>JDK</w:t>
-      </w:r>
-    </w:p>
-    <w:p>
-      <w:pPr>
-        <w:pStyle w:val="af0"/>
+        <w:pStyle w:val="af3"/>
         <w:ind w:firstLineChars="0"/>
       </w:pPr>
       <w:r>
@@ -7502,7 +7438,7 @@
     </w:p>
     <w:p>
       <w:pPr>
-        <w:pStyle w:val="af0"/>
+        <w:pStyle w:val="af3"/>
       </w:pPr>
       <w:r>
         <w:rPr>
@@ -7531,7 +7467,7 @@
     </w:p>
     <w:p>
       <w:pPr>
-        <w:pStyle w:val="af0"/>
+        <w:pStyle w:val="af3"/>
       </w:pPr>
       <w:r>
         <w:rPr>
@@ -7553,7 +7489,7 @@
       <w:pPr>
         <w:pStyle w:val="2"/>
       </w:pPr>
-      <w:bookmarkStart w:id="69" w:name="_Toc32579902"/>
+      <w:bookmarkStart w:id="68" w:name="_Toc32579902"/>
       <w:r>
         <w:rPr>
           <w:rFonts w:hint="eastAsia"/>
@@ -7566,66 +7502,200 @@
       <w:r>
         <w:t>常用组件</w:t>
       </w:r>
+      <w:bookmarkEnd w:id="68"/>
+    </w:p>
+    <w:p>
+      <w:pPr>
+        <w:pStyle w:val="3"/>
+      </w:pPr>
+      <w:bookmarkStart w:id="69" w:name="_Toc32579903"/>
+      <w:r>
+        <w:rPr>
+          <w:rFonts w:hint="eastAsia"/>
+        </w:rPr>
+        <w:t xml:space="preserve">3.4.1 </w:t>
+      </w:r>
+      <w:r>
+        <w:rPr>
+          <w:rFonts w:hint="eastAsia"/>
+        </w:rPr>
+        <w:t>主要内容</w:t>
+      </w:r>
       <w:bookmarkEnd w:id="69"/>
     </w:p>
     <w:p>
       <w:pPr>
+        <w:pStyle w:val="af3"/>
+        <w:ind w:left="480" w:firstLineChars="0" w:firstLine="0"/>
+      </w:pPr>
+      <w:r>
+        <w:rPr>
+          <w:rFonts w:hint="eastAsia"/>
+        </w:rPr>
+        <w:t>1. View</w:t>
+      </w:r>
+    </w:p>
+    <w:p>
+      <w:pPr>
+        <w:pStyle w:val="af3"/>
+        <w:ind w:firstLineChars="0"/>
+      </w:pPr>
+      <w:r>
+        <w:rPr>
+          <w:rFonts w:hint="eastAsia"/>
+        </w:rPr>
+        <w:t>2. Text</w:t>
+      </w:r>
+    </w:p>
+    <w:p>
+      <w:pPr>
+        <w:pStyle w:val="af3"/>
+        <w:ind w:firstLineChars="0"/>
+      </w:pPr>
+      <w:r>
+        <w:rPr>
+          <w:rFonts w:hint="eastAsia"/>
+        </w:rPr>
+        <w:t>3. Image</w:t>
+      </w:r>
+    </w:p>
+    <w:p>
+      <w:pPr>
+        <w:pStyle w:val="af3"/>
+      </w:pPr>
+      <w:r>
+        <w:rPr>
+          <w:rFonts w:hint="eastAsia"/>
+        </w:rPr>
+        <w:t xml:space="preserve">4. ScrollView </w:t>
+      </w:r>
+    </w:p>
+    <w:p>
+      <w:pPr>
+        <w:pStyle w:val="af3"/>
+      </w:pPr>
+      <w:r>
+        <w:rPr>
+          <w:rFonts w:hint="eastAsia"/>
+        </w:rPr>
+        <w:t xml:space="preserve">5. </w:t>
+      </w:r>
+      <w:r>
+        <w:t>TextInput</w:t>
+      </w:r>
+      <w:r>
+        <w:rPr>
+          <w:rFonts w:hint="eastAsia"/>
+        </w:rPr>
+        <w:t xml:space="preserve"> </w:t>
+      </w:r>
+    </w:p>
+    <w:p>
+      <w:pPr>
+        <w:pStyle w:val="af3"/>
+        <w:ind w:firstLineChars="0"/>
+      </w:pPr>
+      <w:r>
+        <w:rPr>
+          <w:rFonts w:hint="eastAsia"/>
+        </w:rPr>
+        <w:t>6. StyleSheet</w:t>
+      </w:r>
+    </w:p>
+    <w:p>
+      <w:pPr>
         <w:pStyle w:val="3"/>
       </w:pPr>
-      <w:bookmarkStart w:id="70" w:name="_Toc32579903"/>
-      <w:r>
-        <w:rPr>
-          <w:rFonts w:hint="eastAsia"/>
-        </w:rPr>
-        <w:t xml:space="preserve">3.4.1 </w:t>
-      </w:r>
-      <w:r>
-        <w:rPr>
-          <w:rFonts w:hint="eastAsia"/>
-        </w:rPr>
-        <w:t>主要内容</w:t>
+      <w:bookmarkStart w:id="70" w:name="_Toc32579904"/>
+      <w:r>
+        <w:rPr>
+          <w:rFonts w:hint="eastAsia"/>
+        </w:rPr>
+        <w:t xml:space="preserve">3.4.2 </w:t>
+      </w:r>
+      <w:r>
+        <w:rPr>
+          <w:rFonts w:hint="eastAsia"/>
+        </w:rPr>
+        <w:t>教学目标</w:t>
       </w:r>
       <w:bookmarkEnd w:id="70"/>
     </w:p>
     <w:p>
       <w:pPr>
-        <w:pStyle w:val="af0"/>
+        <w:pStyle w:val="af3"/>
         <w:ind w:left="480" w:firstLineChars="0" w:firstLine="0"/>
       </w:pPr>
       <w:r>
         <w:rPr>
           <w:rFonts w:hint="eastAsia"/>
         </w:rPr>
-        <w:t>1. View</w:t>
-      </w:r>
-    </w:p>
-    <w:p>
-      <w:pPr>
-        <w:pStyle w:val="af0"/>
+        <w:t xml:space="preserve">1. </w:t>
+      </w:r>
+      <w:r>
+        <w:rPr>
+          <w:rFonts w:hint="eastAsia"/>
+        </w:rPr>
+        <w:t>掌握</w:t>
+      </w:r>
+      <w:r>
+        <w:rPr>
+          <w:rFonts w:hint="eastAsia"/>
+        </w:rPr>
+        <w:t>View</w:t>
+      </w:r>
+    </w:p>
+    <w:p>
+      <w:pPr>
+        <w:pStyle w:val="af3"/>
         <w:ind w:firstLineChars="0"/>
       </w:pPr>
       <w:r>
         <w:rPr>
           <w:rFonts w:hint="eastAsia"/>
         </w:rPr>
-        <w:t>2. Text</w:t>
-      </w:r>
-    </w:p>
-    <w:p>
-      <w:pPr>
-        <w:pStyle w:val="af0"/>
+        <w:t xml:space="preserve">2. </w:t>
+      </w:r>
+      <w:r>
+        <w:rPr>
+          <w:rFonts w:hint="eastAsia"/>
+        </w:rPr>
+        <w:t>掌握</w:t>
+      </w:r>
+      <w:r>
+        <w:rPr>
+          <w:rFonts w:hint="eastAsia"/>
+        </w:rPr>
+        <w:t>Text</w:t>
+      </w:r>
+    </w:p>
+    <w:p>
+      <w:pPr>
+        <w:pStyle w:val="af3"/>
         <w:ind w:firstLineChars="0"/>
       </w:pPr>
       <w:r>
         <w:rPr>
           <w:rFonts w:hint="eastAsia"/>
         </w:rPr>
-        <w:t>3. Image</w:t>
-      </w:r>
-    </w:p>
-    <w:p>
-      <w:pPr>
-        <w:pStyle w:val="af0"/>
+        <w:t xml:space="preserve">3. </w:t>
+      </w:r>
+      <w:r>
+        <w:rPr>
+          <w:rFonts w:hint="eastAsia"/>
+        </w:rPr>
+        <w:t>掌握</w:t>
+      </w:r>
+      <w:r>
+        <w:rPr>
+          <w:rFonts w:hint="eastAsia"/>
+        </w:rPr>
+        <w:t>Image</w:t>
+      </w:r>
+    </w:p>
+    <w:p>
+      <w:pPr>
+        <w:pStyle w:val="af3"/>
       </w:pPr>
       <w:r>
         <w:rPr>
@@ -7633,14 +7703,38 @@
         </w:rPr>
         <w:t xml:space="preserve">4. </w:t>
       </w:r>
-      <w:proofErr w:type="spellStart"/>
-      <w:r>
-        <w:rPr>
-          <w:rFonts w:hint="eastAsia"/>
-        </w:rPr>
-        <w:t>ScrollView</w:t>
-      </w:r>
-      <w:proofErr w:type="spellEnd"/>
+      <w:r>
+        <w:rPr>
+          <w:rFonts w:hint="eastAsia"/>
+        </w:rPr>
+        <w:t>掌握</w:t>
+      </w:r>
+      <w:r>
+        <w:rPr>
+          <w:rFonts w:hint="eastAsia"/>
+        </w:rPr>
+        <w:t xml:space="preserve">ScrollView </w:t>
+      </w:r>
+    </w:p>
+    <w:p>
+      <w:pPr>
+        <w:pStyle w:val="af3"/>
+      </w:pPr>
+      <w:r>
+        <w:rPr>
+          <w:rFonts w:hint="eastAsia"/>
+        </w:rPr>
+        <w:t xml:space="preserve">5. </w:t>
+      </w:r>
+      <w:r>
+        <w:rPr>
+          <w:rFonts w:hint="eastAsia"/>
+        </w:rPr>
+        <w:t>掌握</w:t>
+      </w:r>
+      <w:r>
+        <w:t>TextInput</w:t>
+      </w:r>
       <w:r>
         <w:rPr>
           <w:rFonts w:hint="eastAsia"/>
@@ -7650,7 +7744,151 @@
     </w:p>
     <w:p>
       <w:pPr>
-        <w:pStyle w:val="af0"/>
+        <w:pStyle w:val="af3"/>
+        <w:ind w:firstLineChars="0"/>
+      </w:pPr>
+      <w:r>
+        <w:rPr>
+          <w:rFonts w:hint="eastAsia"/>
+        </w:rPr>
+        <w:t>6.</w:t>
+      </w:r>
+      <w:r>
+        <w:rPr>
+          <w:rFonts w:hint="eastAsia"/>
+        </w:rPr>
+        <w:t xml:space="preserve"> </w:t>
+      </w:r>
+      <w:r>
+        <w:rPr>
+          <w:rFonts w:hint="eastAsia"/>
+        </w:rPr>
+        <w:t>掌握</w:t>
+      </w:r>
+      <w:r>
+        <w:rPr>
+          <w:rFonts w:hint="eastAsia"/>
+        </w:rPr>
+        <w:t xml:space="preserve"> StyleSheet</w:t>
+      </w:r>
+    </w:p>
+    <w:p>
+      <w:pPr>
+        <w:pStyle w:val="3"/>
+      </w:pPr>
+      <w:bookmarkStart w:id="71" w:name="_Toc32579905"/>
+      <w:r>
+        <w:rPr>
+          <w:rFonts w:hint="eastAsia"/>
+        </w:rPr>
+        <w:t xml:space="preserve">3.4.3 </w:t>
+      </w:r>
+      <w:r>
+        <w:rPr>
+          <w:rFonts w:hint="eastAsia"/>
+        </w:rPr>
+        <w:t>重点难点</w:t>
+      </w:r>
+      <w:bookmarkEnd w:id="71"/>
+    </w:p>
+    <w:p>
+      <w:pPr>
+        <w:pStyle w:val="af3"/>
+        <w:ind w:left="480" w:firstLineChars="0" w:firstLine="0"/>
+      </w:pPr>
+      <w:r>
+        <w:rPr>
+          <w:rFonts w:hint="eastAsia"/>
+        </w:rPr>
+        <w:t xml:space="preserve">1. </w:t>
+      </w:r>
+      <w:r>
+        <w:rPr>
+          <w:rFonts w:hint="eastAsia"/>
+        </w:rPr>
+        <w:t>掌握</w:t>
+      </w:r>
+      <w:r>
+        <w:rPr>
+          <w:rFonts w:hint="eastAsia"/>
+        </w:rPr>
+        <w:t>View</w:t>
+      </w:r>
+    </w:p>
+    <w:p>
+      <w:pPr>
+        <w:pStyle w:val="af3"/>
+        <w:ind w:firstLineChars="0"/>
+      </w:pPr>
+      <w:r>
+        <w:rPr>
+          <w:rFonts w:hint="eastAsia"/>
+        </w:rPr>
+        <w:t xml:space="preserve">2. </w:t>
+      </w:r>
+      <w:r>
+        <w:rPr>
+          <w:rFonts w:hint="eastAsia"/>
+        </w:rPr>
+        <w:t>掌握</w:t>
+      </w:r>
+      <w:r>
+        <w:rPr>
+          <w:rFonts w:hint="eastAsia"/>
+        </w:rPr>
+        <w:t>Text</w:t>
+      </w:r>
+    </w:p>
+    <w:p>
+      <w:pPr>
+        <w:pStyle w:val="af3"/>
+        <w:ind w:firstLineChars="0"/>
+      </w:pPr>
+      <w:r>
+        <w:rPr>
+          <w:rFonts w:hint="eastAsia"/>
+        </w:rPr>
+        <w:t xml:space="preserve">3. </w:t>
+      </w:r>
+      <w:r>
+        <w:rPr>
+          <w:rFonts w:hint="eastAsia"/>
+        </w:rPr>
+        <w:t>掌握</w:t>
+      </w:r>
+      <w:r>
+        <w:rPr>
+          <w:rFonts w:hint="eastAsia"/>
+        </w:rPr>
+        <w:t>Image</w:t>
+      </w:r>
+    </w:p>
+    <w:p>
+      <w:pPr>
+        <w:pStyle w:val="af3"/>
+      </w:pPr>
+      <w:r>
+        <w:rPr>
+          <w:rFonts w:hint="eastAsia"/>
+        </w:rPr>
+        <w:t xml:space="preserve">4. </w:t>
+      </w:r>
+      <w:r>
+        <w:rPr>
+          <w:rFonts w:hint="eastAsia"/>
+        </w:rPr>
+        <w:t>掌握</w:t>
+      </w:r>
+      <w:r>
+        <w:rPr>
+          <w:rFonts w:hint="eastAsia"/>
+        </w:rPr>
+        <w:t xml:space="preserve">ScrollView </w:t>
+      </w:r>
+    </w:p>
+    <w:p>
+      <w:pPr>
+        <w:pStyle w:val="af3"/>
       </w:pPr>
       <w:r>
         <w:rPr>
@@ -7658,11 +7896,15 @@
         </w:rPr>
         <w:t xml:space="preserve">5. </w:t>
       </w:r>
-      <w:proofErr w:type="spellStart"/>
+      <w:r>
+        <w:rPr>
+          <w:rFonts w:hint="eastAsia"/>
+        </w:rPr>
+        <w:t>掌握</w:t>
+      </w:r>
       <w:r>
         <w:t>TextInput</w:t>
       </w:r>
-      <w:proofErr w:type="spellEnd"/>
       <w:r>
         <w:rPr>
           <w:rFonts w:hint="eastAsia"/>
@@ -7672,53 +7914,20 @@
     </w:p>
     <w:p>
       <w:pPr>
-        <w:pStyle w:val="af0"/>
+        <w:pStyle w:val="af3"/>
         <w:ind w:firstLineChars="0"/>
       </w:pPr>
       <w:r>
         <w:rPr>
           <w:rFonts w:hint="eastAsia"/>
         </w:rPr>
-        <w:t xml:space="preserve">6. </w:t>
-      </w:r>
-      <w:proofErr w:type="spellStart"/>
-      <w:r>
-        <w:rPr>
-          <w:rFonts w:hint="eastAsia"/>
-        </w:rPr>
-        <w:t>StyleSheet</w:t>
-      </w:r>
-      <w:proofErr w:type="spellEnd"/>
-    </w:p>
-    <w:p>
-      <w:pPr>
-        <w:pStyle w:val="3"/>
-      </w:pPr>
-      <w:bookmarkStart w:id="71" w:name="_Toc32579904"/>
-      <w:r>
-        <w:rPr>
-          <w:rFonts w:hint="eastAsia"/>
-        </w:rPr>
-        <w:t xml:space="preserve">3.4.2 </w:t>
-      </w:r>
-      <w:r>
-        <w:rPr>
-          <w:rFonts w:hint="eastAsia"/>
-        </w:rPr>
-        <w:t>教学目标</w:t>
-      </w:r>
-      <w:bookmarkEnd w:id="71"/>
-    </w:p>
-    <w:p>
-      <w:pPr>
-        <w:pStyle w:val="af0"/>
-        <w:ind w:left="480" w:firstLineChars="0" w:firstLine="0"/>
-      </w:pPr>
-      <w:r>
-        <w:rPr>
-          <w:rFonts w:hint="eastAsia"/>
-        </w:rPr>
-        <w:t xml:space="preserve">1. </w:t>
+        <w:t>6.</w:t>
+      </w:r>
+      <w:r>
+        <w:rPr>
+          <w:rFonts w:hint="eastAsia"/>
+        </w:rPr>
+        <w:t xml:space="preserve"> </w:t>
       </w:r>
       <w:r>
         <w:rPr>
@@ -7730,341 +7939,8 @@
         <w:rPr>
           <w:rFonts w:hint="eastAsia"/>
         </w:rPr>
-        <w:t>View</w:t>
-      </w:r>
-    </w:p>
-    <w:p>
-      <w:pPr>
-        <w:pStyle w:val="af0"/>
-        <w:ind w:firstLineChars="0"/>
-      </w:pPr>
-      <w:r>
-        <w:rPr>
-          <w:rFonts w:hint="eastAsia"/>
-        </w:rPr>
-        <w:t xml:space="preserve">2. </w:t>
-      </w:r>
-      <w:r>
-        <w:rPr>
-          <w:rFonts w:hint="eastAsia"/>
-        </w:rPr>
-        <w:t>掌握</w:t>
-      </w:r>
-      <w:r>
-        <w:rPr>
-          <w:rFonts w:hint="eastAsia"/>
-        </w:rPr>
-        <w:t>Text</w:t>
-      </w:r>
-    </w:p>
-    <w:p>
-      <w:pPr>
-        <w:pStyle w:val="af0"/>
-        <w:ind w:firstLineChars="0"/>
-      </w:pPr>
-      <w:r>
-        <w:rPr>
-          <w:rFonts w:hint="eastAsia"/>
-        </w:rPr>
-        <w:t xml:space="preserve">3. </w:t>
-      </w:r>
-      <w:r>
-        <w:rPr>
-          <w:rFonts w:hint="eastAsia"/>
-        </w:rPr>
-        <w:t>掌握</w:t>
-      </w:r>
-      <w:r>
-        <w:rPr>
-          <w:rFonts w:hint="eastAsia"/>
-        </w:rPr>
-        <w:t>Image</w:t>
-      </w:r>
-    </w:p>
-    <w:p>
-      <w:pPr>
-        <w:pStyle w:val="af0"/>
-      </w:pPr>
-      <w:r>
-        <w:rPr>
-          <w:rFonts w:hint="eastAsia"/>
-        </w:rPr>
-        <w:t xml:space="preserve">4. </w:t>
-      </w:r>
-      <w:r>
-        <w:rPr>
-          <w:rFonts w:hint="eastAsia"/>
-        </w:rPr>
-        <w:t>掌握</w:t>
-      </w:r>
-      <w:proofErr w:type="spellStart"/>
-      <w:r>
-        <w:rPr>
-          <w:rFonts w:hint="eastAsia"/>
-        </w:rPr>
-        <w:t>ScrollView</w:t>
-      </w:r>
-      <w:proofErr w:type="spellEnd"/>
-      <w:r>
-        <w:rPr>
-          <w:rFonts w:hint="eastAsia"/>
-        </w:rPr>
-        <w:t xml:space="preserve"> </w:t>
-      </w:r>
-    </w:p>
-    <w:p>
-      <w:pPr>
-        <w:pStyle w:val="af0"/>
-      </w:pPr>
-      <w:r>
-        <w:rPr>
-          <w:rFonts w:hint="eastAsia"/>
-        </w:rPr>
-        <w:t xml:space="preserve">5. </w:t>
-      </w:r>
-      <w:r>
-        <w:rPr>
-          <w:rFonts w:hint="eastAsia"/>
-        </w:rPr>
-        <w:t>掌握</w:t>
-      </w:r>
-      <w:proofErr w:type="spellStart"/>
-      <w:r>
-        <w:t>TextInput</w:t>
-      </w:r>
-      <w:proofErr w:type="spellEnd"/>
-      <w:r>
-        <w:rPr>
-          <w:rFonts w:hint="eastAsia"/>
-        </w:rPr>
-        <w:t xml:space="preserve"> </w:t>
-      </w:r>
-    </w:p>
-    <w:p>
-      <w:pPr>
-        <w:pStyle w:val="af0"/>
-        <w:ind w:firstLineChars="0"/>
-      </w:pPr>
-      <w:r>
-        <w:rPr>
-          <w:rFonts w:hint="eastAsia"/>
-        </w:rPr>
-        <w:t>6.</w:t>
-      </w:r>
-      <w:r>
-        <w:rPr>
-          <w:rFonts w:hint="eastAsia"/>
-        </w:rPr>
-        <w:t xml:space="preserve"> </w:t>
-      </w:r>
-      <w:r>
-        <w:rPr>
-          <w:rFonts w:hint="eastAsia"/>
-        </w:rPr>
-        <w:t>掌握</w:t>
-      </w:r>
-      <w:r>
-        <w:rPr>
-          <w:rFonts w:hint="eastAsia"/>
-        </w:rPr>
-        <w:t xml:space="preserve"> </w:t>
-      </w:r>
-      <w:proofErr w:type="spellStart"/>
-      <w:r>
-        <w:rPr>
-          <w:rFonts w:hint="eastAsia"/>
-        </w:rPr>
-        <w:t>StyleSheet</w:t>
-      </w:r>
-      <w:proofErr w:type="spellEnd"/>
-    </w:p>
-    <w:p>
-      <w:pPr>
-        <w:pStyle w:val="3"/>
-      </w:pPr>
-      <w:bookmarkStart w:id="72" w:name="_Toc32579905"/>
-      <w:r>
-        <w:rPr>
-          <w:rFonts w:hint="eastAsia"/>
-        </w:rPr>
-        <w:t xml:space="preserve">3.4.3 </w:t>
-      </w:r>
-      <w:r>
-        <w:rPr>
-          <w:rFonts w:hint="eastAsia"/>
-        </w:rPr>
-        <w:t>重点难点</w:t>
-      </w:r>
-      <w:bookmarkEnd w:id="72"/>
-    </w:p>
-    <w:p>
-      <w:pPr>
-        <w:pStyle w:val="af0"/>
-        <w:ind w:left="480" w:firstLineChars="0" w:firstLine="0"/>
-      </w:pPr>
-      <w:r>
-        <w:rPr>
-          <w:rFonts w:hint="eastAsia"/>
-        </w:rPr>
-        <w:t xml:space="preserve">1. </w:t>
-      </w:r>
-      <w:r>
-        <w:rPr>
-          <w:rFonts w:hint="eastAsia"/>
-        </w:rPr>
-        <w:t>掌握</w:t>
-      </w:r>
-      <w:r>
-        <w:rPr>
-          <w:rFonts w:hint="eastAsia"/>
-        </w:rPr>
-        <w:t>View</w:t>
-      </w:r>
-    </w:p>
-    <w:p>
-      <w:pPr>
-        <w:pStyle w:val="af0"/>
-        <w:ind w:firstLineChars="0"/>
-      </w:pPr>
-      <w:r>
-        <w:rPr>
-          <w:rFonts w:hint="eastAsia"/>
-        </w:rPr>
-        <w:t xml:space="preserve">2. </w:t>
-      </w:r>
-      <w:r>
-        <w:rPr>
-          <w:rFonts w:hint="eastAsia"/>
-        </w:rPr>
-        <w:t>掌握</w:t>
-      </w:r>
-      <w:r>
-        <w:rPr>
-          <w:rFonts w:hint="eastAsia"/>
-        </w:rPr>
-        <w:t>Text</w:t>
-      </w:r>
-    </w:p>
-    <w:p>
-      <w:pPr>
-        <w:pStyle w:val="af0"/>
-        <w:ind w:firstLineChars="0"/>
-      </w:pPr>
-      <w:r>
-        <w:rPr>
-          <w:rFonts w:hint="eastAsia"/>
-        </w:rPr>
-        <w:t xml:space="preserve">3. </w:t>
-      </w:r>
-      <w:r>
-        <w:rPr>
-          <w:rFonts w:hint="eastAsia"/>
-        </w:rPr>
-        <w:t>掌握</w:t>
-      </w:r>
-      <w:r>
-        <w:rPr>
-          <w:rFonts w:hint="eastAsia"/>
-        </w:rPr>
-        <w:t>Image</w:t>
-      </w:r>
-    </w:p>
-    <w:p>
-      <w:pPr>
-        <w:pStyle w:val="af0"/>
-      </w:pPr>
-      <w:r>
-        <w:rPr>
-          <w:rFonts w:hint="eastAsia"/>
-        </w:rPr>
-        <w:t xml:space="preserve">4. </w:t>
-      </w:r>
-      <w:r>
-        <w:rPr>
-          <w:rFonts w:hint="eastAsia"/>
-        </w:rPr>
-        <w:t>掌握</w:t>
-      </w:r>
-      <w:proofErr w:type="spellStart"/>
-      <w:r>
-        <w:rPr>
-          <w:rFonts w:hint="eastAsia"/>
-        </w:rPr>
-        <w:t>ScrollView</w:t>
-      </w:r>
-      <w:proofErr w:type="spellEnd"/>
-      <w:r>
-        <w:rPr>
-          <w:rFonts w:hint="eastAsia"/>
-        </w:rPr>
-        <w:t xml:space="preserve"> </w:t>
-      </w:r>
-    </w:p>
-    <w:p>
-      <w:pPr>
-        <w:pStyle w:val="af0"/>
-      </w:pPr>
-      <w:r>
-        <w:rPr>
-          <w:rFonts w:hint="eastAsia"/>
-        </w:rPr>
-        <w:t xml:space="preserve">5. </w:t>
-      </w:r>
-      <w:r>
-        <w:rPr>
-          <w:rFonts w:hint="eastAsia"/>
-        </w:rPr>
-        <w:t>掌握</w:t>
-      </w:r>
-      <w:proofErr w:type="spellStart"/>
-      <w:r>
-        <w:t>TextInput</w:t>
-      </w:r>
-      <w:proofErr w:type="spellEnd"/>
-      <w:r>
-        <w:rPr>
-          <w:rFonts w:hint="eastAsia"/>
-        </w:rPr>
-        <w:t xml:space="preserve"> </w:t>
-      </w:r>
-    </w:p>
-    <w:p>
-      <w:pPr>
-        <w:pStyle w:val="af0"/>
-        <w:ind w:firstLineChars="0"/>
-      </w:pPr>
-      <w:r>
-        <w:rPr>
-          <w:rFonts w:hint="eastAsia"/>
-        </w:rPr>
-        <w:t>6.</w:t>
-      </w:r>
-      <w:r>
-        <w:rPr>
-          <w:rFonts w:hint="eastAsia"/>
-        </w:rPr>
-        <w:t xml:space="preserve"> </w:t>
-      </w:r>
-      <w:r>
-        <w:rPr>
-          <w:rFonts w:hint="eastAsia"/>
-        </w:rPr>
-        <w:t>掌握</w:t>
-      </w:r>
-      <w:r>
-        <w:rPr>
-          <w:rFonts w:hint="eastAsia"/>
-        </w:rPr>
-        <w:t xml:space="preserve"> </w:t>
-      </w:r>
-      <w:proofErr w:type="spellStart"/>
-      <w:r>
-        <w:rPr>
-          <w:rFonts w:hint="eastAsia"/>
-        </w:rPr>
-        <w:t>StyleSheet</w:t>
-      </w:r>
-      <w:proofErr w:type="spellEnd"/>
+        <w:t xml:space="preserve"> StyleSheet</w:t>
+      </w:r>
     </w:p>
     <w:p>
       <w:pPr>
@@ -8073,7 +7949,7 @@
           <w:color w:val="000000"/>
         </w:rPr>
       </w:pPr>
-      <w:bookmarkStart w:id="73" w:name="_Toc32579906"/>
+      <w:bookmarkStart w:id="72" w:name="_Toc32579906"/>
       <w:r>
         <w:rPr>
           <w:rFonts w:hint="eastAsia"/>
@@ -8090,18 +7966,439 @@
       <w:r>
         <w:t>路由</w:t>
       </w:r>
+      <w:bookmarkEnd w:id="72"/>
+    </w:p>
+    <w:p>
+      <w:pPr>
+        <w:pStyle w:val="3"/>
+      </w:pPr>
+      <w:bookmarkStart w:id="73" w:name="_Toc32579907"/>
+      <w:r>
+        <w:rPr>
+          <w:rFonts w:hint="eastAsia"/>
+        </w:rPr>
+        <w:t xml:space="preserve">3.5.1 </w:t>
+      </w:r>
+      <w:r>
+        <w:rPr>
+          <w:rFonts w:hint="eastAsia"/>
+        </w:rPr>
+        <w:t>主要内容</w:t>
+      </w:r>
       <w:bookmarkEnd w:id="73"/>
     </w:p>
     <w:p>
       <w:pPr>
+        <w:pStyle w:val="af3"/>
+        <w:ind w:left="480" w:firstLineChars="0" w:firstLine="0"/>
+      </w:pPr>
+      <w:r>
+        <w:rPr>
+          <w:rFonts w:hint="eastAsia"/>
+        </w:rPr>
+        <w:t xml:space="preserve">1. </w:t>
+      </w:r>
+      <w:r>
+        <w:rPr>
+          <w:rFonts w:hint="eastAsia"/>
+        </w:rPr>
+        <w:t>Router</w:t>
+      </w:r>
+    </w:p>
+    <w:p>
+      <w:pPr>
+        <w:pStyle w:val="af3"/>
+        <w:ind w:left="480" w:firstLineChars="0" w:firstLine="0"/>
+      </w:pPr>
+      <w:r>
+        <w:rPr>
+          <w:rFonts w:hint="eastAsia"/>
+        </w:rPr>
+        <w:t xml:space="preserve">2. </w:t>
+      </w:r>
+      <w:r>
+        <w:rPr>
+          <w:rFonts w:hint="eastAsia"/>
+        </w:rPr>
+        <w:t>Scene</w:t>
+      </w:r>
+    </w:p>
+    <w:p>
+      <w:pPr>
+        <w:pStyle w:val="af3"/>
+        <w:ind w:left="480" w:firstLineChars="0" w:firstLine="0"/>
+      </w:pPr>
+      <w:r>
+        <w:rPr>
+          <w:rFonts w:hint="eastAsia"/>
+        </w:rPr>
+        <w:t xml:space="preserve">3. </w:t>
+      </w:r>
+      <w:r>
+        <w:rPr>
+          <w:rFonts w:hint="eastAsia"/>
+        </w:rPr>
+        <w:t>Tabs</w:t>
+      </w:r>
+    </w:p>
+    <w:p>
+      <w:pPr>
+        <w:pStyle w:val="af3"/>
+        <w:ind w:left="480" w:firstLineChars="0" w:firstLine="0"/>
+      </w:pPr>
+      <w:r>
+        <w:rPr>
+          <w:rFonts w:hint="eastAsia"/>
+        </w:rPr>
+        <w:t xml:space="preserve">4. </w:t>
+      </w:r>
+      <w:r>
+        <w:rPr>
+          <w:rFonts w:hint="eastAsia"/>
+        </w:rPr>
+        <w:t>Stack</w:t>
+      </w:r>
+    </w:p>
+    <w:p>
+      <w:pPr>
+        <w:pStyle w:val="af3"/>
+        <w:ind w:left="480" w:firstLineChars="0" w:firstLine="0"/>
+      </w:pPr>
+      <w:r>
+        <w:rPr>
+          <w:rFonts w:hint="eastAsia"/>
+        </w:rPr>
+        <w:t>5.</w:t>
+      </w:r>
+      <w:r>
+        <w:t xml:space="preserve"> Modal</w:t>
+      </w:r>
+    </w:p>
+    <w:p>
+      <w:pPr>
         <w:pStyle w:val="3"/>
       </w:pPr>
-      <w:bookmarkStart w:id="74" w:name="_Toc32579907"/>
-      <w:r>
-        <w:rPr>
-          <w:rFonts w:hint="eastAsia"/>
-        </w:rPr>
-        <w:t xml:space="preserve">3.5.1 </w:t>
+      <w:bookmarkStart w:id="74" w:name="_Toc32579908"/>
+      <w:r>
+        <w:rPr>
+          <w:rFonts w:hint="eastAsia"/>
+        </w:rPr>
+        <w:t xml:space="preserve">3.5.2 </w:t>
+      </w:r>
+      <w:r>
+        <w:rPr>
+          <w:rFonts w:hint="eastAsia"/>
+        </w:rPr>
+        <w:t>教学目标</w:t>
+      </w:r>
+      <w:bookmarkEnd w:id="74"/>
+    </w:p>
+    <w:p>
+      <w:pPr>
+        <w:pStyle w:val="af3"/>
+        <w:ind w:left="480" w:firstLineChars="0" w:firstLine="0"/>
+      </w:pPr>
+      <w:r>
+        <w:rPr>
+          <w:rFonts w:hint="eastAsia"/>
+        </w:rPr>
+        <w:t xml:space="preserve">1. </w:t>
+      </w:r>
+      <w:r>
+        <w:rPr>
+          <w:rFonts w:hint="eastAsia"/>
+        </w:rPr>
+        <w:t>掌握</w:t>
+      </w:r>
+      <w:r>
+        <w:rPr>
+          <w:rFonts w:hint="eastAsia"/>
+        </w:rPr>
+        <w:t>Router</w:t>
+      </w:r>
+    </w:p>
+    <w:p>
+      <w:pPr>
+        <w:pStyle w:val="af3"/>
+        <w:ind w:left="480" w:firstLineChars="0" w:firstLine="0"/>
+      </w:pPr>
+      <w:r>
+        <w:rPr>
+          <w:rFonts w:hint="eastAsia"/>
+        </w:rPr>
+        <w:t xml:space="preserve">2. </w:t>
+      </w:r>
+      <w:r>
+        <w:rPr>
+          <w:rFonts w:hint="eastAsia"/>
+        </w:rPr>
+        <w:t>掌握</w:t>
+      </w:r>
+      <w:r>
+        <w:rPr>
+          <w:rFonts w:hint="eastAsia"/>
+        </w:rPr>
+        <w:t>Scene</w:t>
+      </w:r>
+    </w:p>
+    <w:p>
+      <w:pPr>
+        <w:pStyle w:val="af3"/>
+        <w:ind w:left="480" w:firstLineChars="0" w:firstLine="0"/>
+      </w:pPr>
+      <w:r>
+        <w:rPr>
+          <w:rFonts w:hint="eastAsia"/>
+        </w:rPr>
+        <w:t xml:space="preserve">3. </w:t>
+      </w:r>
+      <w:r>
+        <w:rPr>
+          <w:rFonts w:hint="eastAsia"/>
+        </w:rPr>
+        <w:t>掌握</w:t>
+      </w:r>
+      <w:r>
+        <w:rPr>
+          <w:rFonts w:hint="eastAsia"/>
+        </w:rPr>
+        <w:t>Tabs</w:t>
+      </w:r>
+    </w:p>
+    <w:p>
+      <w:pPr>
+        <w:pStyle w:val="af3"/>
+        <w:ind w:left="480" w:firstLineChars="0" w:firstLine="0"/>
+      </w:pPr>
+      <w:r>
+        <w:rPr>
+          <w:rFonts w:hint="eastAsia"/>
+        </w:rPr>
+        <w:t xml:space="preserve">4. </w:t>
+      </w:r>
+      <w:r>
+        <w:rPr>
+          <w:rFonts w:hint="eastAsia"/>
+        </w:rPr>
+        <w:t>掌握</w:t>
+      </w:r>
+      <w:r>
+        <w:rPr>
+          <w:rFonts w:hint="eastAsia"/>
+        </w:rPr>
+        <w:t>Stack</w:t>
+      </w:r>
+    </w:p>
+    <w:p>
+      <w:pPr>
+        <w:pStyle w:val="af3"/>
+        <w:ind w:left="480" w:firstLineChars="0" w:firstLine="0"/>
+      </w:pPr>
+      <w:r>
+        <w:rPr>
+          <w:rFonts w:hint="eastAsia"/>
+        </w:rPr>
+        <w:t xml:space="preserve">5. </w:t>
+      </w:r>
+      <w:r>
+        <w:rPr>
+          <w:rFonts w:hint="eastAsia"/>
+        </w:rPr>
+        <w:t>掌握</w:t>
+      </w:r>
+      <w:r>
+        <w:rPr>
+          <w:rFonts w:hint="eastAsia"/>
+        </w:rPr>
+        <w:t>Modal</w:t>
+      </w:r>
+    </w:p>
+    <w:p>
+      <w:pPr>
+        <w:pStyle w:val="3"/>
+      </w:pPr>
+      <w:bookmarkStart w:id="75" w:name="_Toc32579909"/>
+      <w:r>
+        <w:rPr>
+          <w:rFonts w:hint="eastAsia"/>
+        </w:rPr>
+        <w:t xml:space="preserve">3.5.3 </w:t>
+      </w:r>
+      <w:r>
+        <w:rPr>
+          <w:rFonts w:hint="eastAsia"/>
+        </w:rPr>
+        <w:t>重点难点</w:t>
+      </w:r>
+      <w:bookmarkEnd w:id="75"/>
+    </w:p>
+    <w:p>
+      <w:pPr>
+        <w:pStyle w:val="af3"/>
+        <w:ind w:left="480" w:firstLineChars="0" w:firstLine="0"/>
+      </w:pPr>
+      <w:r>
+        <w:rPr>
+          <w:rFonts w:hint="eastAsia"/>
+        </w:rPr>
+        <w:t xml:space="preserve">1. </w:t>
+      </w:r>
+      <w:r>
+        <w:rPr>
+          <w:rFonts w:hint="eastAsia"/>
+        </w:rPr>
+        <w:t>掌握</w:t>
+      </w:r>
+      <w:r>
+        <w:rPr>
+          <w:rFonts w:hint="eastAsia"/>
+        </w:rPr>
+        <w:t>Router</w:t>
+      </w:r>
+    </w:p>
+    <w:p>
+      <w:pPr>
+        <w:pStyle w:val="af3"/>
+        <w:ind w:left="480" w:firstLineChars="0" w:firstLine="0"/>
+      </w:pPr>
+      <w:r>
+        <w:rPr>
+          <w:rFonts w:hint="eastAsia"/>
+        </w:rPr>
+        <w:t xml:space="preserve">2. </w:t>
+      </w:r>
+      <w:r>
+        <w:rPr>
+          <w:rFonts w:hint="eastAsia"/>
+        </w:rPr>
+        <w:t>掌握</w:t>
+      </w:r>
+      <w:r>
+        <w:rPr>
+          <w:rFonts w:hint="eastAsia"/>
+        </w:rPr>
+        <w:t>Scene</w:t>
+      </w:r>
+    </w:p>
+    <w:p>
+      <w:pPr>
+        <w:pStyle w:val="af3"/>
+        <w:ind w:left="480" w:firstLineChars="0" w:firstLine="0"/>
+      </w:pPr>
+      <w:r>
+        <w:rPr>
+          <w:rFonts w:hint="eastAsia"/>
+        </w:rPr>
+        <w:t xml:space="preserve">3. </w:t>
+      </w:r>
+      <w:r>
+        <w:rPr>
+          <w:rFonts w:hint="eastAsia"/>
+        </w:rPr>
+        <w:t>掌握</w:t>
+      </w:r>
+      <w:r>
+        <w:rPr>
+          <w:rFonts w:hint="eastAsia"/>
+        </w:rPr>
+        <w:t>Tabs</w:t>
+      </w:r>
+    </w:p>
+    <w:p>
+      <w:pPr>
+        <w:pStyle w:val="af3"/>
+        <w:ind w:left="480" w:firstLineChars="0" w:firstLine="0"/>
+      </w:pPr>
+      <w:r>
+        <w:rPr>
+          <w:rFonts w:hint="eastAsia"/>
+        </w:rPr>
+        <w:t xml:space="preserve">4. </w:t>
+      </w:r>
+      <w:r>
+        <w:rPr>
+          <w:rFonts w:hint="eastAsia"/>
+        </w:rPr>
+        <w:t>掌握</w:t>
+      </w:r>
+      <w:r>
+        <w:rPr>
+          <w:rFonts w:hint="eastAsia"/>
+        </w:rPr>
+        <w:t>Stack</w:t>
+      </w:r>
+    </w:p>
+    <w:p>
+      <w:pPr>
+        <w:pStyle w:val="af3"/>
+        <w:ind w:left="480" w:firstLineChars="0" w:firstLine="0"/>
+      </w:pPr>
+      <w:r>
+        <w:rPr>
+          <w:rFonts w:hint="eastAsia"/>
+        </w:rPr>
+        <w:t xml:space="preserve">5. </w:t>
+      </w:r>
+      <w:r>
+        <w:rPr>
+          <w:rFonts w:hint="eastAsia"/>
+        </w:rPr>
+        <w:t>掌握</w:t>
+      </w:r>
+      <w:r>
+        <w:rPr>
+          <w:rFonts w:hint="eastAsia"/>
+        </w:rPr>
+        <w:t>Modal</w:t>
+      </w:r>
+    </w:p>
+    <w:p>
+      <w:pPr>
+        <w:pStyle w:val="2"/>
+      </w:pPr>
+      <w:bookmarkStart w:id="76" w:name="_Toc32579910"/>
+      <w:r>
+        <w:rPr>
+          <w:rFonts w:hint="eastAsia"/>
+        </w:rPr>
+        <w:t xml:space="preserve">3.6 </w:t>
+      </w:r>
+      <w:r>
+        <w:rPr>
+          <w:rFonts w:hint="eastAsia"/>
+        </w:rPr>
+        <w:t>React-Native</w:t>
+      </w:r>
+      <w:r>
+        <w:rPr>
+          <w:rFonts w:hint="eastAsia"/>
+        </w:rPr>
+        <w:t>原生</w:t>
+      </w:r>
+      <w:r>
+        <w:rPr>
+          <w:rFonts w:hint="eastAsia"/>
+        </w:rPr>
+        <w:t>功能</w:t>
+      </w:r>
+      <w:r>
+        <w:rPr>
+          <w:rFonts w:hint="eastAsia"/>
+        </w:rPr>
+        <w:t>组件</w:t>
+      </w:r>
+      <w:bookmarkEnd w:id="76"/>
+    </w:p>
+    <w:p>
+      <w:pPr>
+        <w:pStyle w:val="3"/>
+      </w:pPr>
+      <w:bookmarkStart w:id="77" w:name="_Toc32579911"/>
+      <w:r>
+        <w:rPr>
+          <w:rFonts w:hint="eastAsia"/>
+        </w:rPr>
+        <w:t xml:space="preserve">3.6.1 </w:t>
       </w:r>
       <w:r>
         <w:rPr>
@@ -8109,11 +8406,11 @@
         </w:rPr>
         <w:t>主要内容</w:t>
       </w:r>
-      <w:bookmarkEnd w:id="74"/>
-    </w:p>
-    <w:p>
-      <w:pPr>
-        <w:pStyle w:val="af0"/>
+      <w:bookmarkEnd w:id="77"/>
+    </w:p>
+    <w:p>
+      <w:pPr>
+        <w:pStyle w:val="af3"/>
         <w:ind w:left="480" w:firstLineChars="0" w:firstLine="0"/>
       </w:pPr>
       <w:r>
@@ -8126,12 +8423,15 @@
         <w:rPr>
           <w:rFonts w:hint="eastAsia"/>
         </w:rPr>
-        <w:t>Router</w:t>
-      </w:r>
-    </w:p>
-    <w:p>
-      <w:pPr>
-        <w:pStyle w:val="af0"/>
+        <w:t>拍照功能</w:t>
+      </w:r>
+      <w:r>
+        <w:t>react-native-camera</w:t>
+      </w:r>
+    </w:p>
+    <w:p>
+      <w:pPr>
+        <w:pStyle w:val="af3"/>
         <w:ind w:left="480" w:firstLineChars="0" w:firstLine="0"/>
       </w:pPr>
       <w:r>
@@ -8144,12 +8444,15 @@
         <w:rPr>
           <w:rFonts w:hint="eastAsia"/>
         </w:rPr>
-        <w:t>Scene</w:t>
-      </w:r>
-    </w:p>
-    <w:p>
-      <w:pPr>
-        <w:pStyle w:val="af0"/>
+        <w:t>图片选择</w:t>
+      </w:r>
+      <w:r>
+        <w:t>CameraRoll</w:t>
+      </w:r>
+    </w:p>
+    <w:p>
+      <w:pPr>
+        <w:pStyle w:val="af3"/>
         <w:ind w:left="480" w:firstLineChars="0" w:firstLine="0"/>
       </w:pPr>
       <w:r>
@@ -8162,438 +8465,8 @@
         <w:rPr>
           <w:rFonts w:hint="eastAsia"/>
         </w:rPr>
-        <w:t>Tabs</w:t>
-      </w:r>
-    </w:p>
-    <w:p>
-      <w:pPr>
-        <w:pStyle w:val="af0"/>
-        <w:ind w:left="480" w:firstLineChars="0" w:firstLine="0"/>
-      </w:pPr>
-      <w:r>
-        <w:rPr>
-          <w:rFonts w:hint="eastAsia"/>
-        </w:rPr>
-        <w:t xml:space="preserve">4. </w:t>
-      </w:r>
-      <w:r>
-        <w:rPr>
-          <w:rFonts w:hint="eastAsia"/>
-        </w:rPr>
-        <w:t>Stack</w:t>
-      </w:r>
-    </w:p>
-    <w:p>
-      <w:pPr>
-        <w:pStyle w:val="af0"/>
-        <w:ind w:left="480" w:firstLineChars="0" w:firstLine="0"/>
-      </w:pPr>
-      <w:r>
-        <w:rPr>
-          <w:rFonts w:hint="eastAsia"/>
-        </w:rPr>
-        <w:t>5.</w:t>
-      </w:r>
-      <w:r>
-        <w:t xml:space="preserve"> Modal</w:t>
-      </w:r>
-    </w:p>
-    <w:p>
-      <w:pPr>
-        <w:pStyle w:val="3"/>
-      </w:pPr>
-      <w:bookmarkStart w:id="75" w:name="_Toc32579908"/>
-      <w:r>
-        <w:rPr>
-          <w:rFonts w:hint="eastAsia"/>
-        </w:rPr>
-        <w:t xml:space="preserve">3.5.2 </w:t>
-      </w:r>
-      <w:r>
-        <w:rPr>
-          <w:rFonts w:hint="eastAsia"/>
-        </w:rPr>
-        <w:t>教学目标</w:t>
-      </w:r>
-      <w:bookmarkEnd w:id="75"/>
-    </w:p>
-    <w:p>
-      <w:pPr>
-        <w:pStyle w:val="af0"/>
-        <w:ind w:left="480" w:firstLineChars="0" w:firstLine="0"/>
-      </w:pPr>
-      <w:r>
-        <w:rPr>
-          <w:rFonts w:hint="eastAsia"/>
-        </w:rPr>
-        <w:t xml:space="preserve">1. </w:t>
-      </w:r>
-      <w:r>
-        <w:rPr>
-          <w:rFonts w:hint="eastAsia"/>
-        </w:rPr>
-        <w:t>掌握</w:t>
-      </w:r>
-      <w:r>
-        <w:rPr>
-          <w:rFonts w:hint="eastAsia"/>
-        </w:rPr>
-        <w:t>Router</w:t>
-      </w:r>
-    </w:p>
-    <w:p>
-      <w:pPr>
-        <w:pStyle w:val="af0"/>
-        <w:ind w:left="480" w:firstLineChars="0" w:firstLine="0"/>
-      </w:pPr>
-      <w:r>
-        <w:rPr>
-          <w:rFonts w:hint="eastAsia"/>
-        </w:rPr>
-        <w:t xml:space="preserve">2. </w:t>
-      </w:r>
-      <w:r>
-        <w:rPr>
-          <w:rFonts w:hint="eastAsia"/>
-        </w:rPr>
-        <w:t>掌握</w:t>
-      </w:r>
-      <w:r>
-        <w:rPr>
-          <w:rFonts w:hint="eastAsia"/>
-        </w:rPr>
-        <w:t>Scene</w:t>
-      </w:r>
-    </w:p>
-    <w:p>
-      <w:pPr>
-        <w:pStyle w:val="af0"/>
-        <w:ind w:left="480" w:firstLineChars="0" w:firstLine="0"/>
-      </w:pPr>
-      <w:r>
-        <w:rPr>
-          <w:rFonts w:hint="eastAsia"/>
-        </w:rPr>
-        <w:t xml:space="preserve">3. </w:t>
-      </w:r>
-      <w:r>
-        <w:rPr>
-          <w:rFonts w:hint="eastAsia"/>
-        </w:rPr>
-        <w:t>掌握</w:t>
-      </w:r>
-      <w:r>
-        <w:rPr>
-          <w:rFonts w:hint="eastAsia"/>
-        </w:rPr>
-        <w:t>Tabs</w:t>
-      </w:r>
-    </w:p>
-    <w:p>
-      <w:pPr>
-        <w:pStyle w:val="af0"/>
-        <w:ind w:left="480" w:firstLineChars="0" w:firstLine="0"/>
-      </w:pPr>
-      <w:r>
-        <w:rPr>
-          <w:rFonts w:hint="eastAsia"/>
-        </w:rPr>
-        <w:t xml:space="preserve">4. </w:t>
-      </w:r>
-      <w:r>
-        <w:rPr>
-          <w:rFonts w:hint="eastAsia"/>
-        </w:rPr>
-        <w:t>掌握</w:t>
-      </w:r>
-      <w:r>
-        <w:rPr>
-          <w:rFonts w:hint="eastAsia"/>
-        </w:rPr>
-        <w:t>Stack</w:t>
-      </w:r>
-    </w:p>
-    <w:p>
-      <w:pPr>
-        <w:pStyle w:val="af0"/>
-        <w:ind w:left="480" w:firstLineChars="0" w:firstLine="0"/>
-      </w:pPr>
-      <w:r>
-        <w:rPr>
-          <w:rFonts w:hint="eastAsia"/>
-        </w:rPr>
-        <w:t xml:space="preserve">5. </w:t>
-      </w:r>
-      <w:r>
-        <w:rPr>
-          <w:rFonts w:hint="eastAsia"/>
-        </w:rPr>
-        <w:t>掌握</w:t>
-      </w:r>
-      <w:r>
-        <w:rPr>
-          <w:rFonts w:hint="eastAsia"/>
-        </w:rPr>
-        <w:t>Modal</w:t>
-      </w:r>
-    </w:p>
-    <w:p>
-      <w:pPr>
-        <w:pStyle w:val="3"/>
-      </w:pPr>
-      <w:bookmarkStart w:id="76" w:name="_Toc32579909"/>
-      <w:r>
-        <w:rPr>
-          <w:rFonts w:hint="eastAsia"/>
-        </w:rPr>
-        <w:t xml:space="preserve">3.5.3 </w:t>
-      </w:r>
-      <w:r>
-        <w:rPr>
-          <w:rFonts w:hint="eastAsia"/>
-        </w:rPr>
-        <w:t>重点难点</w:t>
-      </w:r>
-      <w:bookmarkEnd w:id="76"/>
-    </w:p>
-    <w:p>
-      <w:pPr>
-        <w:pStyle w:val="af0"/>
-        <w:ind w:left="480" w:firstLineChars="0" w:firstLine="0"/>
-      </w:pPr>
-      <w:r>
-        <w:rPr>
-          <w:rFonts w:hint="eastAsia"/>
-        </w:rPr>
-        <w:t xml:space="preserve">1. </w:t>
-      </w:r>
-      <w:r>
-        <w:rPr>
-          <w:rFonts w:hint="eastAsia"/>
-        </w:rPr>
-        <w:t>掌握</w:t>
-      </w:r>
-      <w:r>
-        <w:rPr>
-          <w:rFonts w:hint="eastAsia"/>
-        </w:rPr>
-        <w:t>Router</w:t>
-      </w:r>
-    </w:p>
-    <w:p>
-      <w:pPr>
-        <w:pStyle w:val="af0"/>
-        <w:ind w:left="480" w:firstLineChars="0" w:firstLine="0"/>
-      </w:pPr>
-      <w:r>
-        <w:rPr>
-          <w:rFonts w:hint="eastAsia"/>
-        </w:rPr>
-        <w:t xml:space="preserve">2. </w:t>
-      </w:r>
-      <w:r>
-        <w:rPr>
-          <w:rFonts w:hint="eastAsia"/>
-        </w:rPr>
-        <w:t>掌握</w:t>
-      </w:r>
-      <w:r>
-        <w:rPr>
-          <w:rFonts w:hint="eastAsia"/>
-        </w:rPr>
-        <w:t>Scene</w:t>
-      </w:r>
-    </w:p>
-    <w:p>
-      <w:pPr>
-        <w:pStyle w:val="af0"/>
-        <w:ind w:left="480" w:firstLineChars="0" w:firstLine="0"/>
-      </w:pPr>
-      <w:r>
-        <w:rPr>
-          <w:rFonts w:hint="eastAsia"/>
-        </w:rPr>
-        <w:t xml:space="preserve">3. </w:t>
-      </w:r>
-      <w:r>
-        <w:rPr>
-          <w:rFonts w:hint="eastAsia"/>
-        </w:rPr>
-        <w:t>掌握</w:t>
-      </w:r>
-      <w:r>
-        <w:rPr>
-          <w:rFonts w:hint="eastAsia"/>
-        </w:rPr>
-        <w:t>Tabs</w:t>
-      </w:r>
-    </w:p>
-    <w:p>
-      <w:pPr>
-        <w:pStyle w:val="af0"/>
-        <w:ind w:left="480" w:firstLineChars="0" w:firstLine="0"/>
-      </w:pPr>
-      <w:r>
-        <w:rPr>
-          <w:rFonts w:hint="eastAsia"/>
-        </w:rPr>
-        <w:t xml:space="preserve">4. </w:t>
-      </w:r>
-      <w:r>
-        <w:rPr>
-          <w:rFonts w:hint="eastAsia"/>
-        </w:rPr>
-        <w:t>掌握</w:t>
-      </w:r>
-      <w:r>
-        <w:rPr>
-          <w:rFonts w:hint="eastAsia"/>
-        </w:rPr>
-        <w:t>Stack</w:t>
-      </w:r>
-    </w:p>
-    <w:p>
-      <w:pPr>
-        <w:pStyle w:val="af0"/>
-        <w:ind w:left="480" w:firstLineChars="0" w:firstLine="0"/>
-      </w:pPr>
-      <w:r>
-        <w:rPr>
-          <w:rFonts w:hint="eastAsia"/>
-        </w:rPr>
-        <w:t xml:space="preserve">5. </w:t>
-      </w:r>
-      <w:r>
-        <w:rPr>
-          <w:rFonts w:hint="eastAsia"/>
-        </w:rPr>
-        <w:t>掌握</w:t>
-      </w:r>
-      <w:r>
-        <w:rPr>
-          <w:rFonts w:hint="eastAsia"/>
-        </w:rPr>
-        <w:t>Modal</w:t>
-      </w:r>
-    </w:p>
-    <w:p>
-      <w:pPr>
-        <w:pStyle w:val="2"/>
-      </w:pPr>
-      <w:bookmarkStart w:id="77" w:name="_Toc32579910"/>
-      <w:r>
-        <w:rPr>
-          <w:rFonts w:hint="eastAsia"/>
-        </w:rPr>
-        <w:t xml:space="preserve">3.6 </w:t>
-      </w:r>
-      <w:r>
-        <w:rPr>
-          <w:rFonts w:hint="eastAsia"/>
-        </w:rPr>
-        <w:t>React-Native</w:t>
-      </w:r>
-      <w:r>
-        <w:rPr>
-          <w:rFonts w:hint="eastAsia"/>
-        </w:rPr>
-        <w:t>原生</w:t>
-      </w:r>
-      <w:r>
-        <w:rPr>
-          <w:rFonts w:hint="eastAsia"/>
-        </w:rPr>
-        <w:t>功能</w:t>
-      </w:r>
-      <w:r>
-        <w:rPr>
-          <w:rFonts w:hint="eastAsia"/>
-        </w:rPr>
-        <w:t>组件</w:t>
-      </w:r>
-      <w:bookmarkEnd w:id="77"/>
-    </w:p>
-    <w:p>
-      <w:pPr>
-        <w:pStyle w:val="3"/>
-      </w:pPr>
-      <w:bookmarkStart w:id="78" w:name="_Toc32579911"/>
-      <w:r>
-        <w:rPr>
-          <w:rFonts w:hint="eastAsia"/>
-        </w:rPr>
-        <w:t xml:space="preserve">3.6.1 </w:t>
-      </w:r>
-      <w:r>
-        <w:rPr>
-          <w:rFonts w:hint="eastAsia"/>
-        </w:rPr>
-        <w:t>主要内容</w:t>
-      </w:r>
-      <w:bookmarkEnd w:id="78"/>
-    </w:p>
-    <w:p>
-      <w:pPr>
-        <w:pStyle w:val="af0"/>
-        <w:ind w:left="480" w:firstLineChars="0" w:firstLine="0"/>
-      </w:pPr>
-      <w:r>
-        <w:rPr>
-          <w:rFonts w:hint="eastAsia"/>
-        </w:rPr>
-        <w:t xml:space="preserve">1. </w:t>
-      </w:r>
-      <w:r>
-        <w:rPr>
-          <w:rFonts w:hint="eastAsia"/>
-        </w:rPr>
-        <w:t>拍照功能</w:t>
-      </w:r>
-      <w:r>
-        <w:t>react-native-camera</w:t>
-      </w:r>
-    </w:p>
-    <w:p>
-      <w:pPr>
-        <w:pStyle w:val="af0"/>
-        <w:ind w:left="480" w:firstLineChars="0" w:firstLine="0"/>
-      </w:pPr>
-      <w:r>
-        <w:rPr>
-          <w:rFonts w:hint="eastAsia"/>
-        </w:rPr>
-        <w:t xml:space="preserve">2. </w:t>
-      </w:r>
-      <w:r>
-        <w:rPr>
-          <w:rFonts w:hint="eastAsia"/>
-        </w:rPr>
-        <w:t>图片选择</w:t>
-      </w:r>
-      <w:proofErr w:type="spellStart"/>
-      <w:r>
-        <w:t>CameraRoll</w:t>
-      </w:r>
-      <w:proofErr w:type="spellEnd"/>
-    </w:p>
-    <w:p>
-      <w:pPr>
-        <w:pStyle w:val="af0"/>
-        <w:ind w:left="480" w:firstLineChars="0" w:firstLine="0"/>
-      </w:pPr>
-      <w:r>
-        <w:rPr>
-          <w:rFonts w:hint="eastAsia"/>
-        </w:rPr>
-        <w:t xml:space="preserve">3. </w:t>
-      </w:r>
-      <w:r>
-        <w:rPr>
-          <w:rFonts w:hint="eastAsia"/>
-        </w:rPr>
         <w:t>悬浮提示框</w:t>
       </w:r>
-      <w:proofErr w:type="spellStart"/>
       <w:r>
         <w:rPr>
           <w:rFonts w:ascii="Segoe UI" w:hAnsi="Segoe UI" w:cs="Segoe UI"/>
@@ -8604,13 +8477,12 @@
         </w:rPr>
         <w:t>ToastAndroid</w:t>
       </w:r>
-      <w:proofErr w:type="spellEnd"/>
     </w:p>
     <w:p>
       <w:pPr>
         <w:pStyle w:val="3"/>
       </w:pPr>
-      <w:bookmarkStart w:id="79" w:name="_Toc32579912"/>
+      <w:bookmarkStart w:id="78" w:name="_Toc32579912"/>
       <w:r>
         <w:rPr>
           <w:rFonts w:hint="eastAsia"/>
@@ -8624,11 +8496,11 @@
         </w:rPr>
         <w:t>教学目标</w:t>
       </w:r>
-      <w:bookmarkEnd w:id="79"/>
-    </w:p>
-    <w:p>
-      <w:pPr>
-        <w:pStyle w:val="af0"/>
+      <w:bookmarkEnd w:id="78"/>
+    </w:p>
+    <w:p>
+      <w:pPr>
+        <w:pStyle w:val="af3"/>
         <w:ind w:left="480" w:firstLineChars="0" w:firstLine="0"/>
       </w:pPr>
       <w:r>
@@ -8649,7 +8521,7 @@
     </w:p>
     <w:p>
       <w:pPr>
-        <w:pStyle w:val="af0"/>
+        <w:pStyle w:val="af3"/>
         <w:ind w:left="480" w:firstLineChars="0" w:firstLine="0"/>
       </w:pPr>
       <w:r>
@@ -8664,15 +8536,13 @@
         </w:rPr>
         <w:t>掌握图片选择</w:t>
       </w:r>
-      <w:proofErr w:type="spellStart"/>
       <w:r>
         <w:t>CameraRoll</w:t>
       </w:r>
-      <w:proofErr w:type="spellEnd"/>
-    </w:p>
-    <w:p>
-      <w:pPr>
-        <w:pStyle w:val="af0"/>
+    </w:p>
+    <w:p>
+      <w:pPr>
+        <w:pStyle w:val="af3"/>
         <w:ind w:left="480" w:firstLineChars="0" w:firstLine="0"/>
       </w:pPr>
       <w:r>
@@ -8687,7 +8557,6 @@
         </w:rPr>
         <w:t>掌握悬浮提示框</w:t>
       </w:r>
-      <w:proofErr w:type="spellStart"/>
       <w:r>
         <w:rPr>
           <w:rFonts w:ascii="Segoe UI" w:hAnsi="Segoe UI" w:cs="Segoe UI"/>
@@ -8698,13 +8567,12 @@
         </w:rPr>
         <w:t>ToastAndroid</w:t>
       </w:r>
-      <w:proofErr w:type="spellEnd"/>
     </w:p>
     <w:p>
       <w:pPr>
         <w:pStyle w:val="3"/>
       </w:pPr>
-      <w:bookmarkStart w:id="80" w:name="_Toc32579913"/>
+      <w:bookmarkStart w:id="79" w:name="_Toc32579913"/>
       <w:r>
         <w:rPr>
           <w:rFonts w:hint="eastAsia"/>
@@ -8717,11 +8585,11 @@
         </w:rPr>
         <w:t>重点难点</w:t>
       </w:r>
-      <w:bookmarkEnd w:id="80"/>
-    </w:p>
-    <w:p>
-      <w:pPr>
-        <w:pStyle w:val="af0"/>
+      <w:bookmarkEnd w:id="79"/>
+    </w:p>
+    <w:p>
+      <w:pPr>
+        <w:pStyle w:val="af3"/>
         <w:ind w:left="480" w:firstLineChars="0" w:firstLine="0"/>
       </w:pPr>
       <w:r>
@@ -8742,7 +8610,7 @@
     </w:p>
     <w:p>
       <w:pPr>
-        <w:pStyle w:val="af0"/>
+        <w:pStyle w:val="af3"/>
         <w:ind w:left="480" w:firstLineChars="0" w:firstLine="0"/>
       </w:pPr>
       <w:r>
@@ -8757,15 +8625,13 @@
         </w:rPr>
         <w:t>掌握图片选择</w:t>
       </w:r>
-      <w:proofErr w:type="spellStart"/>
       <w:r>
         <w:t>CameraRoll</w:t>
       </w:r>
-      <w:proofErr w:type="spellEnd"/>
-    </w:p>
-    <w:p>
-      <w:pPr>
-        <w:pStyle w:val="af0"/>
+    </w:p>
+    <w:p>
+      <w:pPr>
+        <w:pStyle w:val="af3"/>
         <w:ind w:left="480" w:firstLineChars="0" w:firstLine="0"/>
       </w:pPr>
       <w:r>
@@ -8780,7 +8646,6 @@
         </w:rPr>
         <w:t>掌握悬浮提示框</w:t>
       </w:r>
-      <w:proofErr w:type="spellStart"/>
       <w:r>
         <w:rPr>
           <w:rFonts w:ascii="Segoe UI" w:hAnsi="Segoe UI" w:cs="Segoe UI"/>
@@ -8791,7 +8656,6 @@
         </w:rPr>
         <w:t>ToastAndroid</w:t>
       </w:r>
-      <w:proofErr w:type="spellEnd"/>
     </w:p>
     <w:p>
       <w:pPr>
@@ -8800,7 +8664,7 @@
           <w:color w:val="000000"/>
         </w:rPr>
       </w:pPr>
-      <w:bookmarkStart w:id="81" w:name="_Toc32579914"/>
+      <w:bookmarkStart w:id="80" w:name="_Toc32579914"/>
       <w:r>
         <w:rPr>
           <w:rFonts w:hint="eastAsia"/>
@@ -8813,30 +8677,145 @@
         </w:rPr>
         <w:t>打包签名</w:t>
       </w:r>
+      <w:bookmarkEnd w:id="80"/>
+    </w:p>
+    <w:p>
+      <w:pPr>
+        <w:pStyle w:val="3"/>
+      </w:pPr>
+      <w:bookmarkStart w:id="81" w:name="_Toc32579915"/>
+      <w:r>
+        <w:rPr>
+          <w:rFonts w:hint="eastAsia"/>
+        </w:rPr>
+        <w:t xml:space="preserve">3.7.1 </w:t>
+      </w:r>
+      <w:r>
+        <w:rPr>
+          <w:rFonts w:hint="eastAsia"/>
+        </w:rPr>
+        <w:t>主要内容</w:t>
+      </w:r>
       <w:bookmarkEnd w:id="81"/>
     </w:p>
     <w:p>
       <w:pPr>
+        <w:pStyle w:val="af3"/>
+        <w:ind w:leftChars="229" w:left="481" w:firstLineChars="0" w:firstLine="0"/>
+      </w:pPr>
+      <w:r>
+        <w:rPr>
+          <w:rFonts w:hint="eastAsia"/>
+        </w:rPr>
+        <w:t xml:space="preserve">1.  </w:t>
+      </w:r>
+      <w:r>
+        <w:rPr>
+          <w:rFonts w:hint="eastAsia"/>
+        </w:rPr>
+        <w:t>keytool</w:t>
+      </w:r>
+      <w:r>
+        <w:rPr>
+          <w:rFonts w:hint="eastAsia"/>
+        </w:rPr>
+        <w:t>命令</w:t>
+      </w:r>
+    </w:p>
+    <w:p>
+      <w:pPr>
+        <w:pStyle w:val="af3"/>
+        <w:ind w:leftChars="229" w:left="481" w:firstLineChars="0" w:firstLine="0"/>
+      </w:pPr>
+      <w:r>
+        <w:rPr>
+          <w:rFonts w:hint="eastAsia"/>
+        </w:rPr>
+        <w:t xml:space="preserve">2.  </w:t>
+      </w:r>
+      <w:r>
+        <w:rPr>
+          <w:rFonts w:hint="eastAsia"/>
+        </w:rPr>
+        <w:t>设置</w:t>
+      </w:r>
+      <w:r>
+        <w:rPr>
+          <w:rFonts w:hint="eastAsia"/>
+        </w:rPr>
+        <w:t xml:space="preserve"> gradle </w:t>
+      </w:r>
+      <w:r>
+        <w:rPr>
+          <w:rFonts w:hint="eastAsia"/>
+        </w:rPr>
+        <w:t>变量</w:t>
+      </w:r>
+    </w:p>
+    <w:p>
+      <w:pPr>
+        <w:pStyle w:val="af3"/>
+        <w:ind w:leftChars="229" w:left="481" w:firstLineChars="0" w:firstLine="0"/>
+      </w:pPr>
+      <w:r>
+        <w:rPr>
+          <w:rFonts w:hint="eastAsia"/>
+        </w:rPr>
+        <w:t>3.</w:t>
+      </w:r>
+      <w:r>
+        <w:rPr>
+          <w:rFonts w:hint="eastAsia"/>
+        </w:rPr>
+        <w:t xml:space="preserve"> </w:t>
+      </w:r>
+      <w:r>
+        <w:rPr>
+          <w:rFonts w:hint="eastAsia"/>
+        </w:rPr>
+        <w:t xml:space="preserve"> </w:t>
+      </w:r>
+      <w:r>
+        <w:rPr>
+          <w:rFonts w:hint="eastAsia"/>
+        </w:rPr>
+        <w:t>生成发行</w:t>
+      </w:r>
+      <w:r>
+        <w:rPr>
+          <w:rFonts w:hint="eastAsia"/>
+        </w:rPr>
+        <w:t xml:space="preserve"> APK </w:t>
+      </w:r>
+      <w:r>
+        <w:rPr>
+          <w:rFonts w:hint="eastAsia"/>
+        </w:rPr>
+        <w:t>包</w:t>
+      </w:r>
+    </w:p>
+    <w:p>
+      <w:pPr>
         <w:pStyle w:val="3"/>
       </w:pPr>
-      <w:bookmarkStart w:id="82" w:name="_Toc32579915"/>
-      <w:r>
-        <w:rPr>
-          <w:rFonts w:hint="eastAsia"/>
-        </w:rPr>
-        <w:t xml:space="preserve">3.7.1 </w:t>
-      </w:r>
-      <w:r>
-        <w:rPr>
-          <w:rFonts w:hint="eastAsia"/>
-        </w:rPr>
-        <w:t>主要内容</w:t>
+      <w:bookmarkStart w:id="82" w:name="_Toc32579916"/>
+      <w:r>
+        <w:rPr>
+          <w:rFonts w:hint="eastAsia"/>
+        </w:rPr>
+        <w:t xml:space="preserve">3.7.2 </w:t>
+      </w:r>
+      <w:r>
+        <w:rPr>
+          <w:rFonts w:hint="eastAsia"/>
+        </w:rPr>
+        <w:t>教学目标</w:t>
       </w:r>
       <w:bookmarkEnd w:id="82"/>
     </w:p>
     <w:p>
       <w:pPr>
-        <w:pStyle w:val="af0"/>
+        <w:pStyle w:val="af3"/>
         <w:ind w:leftChars="229" w:left="481" w:firstLineChars="0" w:firstLine="0"/>
       </w:pPr>
       <w:r>
@@ -8845,14 +8824,18 @@
         </w:rPr>
         <w:t xml:space="preserve">1.  </w:t>
       </w:r>
-      <w:proofErr w:type="spellStart"/>
+      <w:r>
+        <w:rPr>
+          <w:rFonts w:hint="eastAsia"/>
+        </w:rPr>
+        <w:t>掌握</w:t>
+      </w:r>
       <w:r>
         <w:rPr>
           <w:rFonts w:hint="eastAsia"/>
         </w:rPr>
         <w:t>keytool</w:t>
       </w:r>
-      <w:proofErr w:type="spellEnd"/>
       <w:r>
         <w:rPr>
           <w:rFonts w:hint="eastAsia"/>
@@ -8862,7 +8845,7 @@
     </w:p>
     <w:p>
       <w:pPr>
-        <w:pStyle w:val="af0"/>
+        <w:pStyle w:val="af3"/>
         <w:ind w:leftChars="229" w:left="481" w:firstLineChars="0" w:firstLine="0"/>
       </w:pPr>
       <w:r>
@@ -8875,22 +8858,50 @@
         <w:rPr>
           <w:rFonts w:hint="eastAsia"/>
         </w:rPr>
+        <w:t>掌握</w:t>
+      </w:r>
+      <w:r>
+        <w:rPr>
+          <w:rFonts w:hint="eastAsia"/>
+        </w:rPr>
         <w:t>设置</w:t>
       </w:r>
       <w:r>
         <w:rPr>
           <w:rFonts w:hint="eastAsia"/>
         </w:rPr>
+        <w:t xml:space="preserve"> gradle </w:t>
+      </w:r>
+      <w:r>
+        <w:rPr>
+          <w:rFonts w:hint="eastAsia"/>
+        </w:rPr>
+        <w:t>变量</w:t>
+      </w:r>
+      <w:r>
+        <w:rPr>
+          <w:rFonts w:hint="eastAsia"/>
+        </w:rPr>
+        <w:t>的方法</w:t>
+      </w:r>
+    </w:p>
+    <w:p>
+      <w:pPr>
+        <w:pStyle w:val="af3"/>
+        <w:ind w:leftChars="229" w:left="481" w:firstLineChars="0" w:firstLine="0"/>
+      </w:pPr>
+      <w:r>
+        <w:rPr>
+          <w:rFonts w:hint="eastAsia"/>
+        </w:rPr>
+        <w:t>3.</w:t>
+      </w:r>
+      <w:r>
+        <w:rPr>
+          <w:rFonts w:hint="eastAsia"/>
+        </w:rPr>
         <w:t xml:space="preserve"> </w:t>
       </w:r>
-      <w:proofErr w:type="spellStart"/>
-      <w:r>
-        <w:rPr>
-          <w:rFonts w:hint="eastAsia"/>
-        </w:rPr>
-        <w:t>gradle</w:t>
-      </w:r>
-      <w:proofErr w:type="spellEnd"/>
       <w:r>
         <w:rPr>
           <w:rFonts w:hint="eastAsia"/>
@@ -8901,12 +8912,128 @@
         <w:rPr>
           <w:rFonts w:hint="eastAsia"/>
         </w:rPr>
+        <w:t>掌握</w:t>
+      </w:r>
+      <w:r>
+        <w:rPr>
+          <w:rFonts w:hint="eastAsia"/>
+        </w:rPr>
+        <w:t>生成发行</w:t>
+      </w:r>
+      <w:r>
+        <w:rPr>
+          <w:rFonts w:hint="eastAsia"/>
+        </w:rPr>
+        <w:t xml:space="preserve"> APK </w:t>
+      </w:r>
+      <w:r>
+        <w:rPr>
+          <w:rFonts w:hint="eastAsia"/>
+        </w:rPr>
+        <w:t>包</w:t>
+      </w:r>
+      <w:r>
+        <w:rPr>
+          <w:rFonts w:hint="eastAsia"/>
+        </w:rPr>
+        <w:t>的方法</w:t>
+      </w:r>
+    </w:p>
+    <w:p>
+      <w:pPr>
+        <w:pStyle w:val="3"/>
+      </w:pPr>
+      <w:bookmarkStart w:id="83" w:name="_Toc32579917"/>
+      <w:r>
+        <w:rPr>
+          <w:rFonts w:hint="eastAsia"/>
+        </w:rPr>
+        <w:t xml:space="preserve">3.7.3 </w:t>
+      </w:r>
+      <w:r>
+        <w:rPr>
+          <w:rFonts w:hint="eastAsia"/>
+        </w:rPr>
+        <w:t>重点难点</w:t>
+      </w:r>
+      <w:bookmarkEnd w:id="83"/>
+    </w:p>
+    <w:p>
+      <w:pPr>
+        <w:pStyle w:val="af3"/>
+        <w:ind w:leftChars="229" w:left="481" w:firstLineChars="0" w:firstLine="0"/>
+      </w:pPr>
+      <w:bookmarkStart w:id="84" w:name="_Toc479773336"/>
+      <w:r>
+        <w:rPr>
+          <w:rFonts w:hint="eastAsia"/>
+        </w:rPr>
+        <w:t xml:space="preserve">1.  </w:t>
+      </w:r>
+      <w:r>
+        <w:rPr>
+          <w:rFonts w:hint="eastAsia"/>
+        </w:rPr>
+        <w:t>掌握</w:t>
+      </w:r>
+      <w:r>
+        <w:rPr>
+          <w:rFonts w:hint="eastAsia"/>
+        </w:rPr>
+        <w:t>keytool</w:t>
+      </w:r>
+      <w:r>
+        <w:rPr>
+          <w:rFonts w:hint="eastAsia"/>
+        </w:rPr>
+        <w:t>命令</w:t>
+      </w:r>
+    </w:p>
+    <w:p>
+      <w:pPr>
+        <w:pStyle w:val="af3"/>
+        <w:ind w:leftChars="229" w:left="481" w:firstLineChars="0" w:firstLine="0"/>
+      </w:pPr>
+      <w:r>
+        <w:rPr>
+          <w:rFonts w:hint="eastAsia"/>
+        </w:rPr>
+        <w:t xml:space="preserve">2.  </w:t>
+      </w:r>
+      <w:r>
+        <w:rPr>
+          <w:rFonts w:hint="eastAsia"/>
+        </w:rPr>
+        <w:t>掌握</w:t>
+      </w:r>
+      <w:r>
+        <w:rPr>
+          <w:rFonts w:hint="eastAsia"/>
+        </w:rPr>
+        <w:t>设置</w:t>
+      </w:r>
+      <w:r>
+        <w:rPr>
+          <w:rFonts w:hint="eastAsia"/>
+        </w:rPr>
+        <w:t xml:space="preserve"> gradle </w:t>
+      </w:r>
+      <w:r>
+        <w:rPr>
+          <w:rFonts w:hint="eastAsia"/>
+        </w:rPr>
         <w:t>变量</w:t>
       </w:r>
-    </w:p>
-    <w:p>
-      <w:pPr>
-        <w:pStyle w:val="af0"/>
+      <w:r>
+        <w:rPr>
+          <w:rFonts w:hint="eastAsia"/>
+        </w:rPr>
+        <w:t>的方法</w:t>
+      </w:r>
+    </w:p>
+    <w:p>
+      <w:pPr>
+        <w:pStyle w:val="af3"/>
         <w:ind w:leftChars="229" w:left="481" w:firstLineChars="0" w:firstLine="0"/>
       </w:pPr>
       <w:r>
@@ -8931,6 +9058,12 @@
         <w:rPr>
           <w:rFonts w:hint="eastAsia"/>
         </w:rPr>
+        <w:t>掌握</w:t>
+      </w:r>
+      <w:r>
+        <w:rPr>
+          <w:rFonts w:hint="eastAsia"/>
+        </w:rPr>
         <w:t>生成发行</w:t>
       </w:r>
       <w:r>
@@ -8945,107 +9078,6 @@
         </w:rPr>
         <w:t>包</w:t>
       </w:r>
-    </w:p>
-    <w:p>
-      <w:pPr>
-        <w:pStyle w:val="3"/>
-      </w:pPr>
-      <w:bookmarkStart w:id="83" w:name="_Toc32579916"/>
-      <w:r>
-        <w:rPr>
-          <w:rFonts w:hint="eastAsia"/>
-        </w:rPr>
-        <w:t xml:space="preserve">3.7.2 </w:t>
-      </w:r>
-      <w:r>
-        <w:rPr>
-          <w:rFonts w:hint="eastAsia"/>
-        </w:rPr>
-        <w:t>教学目标</w:t>
-      </w:r>
-      <w:bookmarkEnd w:id="83"/>
-    </w:p>
-    <w:p>
-      <w:pPr>
-        <w:pStyle w:val="af0"/>
-        <w:ind w:leftChars="229" w:left="481" w:firstLineChars="0" w:firstLine="0"/>
-      </w:pPr>
-      <w:r>
-        <w:rPr>
-          <w:rFonts w:hint="eastAsia"/>
-        </w:rPr>
-        <w:t xml:space="preserve">1.  </w:t>
-      </w:r>
-      <w:r>
-        <w:rPr>
-          <w:rFonts w:hint="eastAsia"/>
-        </w:rPr>
-        <w:t>掌握</w:t>
-      </w:r>
-      <w:proofErr w:type="spellStart"/>
-      <w:r>
-        <w:rPr>
-          <w:rFonts w:hint="eastAsia"/>
-        </w:rPr>
-        <w:t>keytool</w:t>
-      </w:r>
-      <w:proofErr w:type="spellEnd"/>
-      <w:r>
-        <w:rPr>
-          <w:rFonts w:hint="eastAsia"/>
-        </w:rPr>
-        <w:t>命令</w:t>
-      </w:r>
-    </w:p>
-    <w:p>
-      <w:pPr>
-        <w:pStyle w:val="af0"/>
-        <w:ind w:leftChars="229" w:left="481" w:firstLineChars="0" w:firstLine="0"/>
-      </w:pPr>
-      <w:r>
-        <w:rPr>
-          <w:rFonts w:hint="eastAsia"/>
-        </w:rPr>
-        <w:t xml:space="preserve">2.  </w:t>
-      </w:r>
-      <w:r>
-        <w:rPr>
-          <w:rFonts w:hint="eastAsia"/>
-        </w:rPr>
-        <w:t>掌握</w:t>
-      </w:r>
-      <w:r>
-        <w:rPr>
-          <w:rFonts w:hint="eastAsia"/>
-        </w:rPr>
-        <w:t>设置</w:t>
-      </w:r>
-      <w:r>
-        <w:rPr>
-          <w:rFonts w:hint="eastAsia"/>
-        </w:rPr>
-        <w:t xml:space="preserve"> </w:t>
-      </w:r>
-      <w:proofErr w:type="spellStart"/>
-      <w:r>
-        <w:rPr>
-          <w:rFonts w:hint="eastAsia"/>
-        </w:rPr>
-        <w:t>gradle</w:t>
-      </w:r>
-      <w:proofErr w:type="spellEnd"/>
-      <w:r>
-        <w:rPr>
-          <w:rFonts w:hint="eastAsia"/>
-        </w:rPr>
-        <w:t xml:space="preserve"> </w:t>
-      </w:r>
-      <w:r>
-        <w:rPr>
-          <w:rFonts w:hint="eastAsia"/>
-        </w:rPr>
-        <w:t>变量</w:t>
-      </w:r>
       <w:r>
         <w:rPr>
           <w:rFonts w:hint="eastAsia"/>
@@ -9055,225 +9087,9 @@
     </w:p>
     <w:p>
       <w:pPr>
-        <w:pStyle w:val="af0"/>
-        <w:ind w:leftChars="229" w:left="481" w:firstLineChars="0" w:firstLine="0"/>
-      </w:pPr>
-      <w:r>
-        <w:rPr>
-          <w:rFonts w:hint="eastAsia"/>
-        </w:rPr>
-        <w:t>3.</w:t>
-      </w:r>
-      <w:r>
-        <w:rPr>
-          <w:rFonts w:hint="eastAsia"/>
-        </w:rPr>
-        <w:t xml:space="preserve"> </w:t>
-      </w:r>
-      <w:r>
-        <w:rPr>
-          <w:rFonts w:hint="eastAsia"/>
-        </w:rPr>
-        <w:t xml:space="preserve"> </w:t>
-      </w:r>
-      <w:r>
-        <w:rPr>
-          <w:rFonts w:hint="eastAsia"/>
-        </w:rPr>
-        <w:t>掌握</w:t>
-      </w:r>
-      <w:r>
-        <w:rPr>
-          <w:rFonts w:hint="eastAsia"/>
-        </w:rPr>
-        <w:t>生成发行</w:t>
-      </w:r>
-      <w:r>
-        <w:rPr>
-          <w:rFonts w:hint="eastAsia"/>
-        </w:rPr>
-        <w:t xml:space="preserve"> APK </w:t>
-      </w:r>
-      <w:r>
-        <w:rPr>
-          <w:rFonts w:hint="eastAsia"/>
-        </w:rPr>
-        <w:t>包</w:t>
-      </w:r>
-      <w:r>
-        <w:rPr>
-          <w:rFonts w:hint="eastAsia"/>
-        </w:rPr>
-        <w:t>的方法</w:t>
-      </w:r>
-    </w:p>
-    <w:p>
-      <w:pPr>
-        <w:pStyle w:val="3"/>
-      </w:pPr>
-      <w:bookmarkStart w:id="84" w:name="_Toc32579917"/>
-      <w:r>
-        <w:rPr>
-          <w:rFonts w:hint="eastAsia"/>
-        </w:rPr>
-        <w:t xml:space="preserve">3.7.3 </w:t>
-      </w:r>
-      <w:r>
-        <w:rPr>
-          <w:rFonts w:hint="eastAsia"/>
-        </w:rPr>
-        <w:t>重点难点</w:t>
-      </w:r>
-      <w:bookmarkEnd w:id="84"/>
-    </w:p>
-    <w:p>
-      <w:pPr>
-        <w:pStyle w:val="af0"/>
-        <w:ind w:leftChars="229" w:left="481" w:firstLineChars="0" w:firstLine="0"/>
-      </w:pPr>
-      <w:bookmarkStart w:id="85" w:name="_Toc479773336"/>
-      <w:r>
-        <w:rPr>
-          <w:rFonts w:hint="eastAsia"/>
-        </w:rPr>
-        <w:t xml:space="preserve">1.  </w:t>
-      </w:r>
-      <w:r>
-        <w:rPr>
-          <w:rFonts w:hint="eastAsia"/>
-        </w:rPr>
-        <w:t>掌握</w:t>
-      </w:r>
-      <w:proofErr w:type="spellStart"/>
-      <w:r>
-        <w:rPr>
-          <w:rFonts w:hint="eastAsia"/>
-        </w:rPr>
-        <w:t>keytool</w:t>
-      </w:r>
-      <w:proofErr w:type="spellEnd"/>
-      <w:r>
-        <w:rPr>
-          <w:rFonts w:hint="eastAsia"/>
-        </w:rPr>
-        <w:t>命令</w:t>
-      </w:r>
-    </w:p>
-    <w:p>
-      <w:pPr>
-        <w:pStyle w:val="af0"/>
-        <w:ind w:leftChars="229" w:left="481" w:firstLineChars="0" w:firstLine="0"/>
-      </w:pPr>
-      <w:r>
-        <w:rPr>
-          <w:rFonts w:hint="eastAsia"/>
-        </w:rPr>
-        <w:t xml:space="preserve">2.  </w:t>
-      </w:r>
-      <w:r>
-        <w:rPr>
-          <w:rFonts w:hint="eastAsia"/>
-        </w:rPr>
-        <w:t>掌握</w:t>
-      </w:r>
-      <w:r>
-        <w:rPr>
-          <w:rFonts w:hint="eastAsia"/>
-        </w:rPr>
-        <w:t>设置</w:t>
-      </w:r>
-      <w:r>
-        <w:rPr>
-          <w:rFonts w:hint="eastAsia"/>
-        </w:rPr>
-        <w:t xml:space="preserve"> </w:t>
-      </w:r>
-      <w:proofErr w:type="spellStart"/>
-      <w:r>
-        <w:rPr>
-          <w:rFonts w:hint="eastAsia"/>
-        </w:rPr>
-        <w:t>gradle</w:t>
-      </w:r>
-      <w:proofErr w:type="spellEnd"/>
-      <w:r>
-        <w:rPr>
-          <w:rFonts w:hint="eastAsia"/>
-        </w:rPr>
-        <w:t xml:space="preserve"> </w:t>
-      </w:r>
-      <w:r>
-        <w:rPr>
-          <w:rFonts w:hint="eastAsia"/>
-        </w:rPr>
-        <w:t>变量</w:t>
-      </w:r>
-      <w:r>
-        <w:rPr>
-          <w:rFonts w:hint="eastAsia"/>
-        </w:rPr>
-        <w:t>的方法</w:t>
-      </w:r>
-    </w:p>
-    <w:p>
-      <w:pPr>
-        <w:pStyle w:val="af0"/>
-        <w:ind w:leftChars="229" w:left="481" w:firstLineChars="0" w:firstLine="0"/>
-      </w:pPr>
-      <w:r>
-        <w:rPr>
-          <w:rFonts w:hint="eastAsia"/>
-        </w:rPr>
-        <w:t>3.</w:t>
-      </w:r>
-      <w:r>
-        <w:rPr>
-          <w:rFonts w:hint="eastAsia"/>
-        </w:rPr>
-        <w:t xml:space="preserve"> </w:t>
-      </w:r>
-      <w:r>
-        <w:rPr>
-          <w:rFonts w:hint="eastAsia"/>
-        </w:rPr>
-        <w:t xml:space="preserve"> </w:t>
-      </w:r>
-      <w:r>
-        <w:rPr>
-          <w:rFonts w:hint="eastAsia"/>
-        </w:rPr>
-        <w:t>掌握</w:t>
-      </w:r>
-      <w:r>
-        <w:rPr>
-          <w:rFonts w:hint="eastAsia"/>
-        </w:rPr>
-        <w:t>生成发行</w:t>
-      </w:r>
-      <w:r>
-        <w:rPr>
-          <w:rFonts w:hint="eastAsia"/>
-        </w:rPr>
-        <w:t xml:space="preserve"> APK </w:t>
-      </w:r>
-      <w:r>
-        <w:rPr>
-          <w:rFonts w:hint="eastAsia"/>
-        </w:rPr>
-        <w:t>包</w:t>
-      </w:r>
-      <w:r>
-        <w:rPr>
-          <w:rFonts w:hint="eastAsia"/>
-        </w:rPr>
-        <w:t>的方法</w:t>
-      </w:r>
-    </w:p>
-    <w:p>
-      <w:pPr>
         <w:pStyle w:val="2"/>
       </w:pPr>
-      <w:bookmarkStart w:id="86" w:name="_Toc32579918"/>
+      <w:bookmarkStart w:id="85" w:name="_Toc32579918"/>
       <w:r>
         <w:rPr>
           <w:rFonts w:hint="eastAsia"/>
@@ -9281,43 +9097,153 @@
         <w:lastRenderedPageBreak/>
         <w:t xml:space="preserve">3.8 </w:t>
       </w:r>
+      <w:bookmarkEnd w:id="84"/>
+      <w:r>
+        <w:rPr>
+          <w:rFonts w:hint="eastAsia"/>
+        </w:rPr>
+        <w:t>TypeScript</w:t>
+      </w:r>
       <w:bookmarkEnd w:id="85"/>
-      <w:proofErr w:type="spellStart"/>
-      <w:r>
-        <w:rPr>
-          <w:rFonts w:hint="eastAsia"/>
-        </w:rPr>
-        <w:t>TypeScript</w:t>
+    </w:p>
+    <w:p>
+      <w:pPr>
+        <w:pStyle w:val="3"/>
+      </w:pPr>
+      <w:bookmarkStart w:id="86" w:name="_Toc479773337"/>
+      <w:bookmarkStart w:id="87" w:name="_Toc32579919"/>
+      <w:r>
+        <w:rPr>
+          <w:rFonts w:hint="eastAsia"/>
+        </w:rPr>
+        <w:t xml:space="preserve">3.8.1 </w:t>
+      </w:r>
+      <w:r>
+        <w:rPr>
+          <w:rFonts w:hint="eastAsia"/>
+        </w:rPr>
+        <w:t>主要内容</w:t>
       </w:r>
       <w:bookmarkEnd w:id="86"/>
-      <w:proofErr w:type="spellEnd"/>
+      <w:bookmarkEnd w:id="87"/>
+    </w:p>
+    <w:p>
+      <w:pPr>
+        <w:pStyle w:val="af3"/>
+        <w:ind w:left="480" w:firstLineChars="0" w:firstLine="0"/>
+      </w:pPr>
+      <w:r>
+        <w:rPr>
+          <w:rFonts w:hint="eastAsia"/>
+        </w:rPr>
+        <w:t xml:space="preserve">1. </w:t>
+      </w:r>
+      <w:r>
+        <w:rPr>
+          <w:rFonts w:hint="eastAsia"/>
+        </w:rPr>
+        <w:t>创建运行</w:t>
+      </w:r>
+    </w:p>
+    <w:p>
+      <w:pPr>
+        <w:pStyle w:val="af3"/>
+        <w:ind w:left="480" w:firstLineChars="0" w:firstLine="0"/>
+      </w:pPr>
+      <w:r>
+        <w:rPr>
+          <w:rFonts w:hint="eastAsia"/>
+        </w:rPr>
+        <w:t xml:space="preserve">2. </w:t>
+      </w:r>
+      <w:r>
+        <w:rPr>
+          <w:rFonts w:hint="eastAsia"/>
+        </w:rPr>
+        <w:t>基础类型</w:t>
+      </w:r>
+    </w:p>
+    <w:p>
+      <w:pPr>
+        <w:pStyle w:val="af3"/>
+        <w:ind w:left="480" w:firstLineChars="0" w:firstLine="0"/>
+      </w:pPr>
+      <w:r>
+        <w:rPr>
+          <w:rFonts w:hint="eastAsia"/>
+        </w:rPr>
+        <w:t xml:space="preserve">3. </w:t>
+      </w:r>
+      <w:r>
+        <w:rPr>
+          <w:rFonts w:hint="eastAsia"/>
+        </w:rPr>
+        <w:t>变量声明</w:t>
+      </w:r>
+    </w:p>
+    <w:p>
+      <w:pPr>
+        <w:pStyle w:val="af3"/>
+        <w:ind w:left="480" w:firstLineChars="0" w:firstLine="0"/>
+      </w:pPr>
+      <w:r>
+        <w:rPr>
+          <w:rFonts w:hint="eastAsia"/>
+        </w:rPr>
+        <w:t xml:space="preserve">4. </w:t>
+      </w:r>
+      <w:r>
+        <w:rPr>
+          <w:rFonts w:hint="eastAsia"/>
+        </w:rPr>
+        <w:t>接口、类</w:t>
+      </w:r>
+    </w:p>
+    <w:p>
+      <w:pPr>
+        <w:pStyle w:val="af3"/>
+        <w:ind w:left="480" w:firstLineChars="0" w:firstLine="0"/>
+      </w:pPr>
+      <w:r>
+        <w:rPr>
+          <w:rFonts w:hint="eastAsia"/>
+        </w:rPr>
+        <w:t xml:space="preserve">5. </w:t>
+      </w:r>
+      <w:r>
+        <w:rPr>
+          <w:rFonts w:hint="eastAsia"/>
+        </w:rPr>
+        <w:t>泛型</w:t>
+      </w:r>
     </w:p>
     <w:p>
       <w:pPr>
         <w:pStyle w:val="3"/>
       </w:pPr>
-      <w:bookmarkStart w:id="87" w:name="_Toc479773337"/>
-      <w:bookmarkStart w:id="88" w:name="_Toc32579919"/>
-      <w:r>
-        <w:rPr>
-          <w:rFonts w:hint="eastAsia"/>
-        </w:rPr>
-        <w:t xml:space="preserve">3.8.1 </w:t>
-      </w:r>
-      <w:r>
-        <w:rPr>
-          <w:rFonts w:hint="eastAsia"/>
-        </w:rPr>
-        <w:t>主要内容</w:t>
-      </w:r>
-      <w:bookmarkEnd w:id="87"/>
+      <w:bookmarkStart w:id="88" w:name="_Toc479773338"/>
+      <w:bookmarkStart w:id="89" w:name="_Toc32579920"/>
+      <w:r>
+        <w:rPr>
+          <w:rFonts w:hint="eastAsia"/>
+        </w:rPr>
+        <w:t xml:space="preserve">3.8.2 </w:t>
+      </w:r>
+      <w:r>
+        <w:rPr>
+          <w:rFonts w:hint="eastAsia"/>
+        </w:rPr>
+        <w:t>教学目标</w:t>
+      </w:r>
       <w:bookmarkEnd w:id="88"/>
-    </w:p>
-    <w:p>
-      <w:pPr>
-        <w:pStyle w:val="af0"/>
+      <w:bookmarkEnd w:id="89"/>
+    </w:p>
+    <w:p>
+      <w:pPr>
+        <w:pStyle w:val="af3"/>
         <w:ind w:left="480" w:firstLineChars="0" w:firstLine="0"/>
       </w:pPr>
+      <w:bookmarkStart w:id="90" w:name="_Toc479773339"/>
       <w:r>
         <w:rPr>
           <w:rFonts w:hint="eastAsia"/>
@@ -9328,12 +9254,24 @@
         <w:rPr>
           <w:rFonts w:hint="eastAsia"/>
         </w:rPr>
-        <w:t>创建运行</w:t>
-      </w:r>
-    </w:p>
-    <w:p>
-      <w:pPr>
-        <w:pStyle w:val="af0"/>
+        <w:t>掌握</w:t>
+      </w:r>
+      <w:r>
+        <w:rPr>
+          <w:rFonts w:hint="eastAsia"/>
+        </w:rPr>
+        <w:t>TS</w:t>
+      </w:r>
+      <w:r>
+        <w:rPr>
+          <w:rFonts w:hint="eastAsia"/>
+        </w:rPr>
+        <w:t>文件的创建运行方法</w:t>
+      </w:r>
+    </w:p>
+    <w:p>
+      <w:pPr>
+        <w:pStyle w:val="af3"/>
         <w:ind w:left="480" w:firstLineChars="0" w:firstLine="0"/>
       </w:pPr>
       <w:r>
@@ -9346,12 +9284,12 @@
         <w:rPr>
           <w:rFonts w:hint="eastAsia"/>
         </w:rPr>
-        <w:t>基础类型</w:t>
-      </w:r>
-    </w:p>
-    <w:p>
-      <w:pPr>
-        <w:pStyle w:val="af0"/>
+        <w:t>掌握基础类型</w:t>
+      </w:r>
+    </w:p>
+    <w:p>
+      <w:pPr>
+        <w:pStyle w:val="af3"/>
         <w:ind w:left="480" w:firstLineChars="0" w:firstLine="0"/>
       </w:pPr>
       <w:r>
@@ -9364,12 +9302,12 @@
         <w:rPr>
           <w:rFonts w:hint="eastAsia"/>
         </w:rPr>
-        <w:t>变量声明</w:t>
-      </w:r>
-    </w:p>
-    <w:p>
-      <w:pPr>
-        <w:pStyle w:val="af0"/>
+        <w:t>掌握变量声明</w:t>
+      </w:r>
+    </w:p>
+    <w:p>
+      <w:pPr>
+        <w:pStyle w:val="af3"/>
         <w:ind w:left="480" w:firstLineChars="0" w:firstLine="0"/>
       </w:pPr>
       <w:r>
@@ -9382,12 +9320,12 @@
         <w:rPr>
           <w:rFonts w:hint="eastAsia"/>
         </w:rPr>
-        <w:t>接口、类</w:t>
-      </w:r>
-    </w:p>
-    <w:p>
-      <w:pPr>
-        <w:pStyle w:val="af0"/>
+        <w:t>掌握接口、类</w:t>
+      </w:r>
+    </w:p>
+    <w:p>
+      <w:pPr>
+        <w:pStyle w:val="af3"/>
         <w:ind w:left="480" w:firstLineChars="0" w:firstLine="0"/>
       </w:pPr>
       <w:r>
@@ -9400,36 +9338,35 @@
         <w:rPr>
           <w:rFonts w:hint="eastAsia"/>
         </w:rPr>
-        <w:t>泛型</w:t>
+        <w:t>掌握泛型</w:t>
       </w:r>
     </w:p>
     <w:p>
       <w:pPr>
         <w:pStyle w:val="3"/>
       </w:pPr>
-      <w:bookmarkStart w:id="89" w:name="_Toc479773338"/>
-      <w:bookmarkStart w:id="90" w:name="_Toc32579920"/>
-      <w:r>
-        <w:rPr>
-          <w:rFonts w:hint="eastAsia"/>
-        </w:rPr>
-        <w:t xml:space="preserve">3.8.2 </w:t>
-      </w:r>
-      <w:r>
-        <w:rPr>
-          <w:rFonts w:hint="eastAsia"/>
-        </w:rPr>
-        <w:t>教学目标</w:t>
-      </w:r>
-      <w:bookmarkEnd w:id="89"/>
+      <w:bookmarkStart w:id="91" w:name="_Toc32579921"/>
+      <w:r>
+        <w:rPr>
+          <w:rFonts w:hint="eastAsia"/>
+        </w:rPr>
+        <w:t xml:space="preserve">3.8.3 </w:t>
+      </w:r>
+      <w:r>
+        <w:rPr>
+          <w:rFonts w:hint="eastAsia"/>
+        </w:rPr>
+        <w:t>重点难点</w:t>
+      </w:r>
       <w:bookmarkEnd w:id="90"/>
-    </w:p>
-    <w:p>
-      <w:pPr>
-        <w:pStyle w:val="af0"/>
+      <w:bookmarkEnd w:id="91"/>
+    </w:p>
+    <w:p>
+      <w:pPr>
+        <w:pStyle w:val="af3"/>
         <w:ind w:left="480" w:firstLineChars="0" w:firstLine="0"/>
       </w:pPr>
-      <w:bookmarkStart w:id="91" w:name="_Toc479773339"/>
+      <w:bookmarkStart w:id="92" w:name="_Toc479773340"/>
       <w:r>
         <w:rPr>
           <w:rFonts w:hint="eastAsia"/>
@@ -9457,7 +9394,7 @@
     </w:p>
     <w:p>
       <w:pPr>
-        <w:pStyle w:val="af0"/>
+        <w:pStyle w:val="af3"/>
         <w:ind w:left="480" w:firstLineChars="0" w:firstLine="0"/>
       </w:pPr>
       <w:r>
@@ -9475,7 +9412,7 @@
     </w:p>
     <w:p>
       <w:pPr>
-        <w:pStyle w:val="af0"/>
+        <w:pStyle w:val="af3"/>
         <w:ind w:left="480" w:firstLineChars="0" w:firstLine="0"/>
       </w:pPr>
       <w:r>
@@ -9493,7 +9430,7 @@
     </w:p>
     <w:p>
       <w:pPr>
-        <w:pStyle w:val="af0"/>
+        <w:pStyle w:val="af3"/>
         <w:ind w:left="480" w:firstLineChars="0" w:firstLine="0"/>
       </w:pPr>
       <w:r>
@@ -9511,7 +9448,7 @@
     </w:p>
     <w:p>
       <w:pPr>
-        <w:pStyle w:val="af0"/>
+        <w:pStyle w:val="af3"/>
         <w:ind w:left="480" w:firstLineChars="0" w:firstLine="0"/>
       </w:pPr>
       <w:r>
@@ -9527,130 +9464,7 @@
         <w:t>掌握泛型</w:t>
       </w:r>
     </w:p>
-    <w:p>
-      <w:pPr>
-        <w:pStyle w:val="3"/>
-      </w:pPr>
-      <w:bookmarkStart w:id="92" w:name="_Toc32579921"/>
-      <w:r>
-        <w:rPr>
-          <w:rFonts w:hint="eastAsia"/>
-        </w:rPr>
-        <w:t xml:space="preserve">3.8.3 </w:t>
-      </w:r>
-      <w:r>
-        <w:rPr>
-          <w:rFonts w:hint="eastAsia"/>
-        </w:rPr>
-        <w:t>重点难点</w:t>
-      </w:r>
-      <w:bookmarkEnd w:id="91"/>
-      <w:bookmarkEnd w:id="92"/>
-    </w:p>
-    <w:p>
-      <w:pPr>
-        <w:pStyle w:val="af0"/>
-        <w:ind w:left="480" w:firstLineChars="0" w:firstLine="0"/>
-      </w:pPr>
-      <w:bookmarkStart w:id="93" w:name="_Toc479773340"/>
-      <w:r>
-        <w:rPr>
-          <w:rFonts w:hint="eastAsia"/>
-        </w:rPr>
-        <w:t xml:space="preserve">1. </w:t>
-      </w:r>
-      <w:r>
-        <w:rPr>
-          <w:rFonts w:hint="eastAsia"/>
-        </w:rPr>
-        <w:t>掌握</w:t>
-      </w:r>
-      <w:r>
-        <w:rPr>
-          <w:rFonts w:hint="eastAsia"/>
-        </w:rPr>
-        <w:t>TS</w:t>
-      </w:r>
-      <w:r>
-        <w:rPr>
-          <w:rFonts w:hint="eastAsia"/>
-        </w:rPr>
-        <w:t>文件的创建运行方法</w:t>
-      </w:r>
-    </w:p>
-    <w:p>
-      <w:pPr>
-        <w:pStyle w:val="af0"/>
-        <w:ind w:left="480" w:firstLineChars="0" w:firstLine="0"/>
-      </w:pPr>
-      <w:r>
-        <w:rPr>
-          <w:rFonts w:hint="eastAsia"/>
-        </w:rPr>
-        <w:t xml:space="preserve">2. </w:t>
-      </w:r>
-      <w:r>
-        <w:rPr>
-          <w:rFonts w:hint="eastAsia"/>
-        </w:rPr>
-        <w:t>掌握基础类型</w:t>
-      </w:r>
-    </w:p>
-    <w:p>
-      <w:pPr>
-        <w:pStyle w:val="af0"/>
-        <w:ind w:left="480" w:firstLineChars="0" w:firstLine="0"/>
-      </w:pPr>
-      <w:r>
-        <w:rPr>
-          <w:rFonts w:hint="eastAsia"/>
-        </w:rPr>
-        <w:t xml:space="preserve">3. </w:t>
-      </w:r>
-      <w:r>
-        <w:rPr>
-          <w:rFonts w:hint="eastAsia"/>
-        </w:rPr>
-        <w:t>掌握变量声明</w:t>
-      </w:r>
-    </w:p>
-    <w:p>
-      <w:pPr>
-        <w:pStyle w:val="af0"/>
-        <w:ind w:left="480" w:firstLineChars="0" w:firstLine="0"/>
-      </w:pPr>
-      <w:r>
-        <w:rPr>
-          <w:rFonts w:hint="eastAsia"/>
-        </w:rPr>
-        <w:t xml:space="preserve">4. </w:t>
-      </w:r>
-      <w:r>
-        <w:rPr>
-          <w:rFonts w:hint="eastAsia"/>
-        </w:rPr>
-        <w:t>掌握接口、类</w:t>
-      </w:r>
-    </w:p>
-    <w:p>
-      <w:pPr>
-        <w:pStyle w:val="af0"/>
-        <w:ind w:left="480" w:firstLineChars="0" w:firstLine="0"/>
-      </w:pPr>
-      <w:r>
-        <w:rPr>
-          <w:rFonts w:hint="eastAsia"/>
-        </w:rPr>
-        <w:t xml:space="preserve">5. </w:t>
-      </w:r>
-      <w:r>
-        <w:rPr>
-          <w:rFonts w:hint="eastAsia"/>
-        </w:rPr>
-        <w:t>掌握泛型</w:t>
-      </w:r>
-    </w:p>
-    <w:bookmarkEnd w:id="93"/>
+    <w:bookmarkEnd w:id="92"/>
     <w:p>
       <w:pPr>
         <w:pStyle w:val="4"/>
@@ -9663,7 +9477,7 @@
       <w:pPr>
         <w:pStyle w:val="1"/>
       </w:pPr>
-      <w:bookmarkStart w:id="94" w:name="_Toc32579922"/>
+      <w:bookmarkStart w:id="93" w:name="_Toc32579922"/>
       <w:r>
         <w:rPr>
           <w:rFonts w:hint="eastAsia"/>
@@ -9671,22 +9485,22 @@
         <w:lastRenderedPageBreak/>
         <w:t>第四部分　相关资料</w:t>
       </w:r>
+      <w:bookmarkEnd w:id="93"/>
+    </w:p>
+    <w:p>
+      <w:pPr>
+        <w:pStyle w:val="2"/>
+      </w:pPr>
+      <w:bookmarkStart w:id="94" w:name="_Toc946"/>
+      <w:bookmarkStart w:id="95" w:name="_Toc32579923"/>
+      <w:r>
+        <w:rPr>
+          <w:rFonts w:hint="eastAsia"/>
+        </w:rPr>
+        <w:t>参考书目</w:t>
+      </w:r>
       <w:bookmarkEnd w:id="94"/>
-    </w:p>
-    <w:p>
-      <w:pPr>
-        <w:pStyle w:val="2"/>
-      </w:pPr>
-      <w:bookmarkStart w:id="95" w:name="_Toc946"/>
-      <w:bookmarkStart w:id="96" w:name="_Toc32579923"/>
-      <w:r>
-        <w:rPr>
-          <w:rFonts w:hint="eastAsia"/>
-        </w:rPr>
-        <w:t>参考书目</w:t>
-      </w:r>
       <w:bookmarkEnd w:id="95"/>
-      <w:bookmarkEnd w:id="96"/>
     </w:p>
     <w:p/>
     <w:p/>
@@ -9711,7 +9525,7 @@
     <w:p/>
     <w:p>
       <w:pPr>
-        <w:pStyle w:val="af2"/>
+        <w:pStyle w:val="af5"/>
         <w:ind w:firstLine="6000"/>
       </w:pPr>
       <w:r>
@@ -9723,7 +9537,7 @@
     </w:p>
     <w:p>
       <w:pPr>
-        <w:pStyle w:val="af2"/>
+        <w:pStyle w:val="af5"/>
         <w:ind w:firstLine="6000"/>
       </w:pPr>
       <w:r>
@@ -9735,7 +9549,7 @@
     </w:p>
     <w:p>
       <w:pPr>
-        <w:pStyle w:val="af2"/>
+        <w:pStyle w:val="af5"/>
         <w:ind w:firstLine="6000"/>
       </w:pPr>
       <w:r>
@@ -9761,12 +9575,12 @@
     </w:p>
     <w:p>
       <w:pPr>
-        <w:pStyle w:val="af0"/>
+        <w:pStyle w:val="af3"/>
         <w:ind w:firstLineChars="0" w:firstLine="0"/>
       </w:pPr>
     </w:p>
     <w:sectPr>
-      <w:footerReference w:type="default" r:id="rId14"/>
+      <w:footerReference w:type="default" r:id="rId13"/>
       <w:pgSz w:w="11906" w:h="16838"/>
       <w:pgMar w:top="1134" w:right="1134" w:bottom="1134" w:left="1134" w:header="851" w:footer="900" w:gutter="0"/>
       <w:pgNumType w:start="1"/>
@@ -9788,7 +9602,7 @@
 </file>
 
 <file path=word/endnotes.xml><?xml version="1.0" encoding="utf-8"?>
-<w:endnotes xmlns:wpc="http://schemas.microsoft.com/office/word/2010/wordprocessingCanvas" xmlns:mc="http://schemas.openxmlformats.org/markup-compatibility/2006" xmlns:o="urn:schemas-microsoft-com:office:office" xmlns:r="http://schemas.openxmlformats.org/officeDocument/2006/relationships" xmlns:m="http://schemas.openxmlformats.org/officeDocument/2006/math" xmlns:v="urn:schemas-microsoft-com:vml" xmlns:wp14="http://schemas.microsoft.com/office/word/2010/wordprocessingDrawing" xmlns:wp="http://schemas.openxmlformats.org/drawingml/2006/wordprocessingDrawing" xmlns:w10="urn:schemas-microsoft-com:office:word" xmlns:w="http://schemas.openxmlformats.org/wordprocessingml/2006/main" xmlns:w14="http://schemas.microsoft.com/office/word/2010/wordml" xmlns:wpg="http://schemas.microsoft.com/office/word/2010/wordprocessingGroup" xmlns:wpi="http://schemas.microsoft.com/office/word/2010/wordprocessingInk" xmlns:wne="http://schemas.microsoft.com/office/word/2006/wordml" xmlns:wps="http://schemas.microsoft.com/office/word/2010/wordprocessingShape" mc:Ignorable="w14 wp14">
+<w:endnotes xmlns:wpc="http://schemas.microsoft.com/office/word/2010/wordprocessingCanvas" xmlns:cx="http://schemas.microsoft.com/office/drawing/2014/chartex" xmlns:cx1="http://schemas.microsoft.com/office/drawing/2015/9/8/chartex" xmlns:cx2="http://schemas.microsoft.com/office/drawing/2015/10/21/chartex" xmlns:cx3="http://schemas.microsoft.com/office/drawing/2016/5/9/chartex" xmlns:cx4="http://schemas.microsoft.com/office/drawing/2016/5/10/chartex" xmlns:cx5="http://schemas.microsoft.com/office/drawing/2016/5/11/chartex" xmlns:cx6="http://schemas.microsoft.com/office/drawing/2016/5/12/chartex" xmlns:cx7="http://schemas.microsoft.com/office/drawing/2016/5/13/chartex" xmlns:cx8="http://schemas.microsoft.com/office/drawing/2016/5/14/chartex" xmlns:mc="http://schemas.openxmlformats.org/markup-compatibility/2006" xmlns:aink="http://schemas.microsoft.com/office/drawing/2016/ink" xmlns:am3d="http://schemas.microsoft.com/office/drawing/2017/model3d" xmlns:o="urn:schemas-microsoft-com:office:office" xmlns:r="http://schemas.openxmlformats.org/officeDocument/2006/relationships" xmlns:m="http://schemas.openxmlformats.org/officeDocument/2006/math" xmlns:v="urn:schemas-microsoft-com:vml" xmlns:wp14="http://schemas.microsoft.com/office/word/2010/wordprocessingDrawing" xmlns:wp="http://schemas.openxmlformats.org/drawingml/2006/wordprocessingDrawing" xmlns:w10="urn:schemas-microsoft-com:office:word" xmlns:w="http://schemas.openxmlformats.org/wordprocessingml/2006/main" xmlns:w14="http://schemas.microsoft.com/office/word/2010/wordml" xmlns:w15="http://schemas.microsoft.com/office/word/2012/wordml" xmlns:w16cex="http://schemas.microsoft.com/office/word/2018/wordml/cex" xmlns:w16cid="http://schemas.microsoft.com/office/word/2016/wordml/cid" xmlns:w16="http://schemas.microsoft.com/office/word/2018/wordml" xmlns:w16se="http://schemas.microsoft.com/office/word/2015/wordml/symex" xmlns:wpg="http://schemas.microsoft.com/office/word/2010/wordprocessingGroup" xmlns:wpi="http://schemas.microsoft.com/office/word/2010/wordprocessingInk" xmlns:wne="http://schemas.microsoft.com/office/word/2006/wordml" xmlns:wps="http://schemas.microsoft.com/office/word/2010/wordprocessingShape" mc:Ignorable="w14 w15 w16se w16cid w16 w16cex wp14">
   <w:endnote w:type="separator" w:id="-1">
     <w:p>
       <w:r>
@@ -9807,37 +9621,37 @@
 </file>
 
 <file path=word/footer1.xml><?xml version="1.0" encoding="utf-8"?>
-<w:ftr xmlns:wpc="http://schemas.microsoft.com/office/word/2010/wordprocessingCanvas" xmlns:mc="http://schemas.openxmlformats.org/markup-compatibility/2006" xmlns:o="urn:schemas-microsoft-com:office:office" xmlns:r="http://schemas.openxmlformats.org/officeDocument/2006/relationships" xmlns:m="http://schemas.openxmlformats.org/officeDocument/2006/math" xmlns:v="urn:schemas-microsoft-com:vml" xmlns:wp14="http://schemas.microsoft.com/office/word/2010/wordprocessingDrawing" xmlns:wp="http://schemas.openxmlformats.org/drawingml/2006/wordprocessingDrawing" xmlns:w10="urn:schemas-microsoft-com:office:word" xmlns:w="http://schemas.openxmlformats.org/wordprocessingml/2006/main" xmlns:w14="http://schemas.microsoft.com/office/word/2010/wordml" xmlns:wpg="http://schemas.microsoft.com/office/word/2010/wordprocessingGroup" xmlns:wpi="http://schemas.microsoft.com/office/word/2010/wordprocessingInk" xmlns:wne="http://schemas.microsoft.com/office/word/2006/wordml" xmlns:wps="http://schemas.microsoft.com/office/word/2010/wordprocessingShape" mc:Ignorable="w14 wp14">
+<w:ftr xmlns:wpc="http://schemas.microsoft.com/office/word/2010/wordprocessingCanvas" xmlns:cx="http://schemas.microsoft.com/office/drawing/2014/chartex" xmlns:cx1="http://schemas.microsoft.com/office/drawing/2015/9/8/chartex" xmlns:cx2="http://schemas.microsoft.com/office/drawing/2015/10/21/chartex" xmlns:cx3="http://schemas.microsoft.com/office/drawing/2016/5/9/chartex" xmlns:cx4="http://schemas.microsoft.com/office/drawing/2016/5/10/chartex" xmlns:cx5="http://schemas.microsoft.com/office/drawing/2016/5/11/chartex" xmlns:cx6="http://schemas.microsoft.com/office/drawing/2016/5/12/chartex" xmlns:cx7="http://schemas.microsoft.com/office/drawing/2016/5/13/chartex" xmlns:cx8="http://schemas.microsoft.com/office/drawing/2016/5/14/chartex" xmlns:mc="http://schemas.openxmlformats.org/markup-compatibility/2006" xmlns:aink="http://schemas.microsoft.com/office/drawing/2016/ink" xmlns:am3d="http://schemas.microsoft.com/office/drawing/2017/model3d" xmlns:o="urn:schemas-microsoft-com:office:office" xmlns:r="http://schemas.openxmlformats.org/officeDocument/2006/relationships" xmlns:m="http://schemas.openxmlformats.org/officeDocument/2006/math" xmlns:v="urn:schemas-microsoft-com:vml" xmlns:wp14="http://schemas.microsoft.com/office/word/2010/wordprocessingDrawing" xmlns:wp="http://schemas.openxmlformats.org/drawingml/2006/wordprocessingDrawing" xmlns:w10="urn:schemas-microsoft-com:office:word" xmlns:w="http://schemas.openxmlformats.org/wordprocessingml/2006/main" xmlns:w14="http://schemas.microsoft.com/office/word/2010/wordml" xmlns:w15="http://schemas.microsoft.com/office/word/2012/wordml" xmlns:w16cex="http://schemas.microsoft.com/office/word/2018/wordml/cex" xmlns:w16cid="http://schemas.microsoft.com/office/word/2016/wordml/cid" xmlns:w16="http://schemas.microsoft.com/office/word/2018/wordml" xmlns:w16se="http://schemas.microsoft.com/office/word/2015/wordml/symex" xmlns:wpg="http://schemas.microsoft.com/office/word/2010/wordprocessingGroup" xmlns:wpi="http://schemas.microsoft.com/office/word/2010/wordprocessingInk" xmlns:wne="http://schemas.microsoft.com/office/word/2006/wordml" xmlns:wps="http://schemas.microsoft.com/office/word/2010/wordprocessingShape" mc:Ignorable="w14 w15 w16se w16cid w16 w16cex wp14">
   <w:p>
     <w:pPr>
-      <w:pStyle w:val="a8"/>
+      <w:pStyle w:val="ab"/>
       <w:framePr w:wrap="around" w:vAnchor="text" w:hAnchor="margin" w:xAlign="outside" w:y="1"/>
       <w:rPr>
-        <w:rStyle w:val="ac"/>
+        <w:rStyle w:val="af"/>
       </w:rPr>
     </w:pPr>
     <w:r>
       <w:rPr>
-        <w:rStyle w:val="ac"/>
+        <w:rStyle w:val="af"/>
       </w:rPr>
       <w:fldChar w:fldCharType="begin"/>
     </w:r>
     <w:r>
       <w:rPr>
-        <w:rStyle w:val="ac"/>
+        <w:rStyle w:val="af"/>
       </w:rPr>
       <w:instrText xml:space="preserve">PAGE  </w:instrText>
     </w:r>
     <w:r>
       <w:rPr>
-        <w:rStyle w:val="ac"/>
+        <w:rStyle w:val="af"/>
       </w:rPr>
       <w:fldChar w:fldCharType="end"/>
     </w:r>
   </w:p>
   <w:p>
     <w:pPr>
-      <w:pStyle w:val="a8"/>
+      <w:pStyle w:val="ab"/>
       <w:ind w:right="360" w:firstLine="360"/>
     </w:pPr>
   </w:p>
@@ -9845,10 +9659,10 @@
 </file>
 
 <file path=word/footer2.xml><?xml version="1.0" encoding="utf-8"?>
-<w:ftr xmlns:wpc="http://schemas.microsoft.com/office/word/2010/wordprocessingCanvas" xmlns:mc="http://schemas.openxmlformats.org/markup-compatibility/2006" xmlns:o="urn:schemas-microsoft-com:office:office" xmlns:r="http://schemas.openxmlformats.org/officeDocument/2006/relationships" xmlns:m="http://schemas.openxmlformats.org/officeDocument/2006/math" xmlns:v="urn:schemas-microsoft-com:vml" xmlns:wp14="http://schemas.microsoft.com/office/word/2010/wordprocessingDrawing" xmlns:wp="http://schemas.openxmlformats.org/drawingml/2006/wordprocessingDrawing" xmlns:w10="urn:schemas-microsoft-com:office:word" xmlns:w="http://schemas.openxmlformats.org/wordprocessingml/2006/main" xmlns:w14="http://schemas.microsoft.com/office/word/2010/wordml" xmlns:wpg="http://schemas.microsoft.com/office/word/2010/wordprocessingGroup" xmlns:wpi="http://schemas.microsoft.com/office/word/2010/wordprocessingInk" xmlns:wne="http://schemas.microsoft.com/office/word/2006/wordml" xmlns:wps="http://schemas.microsoft.com/office/word/2010/wordprocessingShape" mc:Ignorable="w14 wp14">
+<w:ftr xmlns:wpc="http://schemas.microsoft.com/office/word/2010/wordprocessingCanvas" xmlns:cx="http://schemas.microsoft.com/office/drawing/2014/chartex" xmlns:cx1="http://schemas.microsoft.com/office/drawing/2015/9/8/chartex" xmlns:cx2="http://schemas.microsoft.com/office/drawing/2015/10/21/chartex" xmlns:cx3="http://schemas.microsoft.com/office/drawing/2016/5/9/chartex" xmlns:cx4="http://schemas.microsoft.com/office/drawing/2016/5/10/chartex" xmlns:cx5="http://schemas.microsoft.com/office/drawing/2016/5/11/chartex" xmlns:cx6="http://schemas.microsoft.com/office/drawing/2016/5/12/chartex" xmlns:cx7="http://schemas.microsoft.com/office/drawing/2016/5/13/chartex" xmlns:cx8="http://schemas.microsoft.com/office/drawing/2016/5/14/chartex" xmlns:mc="http://schemas.openxmlformats.org/markup-compatibility/2006" xmlns:aink="http://schemas.microsoft.com/office/drawing/2016/ink" xmlns:am3d="http://schemas.microsoft.com/office/drawing/2017/model3d" xmlns:o="urn:schemas-microsoft-com:office:office" xmlns:r="http://schemas.openxmlformats.org/officeDocument/2006/relationships" xmlns:m="http://schemas.openxmlformats.org/officeDocument/2006/math" xmlns:v="urn:schemas-microsoft-com:vml" xmlns:wp14="http://schemas.microsoft.com/office/word/2010/wordprocessingDrawing" xmlns:wp="http://schemas.openxmlformats.org/drawingml/2006/wordprocessingDrawing" xmlns:w10="urn:schemas-microsoft-com:office:word" xmlns:w="http://schemas.openxmlformats.org/wordprocessingml/2006/main" xmlns:w14="http://schemas.microsoft.com/office/word/2010/wordml" xmlns:w15="http://schemas.microsoft.com/office/word/2012/wordml" xmlns:w16cex="http://schemas.microsoft.com/office/word/2018/wordml/cex" xmlns:w16cid="http://schemas.microsoft.com/office/word/2016/wordml/cid" xmlns:w16="http://schemas.microsoft.com/office/word/2018/wordml" xmlns:w16se="http://schemas.microsoft.com/office/word/2015/wordml/symex" xmlns:wpg="http://schemas.microsoft.com/office/word/2010/wordprocessingGroup" xmlns:wpi="http://schemas.microsoft.com/office/word/2010/wordprocessingInk" xmlns:wne="http://schemas.microsoft.com/office/word/2006/wordml" xmlns:wps="http://schemas.microsoft.com/office/word/2010/wordprocessingShape" mc:Ignorable="w14 w15 w16se w16cid w16 w16cex wp14">
   <w:p>
     <w:pPr>
-      <w:pStyle w:val="a8"/>
+      <w:pStyle w:val="ab"/>
       <w:ind w:right="360" w:firstLine="360"/>
     </w:pPr>
   </w:p>
@@ -9856,50 +9670,50 @@
 </file>
 
 <file path=word/footer3.xml><?xml version="1.0" encoding="utf-8"?>
-<w:ftr xmlns:wpc="http://schemas.microsoft.com/office/word/2010/wordprocessingCanvas" xmlns:mc="http://schemas.openxmlformats.org/markup-compatibility/2006" xmlns:o="urn:schemas-microsoft-com:office:office" xmlns:r="http://schemas.openxmlformats.org/officeDocument/2006/relationships" xmlns:m="http://schemas.openxmlformats.org/officeDocument/2006/math" xmlns:v="urn:schemas-microsoft-com:vml" xmlns:wp14="http://schemas.microsoft.com/office/word/2010/wordprocessingDrawing" xmlns:wp="http://schemas.openxmlformats.org/drawingml/2006/wordprocessingDrawing" xmlns:w10="urn:schemas-microsoft-com:office:word" xmlns:w="http://schemas.openxmlformats.org/wordprocessingml/2006/main" xmlns:w14="http://schemas.microsoft.com/office/word/2010/wordml" xmlns:wpg="http://schemas.microsoft.com/office/word/2010/wordprocessingGroup" xmlns:wpi="http://schemas.microsoft.com/office/word/2010/wordprocessingInk" xmlns:wne="http://schemas.microsoft.com/office/word/2006/wordml" xmlns:wps="http://schemas.microsoft.com/office/word/2010/wordprocessingShape" mc:Ignorable="w14 wp14">
+<w:ftr xmlns:wpc="http://schemas.microsoft.com/office/word/2010/wordprocessingCanvas" xmlns:cx="http://schemas.microsoft.com/office/drawing/2014/chartex" xmlns:cx1="http://schemas.microsoft.com/office/drawing/2015/9/8/chartex" xmlns:cx2="http://schemas.microsoft.com/office/drawing/2015/10/21/chartex" xmlns:cx3="http://schemas.microsoft.com/office/drawing/2016/5/9/chartex" xmlns:cx4="http://schemas.microsoft.com/office/drawing/2016/5/10/chartex" xmlns:cx5="http://schemas.microsoft.com/office/drawing/2016/5/11/chartex" xmlns:cx6="http://schemas.microsoft.com/office/drawing/2016/5/12/chartex" xmlns:cx7="http://schemas.microsoft.com/office/drawing/2016/5/13/chartex" xmlns:cx8="http://schemas.microsoft.com/office/drawing/2016/5/14/chartex" xmlns:mc="http://schemas.openxmlformats.org/markup-compatibility/2006" xmlns:aink="http://schemas.microsoft.com/office/drawing/2016/ink" xmlns:am3d="http://schemas.microsoft.com/office/drawing/2017/model3d" xmlns:o="urn:schemas-microsoft-com:office:office" xmlns:r="http://schemas.openxmlformats.org/officeDocument/2006/relationships" xmlns:m="http://schemas.openxmlformats.org/officeDocument/2006/math" xmlns:v="urn:schemas-microsoft-com:vml" xmlns:wp14="http://schemas.microsoft.com/office/word/2010/wordprocessingDrawing" xmlns:wp="http://schemas.openxmlformats.org/drawingml/2006/wordprocessingDrawing" xmlns:w10="urn:schemas-microsoft-com:office:word" xmlns:w="http://schemas.openxmlformats.org/wordprocessingml/2006/main" xmlns:w14="http://schemas.microsoft.com/office/word/2010/wordml" xmlns:w15="http://schemas.microsoft.com/office/word/2012/wordml" xmlns:w16cex="http://schemas.microsoft.com/office/word/2018/wordml/cex" xmlns:w16cid="http://schemas.microsoft.com/office/word/2016/wordml/cid" xmlns:w16="http://schemas.microsoft.com/office/word/2018/wordml" xmlns:w16se="http://schemas.microsoft.com/office/word/2015/wordml/symex" xmlns:wpg="http://schemas.microsoft.com/office/word/2010/wordprocessingGroup" xmlns:wpi="http://schemas.microsoft.com/office/word/2010/wordprocessingInk" xmlns:wne="http://schemas.microsoft.com/office/word/2006/wordml" xmlns:wps="http://schemas.microsoft.com/office/word/2010/wordprocessingShape" mc:Ignorable="w14 w15 w16se w16cid w16 w16cex wp14">
   <w:p>
     <w:pPr>
-      <w:pStyle w:val="a8"/>
+      <w:pStyle w:val="ab"/>
       <w:framePr w:wrap="around" w:vAnchor="text" w:hAnchor="margin" w:xAlign="outside" w:y="1"/>
       <w:rPr>
-        <w:rStyle w:val="ac"/>
+        <w:rStyle w:val="af"/>
       </w:rPr>
     </w:pPr>
     <w:r>
       <w:rPr>
-        <w:rStyle w:val="ac"/>
+        <w:rStyle w:val="af"/>
       </w:rPr>
       <w:fldChar w:fldCharType="begin"/>
     </w:r>
     <w:r>
       <w:rPr>
-        <w:rStyle w:val="ac"/>
+        <w:rStyle w:val="af"/>
       </w:rPr>
       <w:instrText xml:space="preserve">PAGE  </w:instrText>
     </w:r>
     <w:r>
       <w:rPr>
-        <w:rStyle w:val="ac"/>
+        <w:rStyle w:val="af"/>
       </w:rPr>
       <w:fldChar w:fldCharType="separate"/>
     </w:r>
     <w:r>
       <w:rPr>
-        <w:rStyle w:val="ac"/>
+        <w:rStyle w:val="af"/>
         <w:noProof/>
       </w:rPr>
       <w:t>4</w:t>
     </w:r>
     <w:r>
       <w:rPr>
-        <w:rStyle w:val="ac"/>
+        <w:rStyle w:val="af"/>
       </w:rPr>
       <w:fldChar w:fldCharType="end"/>
     </w:r>
   </w:p>
   <w:p>
     <w:pPr>
-      <w:pStyle w:val="a8"/>
+      <w:pStyle w:val="ab"/>
       <w:ind w:right="360" w:firstLine="360"/>
     </w:pPr>
   </w:p>
@@ -9907,7 +9721,7 @@
 </file>
 
 <file path=word/footnotes.xml><?xml version="1.0" encoding="utf-8"?>
-<w:footnotes xmlns:wpc="http://schemas.microsoft.com/office/word/2010/wordprocessingCanvas" xmlns:mc="http://schemas.openxmlformats.org/markup-compatibility/2006" xmlns:o="urn:schemas-microsoft-com:office:office" xmlns:r="http://schemas.openxmlformats.org/officeDocument/2006/relationships" xmlns:m="http://schemas.openxmlformats.org/officeDocument/2006/math" xmlns:v="urn:schemas-microsoft-com:vml" xmlns:wp14="http://schemas.microsoft.com/office/word/2010/wordprocessingDrawing" xmlns:wp="http://schemas.openxmlformats.org/drawingml/2006/wordprocessingDrawing" xmlns:w10="urn:schemas-microsoft-com:office:word" xmlns:w="http://schemas.openxmlformats.org/wordprocessingml/2006/main" xmlns:w14="http://schemas.microsoft.com/office/word/2010/wordml" xmlns:wpg="http://schemas.microsoft.com/office/word/2010/wordprocessingGroup" xmlns:wpi="http://schemas.microsoft.com/office/word/2010/wordprocessingInk" xmlns:wne="http://schemas.microsoft.com/office/word/2006/wordml" xmlns:wps="http://schemas.microsoft.com/office/word/2010/wordprocessingShape" mc:Ignorable="w14 wp14">
+<w:footnotes xmlns:wpc="http://schemas.microsoft.com/office/word/2010/wordprocessingCanvas" xmlns:cx="http://schemas.microsoft.com/office/drawing/2014/chartex" xmlns:cx1="http://schemas.microsoft.com/office/drawing/2015/9/8/chartex" xmlns:cx2="http://schemas.microsoft.com/office/drawing/2015/10/21/chartex" xmlns:cx3="http://schemas.microsoft.com/office/drawing/2016/5/9/chartex" xmlns:cx4="http://schemas.microsoft.com/office/drawing/2016/5/10/chartex" xmlns:cx5="http://schemas.microsoft.com/office/drawing/2016/5/11/chartex" xmlns:cx6="http://schemas.microsoft.com/office/drawing/2016/5/12/chartex" xmlns:cx7="http://schemas.microsoft.com/office/drawing/2016/5/13/chartex" xmlns:cx8="http://schemas.microsoft.com/office/drawing/2016/5/14/chartex" xmlns:mc="http://schemas.openxmlformats.org/markup-compatibility/2006" xmlns:aink="http://schemas.microsoft.com/office/drawing/2016/ink" xmlns:am3d="http://schemas.microsoft.com/office/drawing/2017/model3d" xmlns:o="urn:schemas-microsoft-com:office:office" xmlns:r="http://schemas.openxmlformats.org/officeDocument/2006/relationships" xmlns:m="http://schemas.openxmlformats.org/officeDocument/2006/math" xmlns:v="urn:schemas-microsoft-com:vml" xmlns:wp14="http://schemas.microsoft.com/office/word/2010/wordprocessingDrawing" xmlns:wp="http://schemas.openxmlformats.org/drawingml/2006/wordprocessingDrawing" xmlns:w10="urn:schemas-microsoft-com:office:word" xmlns:w="http://schemas.openxmlformats.org/wordprocessingml/2006/main" xmlns:w14="http://schemas.microsoft.com/office/word/2010/wordml" xmlns:w15="http://schemas.microsoft.com/office/word/2012/wordml" xmlns:w16cex="http://schemas.microsoft.com/office/word/2018/wordml/cex" xmlns:w16cid="http://schemas.microsoft.com/office/word/2016/wordml/cid" xmlns:w16="http://schemas.microsoft.com/office/word/2018/wordml" xmlns:w16se="http://schemas.microsoft.com/office/word/2015/wordml/symex" xmlns:wpg="http://schemas.microsoft.com/office/word/2010/wordprocessingGroup" xmlns:wpi="http://schemas.microsoft.com/office/word/2010/wordprocessingInk" xmlns:wne="http://schemas.microsoft.com/office/word/2006/wordml" xmlns:wps="http://schemas.microsoft.com/office/word/2010/wordprocessingShape" mc:Ignorable="w14 w15 w16se w16cid w16 w16cex wp14">
   <w:footnote w:type="separator" w:id="-1">
     <w:p>
       <w:r>
@@ -9926,8 +9740,8 @@
 </file>
 
 <file path=word/numbering.xml><?xml version="1.0" encoding="utf-8"?>
-<w:numbering xmlns:wpc="http://schemas.microsoft.com/office/word/2010/wordprocessingCanvas" xmlns:mc="http://schemas.openxmlformats.org/markup-compatibility/2006" xmlns:o="urn:schemas-microsoft-com:office:office" xmlns:r="http://schemas.openxmlformats.org/officeDocument/2006/relationships" xmlns:m="http://schemas.openxmlformats.org/officeDocument/2006/math" xmlns:v="urn:schemas-microsoft-com:vml" xmlns:wp14="http://schemas.microsoft.com/office/word/2010/wordprocessingDrawing" xmlns:wp="http://schemas.openxmlformats.org/drawingml/2006/wordprocessingDrawing" xmlns:w10="urn:schemas-microsoft-com:office:word" xmlns:w="http://schemas.openxmlformats.org/wordprocessingml/2006/main" xmlns:w14="http://schemas.microsoft.com/office/word/2010/wordml" xmlns:wpg="http://schemas.microsoft.com/office/word/2010/wordprocessingGroup" xmlns:wpi="http://schemas.microsoft.com/office/word/2010/wordprocessingInk" xmlns:wne="http://schemas.microsoft.com/office/word/2006/wordml" xmlns:wps="http://schemas.microsoft.com/office/word/2010/wordprocessingShape" mc:Ignorable="w14 wp14">
-  <w:abstractNum w:abstractNumId="0">
+<w:numbering xmlns:wpc="http://schemas.microsoft.com/office/word/2010/wordprocessingCanvas" xmlns:cx="http://schemas.microsoft.com/office/drawing/2014/chartex" xmlns:cx1="http://schemas.microsoft.com/office/drawing/2015/9/8/chartex" xmlns:cx2="http://schemas.microsoft.com/office/drawing/2015/10/21/chartex" xmlns:cx3="http://schemas.microsoft.com/office/drawing/2016/5/9/chartex" xmlns:cx4="http://schemas.microsoft.com/office/drawing/2016/5/10/chartex" xmlns:cx5="http://schemas.microsoft.com/office/drawing/2016/5/11/chartex" xmlns:cx6="http://schemas.microsoft.com/office/drawing/2016/5/12/chartex" xmlns:cx7="http://schemas.microsoft.com/office/drawing/2016/5/13/chartex" xmlns:cx8="http://schemas.microsoft.com/office/drawing/2016/5/14/chartex" xmlns:mc="http://schemas.openxmlformats.org/markup-compatibility/2006" xmlns:aink="http://schemas.microsoft.com/office/drawing/2016/ink" xmlns:am3d="http://schemas.microsoft.com/office/drawing/2017/model3d" xmlns:o="urn:schemas-microsoft-com:office:office" xmlns:r="http://schemas.openxmlformats.org/officeDocument/2006/relationships" xmlns:m="http://schemas.openxmlformats.org/officeDocument/2006/math" xmlns:v="urn:schemas-microsoft-com:vml" xmlns:wp14="http://schemas.microsoft.com/office/word/2010/wordprocessingDrawing" xmlns:wp="http://schemas.openxmlformats.org/drawingml/2006/wordprocessingDrawing" xmlns:w10="urn:schemas-microsoft-com:office:word" xmlns:w="http://schemas.openxmlformats.org/wordprocessingml/2006/main" xmlns:w14="http://schemas.microsoft.com/office/word/2010/wordml" xmlns:w15="http://schemas.microsoft.com/office/word/2012/wordml" xmlns:w16cex="http://schemas.microsoft.com/office/word/2018/wordml/cex" xmlns:w16cid="http://schemas.microsoft.com/office/word/2016/wordml/cid" xmlns:w16="http://schemas.microsoft.com/office/word/2018/wordml" xmlns:w16se="http://schemas.microsoft.com/office/word/2015/wordml/symex" xmlns:wpg="http://schemas.microsoft.com/office/word/2010/wordprocessingGroup" xmlns:wpi="http://schemas.microsoft.com/office/word/2010/wordprocessingInk" xmlns:wne="http://schemas.microsoft.com/office/word/2006/wordml" xmlns:wps="http://schemas.microsoft.com/office/word/2010/wordprocessingShape" mc:Ignorable="w14 w15 w16se w16cid w16 w16cex wp14">
+  <w:abstractNum w:abstractNumId="0" w15:restartNumberingAfterBreak="0">
     <w:nsid w:val="088E4FED"/>
     <w:multiLevelType w:val="multilevel"/>
     <w:tmpl w:val="088E4FED"/>
@@ -10040,7 +9854,7 @@
       </w:pPr>
     </w:lvl>
   </w:abstractNum>
-  <w:abstractNum w:abstractNumId="1">
+  <w:abstractNum w:abstractNumId="1" w15:restartNumberingAfterBreak="0">
     <w:nsid w:val="17E1553D"/>
     <w:multiLevelType w:val="multilevel"/>
     <w:tmpl w:val="17E1553D"/>
@@ -10153,7 +9967,7 @@
       </w:pPr>
     </w:lvl>
   </w:abstractNum>
-  <w:abstractNum w:abstractNumId="2">
+  <w:abstractNum w:abstractNumId="2" w15:restartNumberingAfterBreak="0">
     <w:nsid w:val="194D4D01"/>
     <w:multiLevelType w:val="multilevel"/>
     <w:tmpl w:val="194D4D01"/>
@@ -10266,7 +10080,7 @@
       </w:pPr>
     </w:lvl>
   </w:abstractNum>
-  <w:abstractNum w:abstractNumId="3">
+  <w:abstractNum w:abstractNumId="3" w15:restartNumberingAfterBreak="0">
     <w:nsid w:val="399B22DD"/>
     <w:multiLevelType w:val="multilevel"/>
     <w:tmpl w:val="399B22DD"/>
@@ -10379,7 +10193,7 @@
       </w:pPr>
     </w:lvl>
   </w:abstractNum>
-  <w:abstractNum w:abstractNumId="4">
+  <w:abstractNum w:abstractNumId="4" w15:restartNumberingAfterBreak="0">
     <w:nsid w:val="512F36A5"/>
     <w:multiLevelType w:val="multilevel"/>
     <w:tmpl w:val="512F36A5"/>
@@ -10495,7 +10309,7 @@
       </w:pPr>
     </w:lvl>
   </w:abstractNum>
-  <w:abstractNum w:abstractNumId="5">
+  <w:abstractNum w:abstractNumId="5" w15:restartNumberingAfterBreak="0">
     <w:nsid w:val="558E6A2F"/>
     <w:multiLevelType w:val="multilevel"/>
     <w:tmpl w:val="558E6A2F"/>
@@ -10612,7 +10426,7 @@
       </w:pPr>
     </w:lvl>
   </w:abstractNum>
-  <w:abstractNum w:abstractNumId="6">
+  <w:abstractNum w:abstractNumId="6" w15:restartNumberingAfterBreak="0">
     <w:nsid w:val="59770585"/>
     <w:multiLevelType w:val="multilevel"/>
     <w:tmpl w:val="59770585"/>
@@ -10725,7 +10539,7 @@
       </w:rPr>
     </w:lvl>
   </w:abstractNum>
-  <w:abstractNum w:abstractNumId="7">
+  <w:abstractNum w:abstractNumId="7" w15:restartNumberingAfterBreak="0">
     <w:nsid w:val="59AD1959"/>
     <w:multiLevelType w:val="multilevel"/>
     <w:tmpl w:val="59AD1959"/>
@@ -10838,7 +10652,7 @@
       </w:rPr>
     </w:lvl>
   </w:abstractNum>
-  <w:abstractNum w:abstractNumId="8">
+  <w:abstractNum w:abstractNumId="8" w15:restartNumberingAfterBreak="0">
     <w:nsid w:val="7B496F34"/>
     <w:multiLevelType w:val="multilevel"/>
     <w:tmpl w:val="7B496F34"/>
@@ -10954,7 +10768,7 @@
       </w:pPr>
     </w:lvl>
   </w:abstractNum>
-  <w:abstractNum w:abstractNumId="9">
+  <w:abstractNum w:abstractNumId="9" w15:restartNumberingAfterBreak="0">
     <w:nsid w:val="7BB812E9"/>
     <w:multiLevelType w:val="multilevel"/>
     <w:tmpl w:val="7BB812E9"/>
@@ -11094,7 +10908,7 @@
       </w:rPr>
     </w:lvl>
   </w:abstractNum>
-  <w:abstractNum w:abstractNumId="10">
+  <w:abstractNum w:abstractNumId="10" w15:restartNumberingAfterBreak="0">
     <w:nsid w:val="7E083D6C"/>
     <w:multiLevelType w:val="multilevel"/>
     <w:tmpl w:val="7E083D6C"/>
@@ -11244,7 +11058,7 @@
 </file>
 
 <file path=word/styles.xml><?xml version="1.0" encoding="utf-8"?>
-<w:styles xmlns:mc="http://schemas.openxmlformats.org/markup-compatibility/2006" xmlns:r="http://schemas.openxmlformats.org/officeDocument/2006/relationships" xmlns:w="http://schemas.openxmlformats.org/wordprocessingml/2006/main" xmlns:w14="http://schemas.microsoft.com/office/word/2010/wordml" mc:Ignorable="w14">
+<w:styles xmlns:mc="http://schemas.openxmlformats.org/markup-compatibility/2006" xmlns:r="http://schemas.openxmlformats.org/officeDocument/2006/relationships" xmlns:w="http://schemas.openxmlformats.org/wordprocessingml/2006/main" xmlns:w14="http://schemas.microsoft.com/office/word/2010/wordml" xmlns:w15="http://schemas.microsoft.com/office/word/2012/wordml" xmlns:w16cex="http://schemas.microsoft.com/office/word/2018/wordml/cex" xmlns:w16cid="http://schemas.microsoft.com/office/word/2016/wordml/cid" xmlns:w16="http://schemas.microsoft.com/office/word/2018/wordml" xmlns:w16se="http://schemas.microsoft.com/office/word/2015/wordml/symex" mc:Ignorable="w14 w15 w16se w16cid w16 w16cex">
   <w:docDefaults>
     <w:rPrDefault>
       <w:rPr>
@@ -11254,274 +11068,383 @@
     </w:rPrDefault>
     <w:pPrDefault/>
   </w:docDefaults>
-  <w:latentStyles w:defLockedState="0" w:defUIPriority="0" w:defSemiHidden="0" w:defUnhideWhenUsed="1" w:defQFormat="0" w:count="267">
-    <w:lsdException w:name="Normal" w:unhideWhenUsed="0" w:qFormat="1"/>
-    <w:lsdException w:name="heading 1" w:unhideWhenUsed="0" w:qFormat="1"/>
-    <w:lsdException w:name="heading 2" w:unhideWhenUsed="0" w:qFormat="1"/>
-    <w:lsdException w:name="heading 3" w:unhideWhenUsed="0" w:qFormat="1"/>
-    <w:lsdException w:name="heading 4" w:qFormat="1"/>
-    <w:lsdException w:name="heading 5" w:semiHidden="1" w:qFormat="1"/>
-    <w:lsdException w:name="heading 6" w:semiHidden="1" w:qFormat="1"/>
-    <w:lsdException w:name="heading 7" w:semiHidden="1" w:qFormat="1"/>
-    <w:lsdException w:name="heading 8" w:semiHidden="1" w:qFormat="1"/>
-    <w:lsdException w:name="heading 9" w:semiHidden="1" w:qFormat="1"/>
-    <w:lsdException w:name="index 1" w:semiHidden="1"/>
-    <w:lsdException w:name="index 2" w:semiHidden="1"/>
-    <w:lsdException w:name="index 3" w:semiHidden="1"/>
-    <w:lsdException w:name="index 4" w:semiHidden="1"/>
-    <w:lsdException w:name="index 5" w:semiHidden="1"/>
-    <w:lsdException w:name="index 6" w:semiHidden="1"/>
-    <w:lsdException w:name="index 7" w:semiHidden="1"/>
-    <w:lsdException w:name="index 8" w:semiHidden="1"/>
-    <w:lsdException w:name="index 9" w:semiHidden="1"/>
-    <w:lsdException w:name="toc 1" w:uiPriority="39" w:unhideWhenUsed="0" w:qFormat="1"/>
-    <w:lsdException w:name="toc 2" w:uiPriority="39" w:unhideWhenUsed="0" w:qFormat="1"/>
-    <w:lsdException w:name="toc 3" w:uiPriority="39" w:unhideWhenUsed="0" w:qFormat="1"/>
-    <w:lsdException w:name="toc 4" w:uiPriority="39" w:qFormat="1"/>
-    <w:lsdException w:name="toc 5" w:uiPriority="39" w:qFormat="1"/>
-    <w:lsdException w:name="toc 6" w:uiPriority="39" w:qFormat="1"/>
-    <w:lsdException w:name="toc 7" w:uiPriority="39" w:qFormat="1"/>
-    <w:lsdException w:name="toc 8" w:uiPriority="39" w:qFormat="1"/>
-    <w:lsdException w:name="toc 9" w:uiPriority="39" w:qFormat="1"/>
-    <w:lsdException w:name="Normal Indent" w:semiHidden="1"/>
-    <w:lsdException w:name="footnote text" w:semiHidden="1"/>
-    <w:lsdException w:name="annotation text" w:unhideWhenUsed="0" w:qFormat="1"/>
-    <w:lsdException w:name="header" w:unhideWhenUsed="0" w:qFormat="1"/>
-    <w:lsdException w:name="footer" w:unhideWhenUsed="0" w:qFormat="1"/>
-    <w:lsdException w:name="index heading" w:semiHidden="1"/>
-    <w:lsdException w:name="caption" w:semiHidden="1" w:qFormat="1"/>
-    <w:lsdException w:name="table of figures" w:semiHidden="1"/>
-    <w:lsdException w:name="envelope address" w:semiHidden="1"/>
-    <w:lsdException w:name="envelope return" w:semiHidden="1"/>
-    <w:lsdException w:name="footnote reference" w:semiHidden="1"/>
-    <w:lsdException w:name="annotation reference" w:unhideWhenUsed="0" w:qFormat="1"/>
-    <w:lsdException w:name="line number" w:semiHidden="1"/>
-    <w:lsdException w:name="page number" w:unhideWhenUsed="0" w:qFormat="1"/>
-    <w:lsdException w:name="endnote reference" w:semiHidden="1"/>
-    <w:lsdException w:name="endnote text" w:semiHidden="1"/>
-    <w:lsdException w:name="table of authorities" w:semiHidden="1"/>
-    <w:lsdException w:name="macro" w:semiHidden="1"/>
-    <w:lsdException w:name="toa heading" w:semiHidden="1"/>
-    <w:lsdException w:name="List" w:semiHidden="1"/>
-    <w:lsdException w:name="List Bullet" w:semiHidden="1"/>
-    <w:lsdException w:name="List Number" w:unhideWhenUsed="0"/>
-    <w:lsdException w:name="List 2" w:semiHidden="1"/>
-    <w:lsdException w:name="List 3" w:semiHidden="1"/>
-    <w:lsdException w:name="List 4" w:unhideWhenUsed="0"/>
-    <w:lsdException w:name="List 5" w:unhideWhenUsed="0"/>
-    <w:lsdException w:name="List Bullet 2" w:semiHidden="1"/>
-    <w:lsdException w:name="List Bullet 3" w:semiHidden="1"/>
-    <w:lsdException w:name="List Bullet 4" w:semiHidden="1"/>
-    <w:lsdException w:name="List Bullet 5" w:semiHidden="1"/>
-    <w:lsdException w:name="List Number 2" w:semiHidden="1"/>
-    <w:lsdException w:name="List Number 3" w:semiHidden="1"/>
-    <w:lsdException w:name="List Number 4" w:semiHidden="1"/>
-    <w:lsdException w:name="List Number 5" w:semiHidden="1"/>
-    <w:lsdException w:name="Title" w:unhideWhenUsed="0" w:qFormat="1"/>
-    <w:lsdException w:name="Closing" w:semiHidden="1"/>
-    <w:lsdException w:name="Signature" w:semiHidden="1"/>
-    <w:lsdException w:name="Default Paragraph Font" w:semiHidden="1" w:uiPriority="1" w:qFormat="1"/>
-    <w:lsdException w:name="Body Text" w:semiHidden="1"/>
-    <w:lsdException w:name="Body Text Indent" w:semiHidden="1"/>
-    <w:lsdException w:name="List Continue" w:semiHidden="1"/>
-    <w:lsdException w:name="List Continue 2" w:semiHidden="1"/>
-    <w:lsdException w:name="List Continue 3" w:semiHidden="1"/>
-    <w:lsdException w:name="List Continue 4" w:semiHidden="1"/>
-    <w:lsdException w:name="List Continue 5" w:semiHidden="1"/>
-    <w:lsdException w:name="Message Header" w:semiHidden="1"/>
-    <w:lsdException w:name="Subtitle" w:unhideWhenUsed="0" w:qFormat="1"/>
-    <w:lsdException w:name="Salutation" w:unhideWhenUsed="0"/>
-    <w:lsdException w:name="Date" w:unhideWhenUsed="0"/>
-    <w:lsdException w:name="Body Text First Indent" w:unhideWhenUsed="0"/>
-    <w:lsdException w:name="Body Text First Indent 2" w:semiHidden="1"/>
-    <w:lsdException w:name="Note Heading" w:semiHidden="1"/>
-    <w:lsdException w:name="Body Text 2" w:semiHidden="1"/>
-    <w:lsdException w:name="Body Text 3" w:semiHidden="1"/>
-    <w:lsdException w:name="Body Text Indent 2" w:semiHidden="1"/>
-    <w:lsdException w:name="Body Text Indent 3" w:semiHidden="1"/>
-    <w:lsdException w:name="Block Text" w:semiHidden="1"/>
-    <w:lsdException w:name="Hyperlink" w:uiPriority="99" w:unhideWhenUsed="0" w:qFormat="1"/>
-    <w:lsdException w:name="FollowedHyperlink" w:semiHidden="1"/>
-    <w:lsdException w:name="Strong" w:unhideWhenUsed="0" w:qFormat="1"/>
-    <w:lsdException w:name="Emphasis" w:unhideWhenUsed="0" w:qFormat="1"/>
-    <w:lsdException w:name="Document Map" w:semiHidden="1" w:unhideWhenUsed="0" w:qFormat="1"/>
-    <w:lsdException w:name="Plain Text" w:semiHidden="1"/>
-    <w:lsdException w:name="E-mail Signature" w:semiHidden="1"/>
-    <w:lsdException w:name="HTML Top of Form" w:semiHidden="1" w:uiPriority="99"/>
-    <w:lsdException w:name="HTML Bottom of Form" w:semiHidden="1" w:uiPriority="99"/>
-    <w:lsdException w:name="Normal (Web)" w:unhideWhenUsed="0" w:qFormat="1"/>
-    <w:lsdException w:name="HTML Acronym" w:semiHidden="1"/>
-    <w:lsdException w:name="HTML Address" w:semiHidden="1"/>
-    <w:lsdException w:name="HTML Cite" w:semiHidden="1"/>
-    <w:lsdException w:name="HTML Code" w:semiHidden="1"/>
-    <w:lsdException w:name="HTML Definition" w:semiHidden="1"/>
-    <w:lsdException w:name="HTML Keyboard" w:semiHidden="1"/>
-    <w:lsdException w:name="HTML Preformatted" w:semiHidden="1"/>
-    <w:lsdException w:name="HTML Sample" w:semiHidden="1"/>
-    <w:lsdException w:name="HTML Typewriter" w:semiHidden="1"/>
-    <w:lsdException w:name="HTML Variable" w:semiHidden="1"/>
-    <w:lsdException w:name="Normal Table" w:semiHidden="1" w:uiPriority="99" w:qFormat="1"/>
-    <w:lsdException w:name="annotation subject" w:unhideWhenUsed="0" w:qFormat="1"/>
-    <w:lsdException w:name="No List" w:semiHidden="1" w:uiPriority="99"/>
-    <w:lsdException w:name="Outline List 1" w:semiHidden="1" w:uiPriority="99"/>
-    <w:lsdException w:name="Outline List 2" w:semiHidden="1" w:uiPriority="99"/>
-    <w:lsdException w:name="Outline List 3" w:semiHidden="1" w:uiPriority="99"/>
-    <w:lsdException w:name="Table Simple 1" w:semiHidden="1"/>
-    <w:lsdException w:name="Table Simple 2" w:semiHidden="1"/>
-    <w:lsdException w:name="Table Simple 3" w:semiHidden="1"/>
-    <w:lsdException w:name="Table Classic 1" w:semiHidden="1"/>
-    <w:lsdException w:name="Table Classic 2" w:semiHidden="1"/>
-    <w:lsdException w:name="Table Classic 3" w:semiHidden="1"/>
-    <w:lsdException w:name="Table Classic 4" w:semiHidden="1"/>
-    <w:lsdException w:name="Table Colorful 1" w:semiHidden="1"/>
-    <w:lsdException w:name="Table Colorful 2" w:semiHidden="1"/>
-    <w:lsdException w:name="Table Colorful 3" w:semiHidden="1"/>
-    <w:lsdException w:name="Table Columns 1" w:semiHidden="1"/>
-    <w:lsdException w:name="Table Columns 2" w:semiHidden="1"/>
-    <w:lsdException w:name="Table Columns 3" w:semiHidden="1"/>
-    <w:lsdException w:name="Table Columns 4" w:semiHidden="1"/>
-    <w:lsdException w:name="Table Columns 5" w:semiHidden="1"/>
-    <w:lsdException w:name="Table Grid 1" w:semiHidden="1"/>
-    <w:lsdException w:name="Table Grid 2" w:semiHidden="1"/>
-    <w:lsdException w:name="Table Grid 3" w:semiHidden="1"/>
-    <w:lsdException w:name="Table Grid 4" w:semiHidden="1"/>
-    <w:lsdException w:name="Table Grid 5" w:semiHidden="1"/>
-    <w:lsdException w:name="Table Grid 6" w:semiHidden="1"/>
-    <w:lsdException w:name="Table Grid 7" w:semiHidden="1"/>
-    <w:lsdException w:name="Table Grid 8" w:semiHidden="1"/>
-    <w:lsdException w:name="Table List 1" w:semiHidden="1"/>
-    <w:lsdException w:name="Table List 2" w:semiHidden="1"/>
-    <w:lsdException w:name="Table List 3" w:semiHidden="1"/>
-    <w:lsdException w:name="Table List 4" w:semiHidden="1"/>
-    <w:lsdException w:name="Table List 5" w:semiHidden="1"/>
-    <w:lsdException w:name="Table List 6" w:semiHidden="1"/>
-    <w:lsdException w:name="Table List 7" w:semiHidden="1"/>
-    <w:lsdException w:name="Table List 8" w:semiHidden="1"/>
-    <w:lsdException w:name="Table 3D effects 1" w:semiHidden="1"/>
-    <w:lsdException w:name="Table 3D effects 2" w:semiHidden="1"/>
-    <w:lsdException w:name="Table 3D effects 3" w:semiHidden="1"/>
-    <w:lsdException w:name="Table Contemporary" w:semiHidden="1"/>
-    <w:lsdException w:name="Table Elegant" w:semiHidden="1"/>
-    <w:lsdException w:name="Table Professional" w:semiHidden="1"/>
-    <w:lsdException w:name="Table Subtle 1" w:semiHidden="1"/>
-    <w:lsdException w:name="Table Subtle 2" w:semiHidden="1"/>
-    <w:lsdException w:name="Table Web 1" w:semiHidden="1"/>
-    <w:lsdException w:name="Table Web 2" w:semiHidden="1"/>
-    <w:lsdException w:name="Table Web 3" w:semiHidden="1"/>
-    <w:lsdException w:name="Balloon Text" w:unhideWhenUsed="0" w:qFormat="1"/>
-    <w:lsdException w:name="Table Grid" w:unhideWhenUsed="0" w:qFormat="1"/>
-    <w:lsdException w:name="Table Theme" w:semiHidden="1"/>
-    <w:lsdException w:name="Placeholder Text" w:semiHidden="1" w:uiPriority="99"/>
-    <w:lsdException w:name="No Spacing" w:semiHidden="1" w:uiPriority="99"/>
-    <w:lsdException w:name="Light Shading" w:uiPriority="60" w:unhideWhenUsed="0"/>
-    <w:lsdException w:name="Light List" w:uiPriority="61" w:unhideWhenUsed="0"/>
-    <w:lsdException w:name="Light Grid" w:uiPriority="62" w:unhideWhenUsed="0"/>
-    <w:lsdException w:name="Medium Shading 1" w:uiPriority="63" w:unhideWhenUsed="0"/>
-    <w:lsdException w:name="Medium Shading 2" w:uiPriority="64" w:unhideWhenUsed="0"/>
-    <w:lsdException w:name="Medium List 1" w:uiPriority="65" w:unhideWhenUsed="0"/>
-    <w:lsdException w:name="Medium List 2" w:uiPriority="66" w:unhideWhenUsed="0"/>
-    <w:lsdException w:name="Medium Grid 1" w:uiPriority="67" w:unhideWhenUsed="0"/>
-    <w:lsdException w:name="Medium Grid 2" w:uiPriority="68" w:unhideWhenUsed="0"/>
-    <w:lsdException w:name="Medium Grid 3" w:uiPriority="69" w:unhideWhenUsed="0"/>
-    <w:lsdException w:name="Dark List" w:uiPriority="70" w:unhideWhenUsed="0"/>
-    <w:lsdException w:name="Colorful Shading" w:uiPriority="71" w:unhideWhenUsed="0"/>
-    <w:lsdException w:name="Colorful List" w:uiPriority="72" w:unhideWhenUsed="0"/>
-    <w:lsdException w:name="Colorful Grid" w:uiPriority="73" w:unhideWhenUsed="0"/>
-    <w:lsdException w:name="Light Shading Accent 1" w:uiPriority="60" w:unhideWhenUsed="0"/>
-    <w:lsdException w:name="Light List Accent 1" w:uiPriority="61" w:unhideWhenUsed="0"/>
-    <w:lsdException w:name="Light Grid Accent 1" w:uiPriority="62" w:unhideWhenUsed="0"/>
-    <w:lsdException w:name="Medium Shading 1 Accent 1" w:uiPriority="63" w:unhideWhenUsed="0"/>
-    <w:lsdException w:name="Medium Shading 2 Accent 1" w:uiPriority="64" w:unhideWhenUsed="0"/>
-    <w:lsdException w:name="Medium List 1 Accent 1" w:uiPriority="65" w:unhideWhenUsed="0"/>
+  <w:latentStyles w:defLockedState="0" w:defUIPriority="0" w:defSemiHidden="0" w:defUnhideWhenUsed="0" w:defQFormat="0" w:count="376">
+    <w:lsdException w:name="Normal" w:qFormat="1"/>
+    <w:lsdException w:name="heading 1" w:qFormat="1"/>
+    <w:lsdException w:name="heading 2" w:semiHidden="1" w:qFormat="1"/>
+    <w:lsdException w:name="heading 3" w:semiHidden="1" w:qFormat="1"/>
+    <w:lsdException w:name="heading 4" w:semiHidden="1" w:unhideWhenUsed="1" w:qFormat="1"/>
+    <w:lsdException w:name="heading 5" w:semiHidden="1" w:unhideWhenUsed="1" w:qFormat="1"/>
+    <w:lsdException w:name="heading 6" w:semiHidden="1" w:unhideWhenUsed="1" w:qFormat="1"/>
+    <w:lsdException w:name="heading 7" w:semiHidden="1" w:unhideWhenUsed="1" w:qFormat="1"/>
+    <w:lsdException w:name="heading 8" w:semiHidden="1" w:unhideWhenUsed="1" w:qFormat="1"/>
+    <w:lsdException w:name="heading 9" w:semiHidden="1" w:unhideWhenUsed="1" w:qFormat="1"/>
+    <w:lsdException w:name="index 1" w:semiHidden="1" w:unhideWhenUsed="1"/>
+    <w:lsdException w:name="index 2" w:semiHidden="1" w:unhideWhenUsed="1"/>
+    <w:lsdException w:name="index 3" w:semiHidden="1" w:unhideWhenUsed="1"/>
+    <w:lsdException w:name="index 4" w:semiHidden="1" w:unhideWhenUsed="1"/>
+    <w:lsdException w:name="index 5" w:semiHidden="1" w:unhideWhenUsed="1"/>
+    <w:lsdException w:name="index 6" w:semiHidden="1" w:unhideWhenUsed="1"/>
+    <w:lsdException w:name="index 7" w:semiHidden="1" w:unhideWhenUsed="1"/>
+    <w:lsdException w:name="index 8" w:semiHidden="1" w:unhideWhenUsed="1"/>
+    <w:lsdException w:name="index 9" w:semiHidden="1" w:unhideWhenUsed="1"/>
+    <w:lsdException w:name="toc 1" w:semiHidden="1" w:uiPriority="39" w:qFormat="1"/>
+    <w:lsdException w:name="toc 2" w:semiHidden="1" w:uiPriority="39" w:qFormat="1"/>
+    <w:lsdException w:name="toc 3" w:semiHidden="1" w:uiPriority="39" w:qFormat="1"/>
+    <w:lsdException w:name="toc 4" w:semiHidden="1" w:uiPriority="39" w:unhideWhenUsed="1" w:qFormat="1"/>
+    <w:lsdException w:name="toc 5" w:semiHidden="1" w:uiPriority="39" w:unhideWhenUsed="1" w:qFormat="1"/>
+    <w:lsdException w:name="toc 6" w:semiHidden="1" w:uiPriority="39" w:unhideWhenUsed="1" w:qFormat="1"/>
+    <w:lsdException w:name="toc 7" w:semiHidden="1" w:uiPriority="39" w:unhideWhenUsed="1" w:qFormat="1"/>
+    <w:lsdException w:name="toc 8" w:semiHidden="1" w:uiPriority="39" w:unhideWhenUsed="1" w:qFormat="1"/>
+    <w:lsdException w:name="toc 9" w:semiHidden="1" w:uiPriority="39" w:unhideWhenUsed="1" w:qFormat="1"/>
+    <w:lsdException w:name="Normal Indent" w:semiHidden="1" w:unhideWhenUsed="1"/>
+    <w:lsdException w:name="footnote text" w:semiHidden="1" w:unhideWhenUsed="1"/>
+    <w:lsdException w:name="annotation text" w:semiHidden="1" w:qFormat="1"/>
+    <w:lsdException w:name="header" w:semiHidden="1" w:qFormat="1"/>
+    <w:lsdException w:name="footer" w:semiHidden="1" w:qFormat="1"/>
+    <w:lsdException w:name="index heading" w:semiHidden="1" w:unhideWhenUsed="1"/>
+    <w:lsdException w:name="caption" w:semiHidden="1" w:unhideWhenUsed="1" w:qFormat="1"/>
+    <w:lsdException w:name="table of figures" w:semiHidden="1" w:unhideWhenUsed="1"/>
+    <w:lsdException w:name="envelope address" w:semiHidden="1" w:unhideWhenUsed="1"/>
+    <w:lsdException w:name="envelope return" w:semiHidden="1" w:unhideWhenUsed="1"/>
+    <w:lsdException w:name="footnote reference" w:semiHidden="1" w:unhideWhenUsed="1"/>
+    <w:lsdException w:name="annotation reference" w:semiHidden="1" w:qFormat="1"/>
+    <w:lsdException w:name="line number" w:semiHidden="1" w:unhideWhenUsed="1"/>
+    <w:lsdException w:name="page number" w:semiHidden="1" w:qFormat="1"/>
+    <w:lsdException w:name="endnote reference" w:semiHidden="1" w:unhideWhenUsed="1"/>
+    <w:lsdException w:name="endnote text" w:semiHidden="1" w:unhideWhenUsed="1"/>
+    <w:lsdException w:name="table of authorities" w:semiHidden="1" w:unhideWhenUsed="1"/>
+    <w:lsdException w:name="macro" w:semiHidden="1" w:unhideWhenUsed="1"/>
+    <w:lsdException w:name="toa heading" w:semiHidden="1" w:unhideWhenUsed="1"/>
+    <w:lsdException w:name="List" w:semiHidden="1" w:unhideWhenUsed="1"/>
+    <w:lsdException w:name="List Bullet" w:semiHidden="1" w:unhideWhenUsed="1"/>
+    <w:lsdException w:name="List Number" w:semiHidden="1"/>
+    <w:lsdException w:name="List 2" w:semiHidden="1" w:unhideWhenUsed="1"/>
+    <w:lsdException w:name="List 3" w:semiHidden="1" w:unhideWhenUsed="1"/>
+    <w:lsdException w:name="List 4" w:semiHidden="1"/>
+    <w:lsdException w:name="List 5" w:semiHidden="1"/>
+    <w:lsdException w:name="List Bullet 2" w:semiHidden="1" w:unhideWhenUsed="1"/>
+    <w:lsdException w:name="List Bullet 3" w:semiHidden="1" w:unhideWhenUsed="1"/>
+    <w:lsdException w:name="List Bullet 4" w:semiHidden="1" w:unhideWhenUsed="1"/>
+    <w:lsdException w:name="List Bullet 5" w:semiHidden="1" w:unhideWhenUsed="1"/>
+    <w:lsdException w:name="List Number 2" w:semiHidden="1" w:unhideWhenUsed="1"/>
+    <w:lsdException w:name="List Number 3" w:semiHidden="1" w:unhideWhenUsed="1"/>
+    <w:lsdException w:name="List Number 4" w:semiHidden="1" w:unhideWhenUsed="1"/>
+    <w:lsdException w:name="List Number 5" w:semiHidden="1" w:unhideWhenUsed="1"/>
+    <w:lsdException w:name="Title" w:qFormat="1"/>
+    <w:lsdException w:name="Closing" w:semiHidden="1" w:unhideWhenUsed="1"/>
+    <w:lsdException w:name="Signature" w:semiHidden="1" w:unhideWhenUsed="1"/>
+    <w:lsdException w:name="Default Paragraph Font" w:semiHidden="1" w:uiPriority="1" w:unhideWhenUsed="1" w:qFormat="1"/>
+    <w:lsdException w:name="Body Text" w:semiHidden="1" w:unhideWhenUsed="1"/>
+    <w:lsdException w:name="Body Text Indent" w:semiHidden="1" w:unhideWhenUsed="1"/>
+    <w:lsdException w:name="List Continue" w:semiHidden="1" w:unhideWhenUsed="1"/>
+    <w:lsdException w:name="List Continue 2" w:semiHidden="1" w:unhideWhenUsed="1"/>
+    <w:lsdException w:name="List Continue 3" w:semiHidden="1" w:unhideWhenUsed="1"/>
+    <w:lsdException w:name="List Continue 4" w:semiHidden="1" w:unhideWhenUsed="1"/>
+    <w:lsdException w:name="List Continue 5" w:semiHidden="1" w:unhideWhenUsed="1"/>
+    <w:lsdException w:name="Message Header" w:semiHidden="1" w:unhideWhenUsed="1"/>
+    <w:lsdException w:name="Subtitle" w:qFormat="1"/>
+    <w:lsdException w:name="Salutation" w:semiHidden="1"/>
+    <w:lsdException w:name="Date" w:semiHidden="1"/>
+    <w:lsdException w:name="Body Text First Indent" w:semiHidden="1"/>
+    <w:lsdException w:name="Body Text First Indent 2" w:semiHidden="1" w:unhideWhenUsed="1"/>
+    <w:lsdException w:name="Note Heading" w:semiHidden="1" w:unhideWhenUsed="1"/>
+    <w:lsdException w:name="Body Text 2" w:semiHidden="1" w:unhideWhenUsed="1"/>
+    <w:lsdException w:name="Body Text 3" w:semiHidden="1" w:unhideWhenUsed="1"/>
+    <w:lsdException w:name="Body Text Indent 2" w:semiHidden="1" w:unhideWhenUsed="1"/>
+    <w:lsdException w:name="Body Text Indent 3" w:semiHidden="1" w:unhideWhenUsed="1"/>
+    <w:lsdException w:name="Block Text" w:semiHidden="1" w:unhideWhenUsed="1"/>
+    <w:lsdException w:name="Hyperlink" w:semiHidden="1" w:uiPriority="99" w:qFormat="1"/>
+    <w:lsdException w:name="FollowedHyperlink" w:semiHidden="1" w:unhideWhenUsed="1"/>
+    <w:lsdException w:name="Strong" w:qFormat="1"/>
+    <w:lsdException w:name="Emphasis" w:qFormat="1"/>
+    <w:lsdException w:name="Document Map" w:semiHidden="1" w:qFormat="1"/>
+    <w:lsdException w:name="Plain Text" w:semiHidden="1" w:unhideWhenUsed="1"/>
+    <w:lsdException w:name="E-mail Signature" w:semiHidden="1" w:unhideWhenUsed="1"/>
+    <w:lsdException w:name="HTML Top of Form" w:semiHidden="1" w:uiPriority="99" w:unhideWhenUsed="1"/>
+    <w:lsdException w:name="HTML Bottom of Form" w:semiHidden="1" w:uiPriority="99" w:unhideWhenUsed="1"/>
+    <w:lsdException w:name="Normal (Web)" w:semiHidden="1" w:qFormat="1"/>
+    <w:lsdException w:name="HTML Acronym" w:semiHidden="1" w:unhideWhenUsed="1"/>
+    <w:lsdException w:name="HTML Address" w:semiHidden="1" w:unhideWhenUsed="1"/>
+    <w:lsdException w:name="HTML Cite" w:semiHidden="1" w:unhideWhenUsed="1"/>
+    <w:lsdException w:name="HTML Code" w:semiHidden="1" w:unhideWhenUsed="1"/>
+    <w:lsdException w:name="HTML Definition" w:semiHidden="1" w:unhideWhenUsed="1"/>
+    <w:lsdException w:name="HTML Keyboard" w:semiHidden="1" w:unhideWhenUsed="1"/>
+    <w:lsdException w:name="HTML Preformatted" w:semiHidden="1" w:unhideWhenUsed="1"/>
+    <w:lsdException w:name="HTML Sample" w:semiHidden="1" w:unhideWhenUsed="1"/>
+    <w:lsdException w:name="HTML Typewriter" w:semiHidden="1" w:unhideWhenUsed="1"/>
+    <w:lsdException w:name="HTML Variable" w:semiHidden="1" w:unhideWhenUsed="1"/>
+    <w:lsdException w:name="Normal Table" w:semiHidden="1" w:uiPriority="99" w:unhideWhenUsed="1" w:qFormat="1"/>
+    <w:lsdException w:name="annotation subject" w:semiHidden="1" w:qFormat="1"/>
+    <w:lsdException w:name="No List" w:semiHidden="1" w:uiPriority="99" w:unhideWhenUsed="1"/>
+    <w:lsdException w:name="Outline List 1" w:semiHidden="1" w:uiPriority="99" w:unhideWhenUsed="1"/>
+    <w:lsdException w:name="Outline List 2" w:semiHidden="1" w:uiPriority="99" w:unhideWhenUsed="1"/>
+    <w:lsdException w:name="Outline List 3" w:semiHidden="1" w:uiPriority="99" w:unhideWhenUsed="1"/>
+    <w:lsdException w:name="Table Simple 1" w:semiHidden="1" w:unhideWhenUsed="1"/>
+    <w:lsdException w:name="Table Simple 2" w:semiHidden="1" w:unhideWhenUsed="1"/>
+    <w:lsdException w:name="Table Simple 3" w:semiHidden="1" w:unhideWhenUsed="1"/>
+    <w:lsdException w:name="Table Classic 1" w:semiHidden="1" w:unhideWhenUsed="1"/>
+    <w:lsdException w:name="Table Classic 2" w:semiHidden="1" w:unhideWhenUsed="1"/>
+    <w:lsdException w:name="Table Classic 3" w:semiHidden="1" w:unhideWhenUsed="1"/>
+    <w:lsdException w:name="Table Classic 4" w:semiHidden="1" w:unhideWhenUsed="1"/>
+    <w:lsdException w:name="Table Colorful 1" w:semiHidden="1" w:unhideWhenUsed="1"/>
+    <w:lsdException w:name="Table Colorful 2" w:semiHidden="1" w:unhideWhenUsed="1"/>
+    <w:lsdException w:name="Table Colorful 3" w:semiHidden="1" w:unhideWhenUsed="1"/>
+    <w:lsdException w:name="Table Columns 1" w:semiHidden="1" w:unhideWhenUsed="1"/>
+    <w:lsdException w:name="Table Columns 2" w:semiHidden="1" w:unhideWhenUsed="1"/>
+    <w:lsdException w:name="Table Columns 3" w:semiHidden="1" w:unhideWhenUsed="1"/>
+    <w:lsdException w:name="Table Columns 4" w:semiHidden="1" w:unhideWhenUsed="1"/>
+    <w:lsdException w:name="Table Columns 5" w:semiHidden="1" w:unhideWhenUsed="1"/>
+    <w:lsdException w:name="Table Grid 1" w:semiHidden="1" w:unhideWhenUsed="1"/>
+    <w:lsdException w:name="Table Grid 2" w:semiHidden="1" w:unhideWhenUsed="1"/>
+    <w:lsdException w:name="Table Grid 3" w:semiHidden="1" w:unhideWhenUsed="1"/>
+    <w:lsdException w:name="Table Grid 4" w:semiHidden="1" w:unhideWhenUsed="1"/>
+    <w:lsdException w:name="Table Grid 5" w:semiHidden="1" w:unhideWhenUsed="1"/>
+    <w:lsdException w:name="Table Grid 6" w:semiHidden="1" w:unhideWhenUsed="1"/>
+    <w:lsdException w:name="Table Grid 7" w:semiHidden="1" w:unhideWhenUsed="1"/>
+    <w:lsdException w:name="Table Grid 8" w:semiHidden="1" w:unhideWhenUsed="1"/>
+    <w:lsdException w:name="Table List 1" w:semiHidden="1" w:unhideWhenUsed="1"/>
+    <w:lsdException w:name="Table List 2" w:semiHidden="1" w:unhideWhenUsed="1"/>
+    <w:lsdException w:name="Table List 3" w:semiHidden="1" w:unhideWhenUsed="1"/>
+    <w:lsdException w:name="Table List 4" w:semiHidden="1" w:unhideWhenUsed="1"/>
+    <w:lsdException w:name="Table List 5" w:semiHidden="1" w:unhideWhenUsed="1"/>
+    <w:lsdException w:name="Table List 6" w:semiHidden="1" w:unhideWhenUsed="1"/>
+    <w:lsdException w:name="Table List 7" w:semiHidden="1" w:unhideWhenUsed="1"/>
+    <w:lsdException w:name="Table List 8" w:semiHidden="1" w:unhideWhenUsed="1"/>
+    <w:lsdException w:name="Table 3D effects 1" w:semiHidden="1" w:unhideWhenUsed="1"/>
+    <w:lsdException w:name="Table 3D effects 2" w:semiHidden="1" w:unhideWhenUsed="1"/>
+    <w:lsdException w:name="Table 3D effects 3" w:semiHidden="1" w:unhideWhenUsed="1"/>
+    <w:lsdException w:name="Table Contemporary" w:semiHidden="1" w:unhideWhenUsed="1"/>
+    <w:lsdException w:name="Table Elegant" w:semiHidden="1" w:unhideWhenUsed="1"/>
+    <w:lsdException w:name="Table Professional" w:semiHidden="1" w:unhideWhenUsed="1"/>
+    <w:lsdException w:name="Table Subtle 1" w:semiHidden="1" w:unhideWhenUsed="1"/>
+    <w:lsdException w:name="Table Subtle 2" w:semiHidden="1" w:unhideWhenUsed="1"/>
+    <w:lsdException w:name="Table Web 1" w:semiHidden="1" w:unhideWhenUsed="1"/>
+    <w:lsdException w:name="Table Web 2" w:unhideWhenUsed="1"/>
+    <w:lsdException w:name="Table Web 3" w:unhideWhenUsed="1"/>
+    <w:lsdException w:name="Balloon Text" w:qFormat="1"/>
+    <w:lsdException w:name="Table Grid" w:unhideWhenUsed="1" w:qFormat="1"/>
+    <w:lsdException w:name="Table Theme" w:unhideWhenUsed="1"/>
+    <w:lsdException w:name="Placeholder Text" w:semiHidden="1" w:uiPriority="99" w:unhideWhenUsed="1"/>
+    <w:lsdException w:name="No Spacing" w:semiHidden="1" w:uiPriority="99" w:unhideWhenUsed="1"/>
+    <w:lsdException w:name="Light Shading" w:uiPriority="60"/>
+    <w:lsdException w:name="Light List" w:uiPriority="61"/>
+    <w:lsdException w:name="Light Grid" w:uiPriority="62"/>
+    <w:lsdException w:name="Medium Shading 1" w:uiPriority="63"/>
+    <w:lsdException w:name="Medium Shading 2" w:uiPriority="64"/>
+    <w:lsdException w:name="Medium List 1" w:uiPriority="65"/>
+    <w:lsdException w:name="Medium List 2" w:uiPriority="66"/>
+    <w:lsdException w:name="Medium Grid 1" w:uiPriority="67"/>
+    <w:lsdException w:name="Medium Grid 2" w:uiPriority="68"/>
+    <w:lsdException w:name="Medium Grid 3" w:uiPriority="69"/>
+    <w:lsdException w:name="Dark List" w:uiPriority="70"/>
+    <w:lsdException w:name="Colorful Shading" w:uiPriority="71"/>
+    <w:lsdException w:name="Colorful List" w:uiPriority="72"/>
+    <w:lsdException w:name="Colorful Grid" w:uiPriority="73"/>
+    <w:lsdException w:name="Light Shading Accent 1" w:uiPriority="60"/>
+    <w:lsdException w:name="Light List Accent 1" w:uiPriority="61"/>
+    <w:lsdException w:name="Light Grid Accent 1" w:uiPriority="62"/>
+    <w:lsdException w:name="Medium Shading 1 Accent 1" w:uiPriority="63"/>
+    <w:lsdException w:name="Medium Shading 2 Accent 1" w:uiPriority="64"/>
+    <w:lsdException w:name="Medium List 1 Accent 1" w:uiPriority="65"/>
     <w:lsdException w:name="Revision" w:semiHidden="1" w:uiPriority="99"/>
     <w:lsdException w:name="List Paragraph" w:semiHidden="1" w:uiPriority="99"/>
     <w:lsdException w:name="Quote" w:semiHidden="1" w:uiPriority="99"/>
     <w:lsdException w:name="Intense Quote" w:semiHidden="1" w:uiPriority="99"/>
-    <w:lsdException w:name="Medium List 2 Accent 1" w:uiPriority="66" w:unhideWhenUsed="0"/>
-    <w:lsdException w:name="Medium Grid 1 Accent 1" w:uiPriority="67" w:unhideWhenUsed="0"/>
-    <w:lsdException w:name="Medium Grid 2 Accent 1" w:uiPriority="68" w:unhideWhenUsed="0"/>
-    <w:lsdException w:name="Medium Grid 3 Accent 1" w:uiPriority="69" w:unhideWhenUsed="0"/>
-    <w:lsdException w:name="Dark List Accent 1" w:uiPriority="70" w:unhideWhenUsed="0"/>
-    <w:lsdException w:name="Colorful Shading Accent 1" w:uiPriority="71" w:unhideWhenUsed="0"/>
-    <w:lsdException w:name="Colorful List Accent 1" w:uiPriority="72" w:unhideWhenUsed="0"/>
-    <w:lsdException w:name="Colorful Grid Accent 1" w:uiPriority="73" w:unhideWhenUsed="0"/>
-    <w:lsdException w:name="Light Shading Accent 2" w:uiPriority="60" w:unhideWhenUsed="0"/>
-    <w:lsdException w:name="Light List Accent 2" w:uiPriority="61" w:unhideWhenUsed="0"/>
-    <w:lsdException w:name="Light Grid Accent 2" w:uiPriority="62" w:unhideWhenUsed="0"/>
-    <w:lsdException w:name="Medium Shading 1 Accent 2" w:uiPriority="63" w:unhideWhenUsed="0"/>
-    <w:lsdException w:name="Medium Shading 2 Accent 2" w:uiPriority="64" w:unhideWhenUsed="0"/>
-    <w:lsdException w:name="Medium List 1 Accent 2" w:uiPriority="65" w:unhideWhenUsed="0"/>
-    <w:lsdException w:name="Medium List 2 Accent 2" w:uiPriority="66" w:unhideWhenUsed="0"/>
-    <w:lsdException w:name="Medium Grid 1 Accent 2" w:uiPriority="67" w:unhideWhenUsed="0"/>
-    <w:lsdException w:name="Medium Grid 2 Accent 2" w:uiPriority="68" w:unhideWhenUsed="0"/>
-    <w:lsdException w:name="Medium Grid 3 Accent 2" w:uiPriority="69" w:unhideWhenUsed="0"/>
-    <w:lsdException w:name="Dark List Accent 2" w:uiPriority="70" w:unhideWhenUsed="0"/>
-    <w:lsdException w:name="Colorful Shading Accent 2" w:uiPriority="71" w:unhideWhenUsed="0"/>
-    <w:lsdException w:name="Colorful List Accent 2" w:uiPriority="72" w:unhideWhenUsed="0"/>
-    <w:lsdException w:name="Colorful Grid Accent 2" w:uiPriority="73" w:unhideWhenUsed="0"/>
-    <w:lsdException w:name="Light Shading Accent 3" w:uiPriority="60" w:unhideWhenUsed="0"/>
-    <w:lsdException w:name="Light List Accent 3" w:uiPriority="61" w:unhideWhenUsed="0"/>
-    <w:lsdException w:name="Light Grid Accent 3" w:uiPriority="62" w:unhideWhenUsed="0"/>
-    <w:lsdException w:name="Medium Shading 1 Accent 3" w:uiPriority="63" w:unhideWhenUsed="0"/>
-    <w:lsdException w:name="Medium Shading 2 Accent 3" w:uiPriority="64" w:unhideWhenUsed="0"/>
-    <w:lsdException w:name="Medium List 1 Accent 3" w:uiPriority="65" w:unhideWhenUsed="0"/>
-    <w:lsdException w:name="Medium List 2 Accent 3" w:uiPriority="66" w:unhideWhenUsed="0"/>
-    <w:lsdException w:name="Medium Grid 1 Accent 3" w:uiPriority="67" w:unhideWhenUsed="0"/>
-    <w:lsdException w:name="Medium Grid 2 Accent 3" w:uiPriority="68" w:unhideWhenUsed="0"/>
-    <w:lsdException w:name="Medium Grid 3 Accent 3" w:uiPriority="69" w:unhideWhenUsed="0"/>
-    <w:lsdException w:name="Dark List Accent 3" w:uiPriority="70" w:unhideWhenUsed="0"/>
-    <w:lsdException w:name="Colorful Shading Accent 3" w:uiPriority="71" w:unhideWhenUsed="0"/>
-    <w:lsdException w:name="Colorful List Accent 3" w:uiPriority="72" w:unhideWhenUsed="0"/>
-    <w:lsdException w:name="Colorful Grid Accent 3" w:uiPriority="73" w:unhideWhenUsed="0"/>
-    <w:lsdException w:name="Light Shading Accent 4" w:uiPriority="60" w:unhideWhenUsed="0"/>
-    <w:lsdException w:name="Light List Accent 4" w:uiPriority="61" w:unhideWhenUsed="0"/>
-    <w:lsdException w:name="Light Grid Accent 4" w:uiPriority="62" w:unhideWhenUsed="0"/>
-    <w:lsdException w:name="Medium Shading 1 Accent 4" w:uiPriority="63" w:unhideWhenUsed="0"/>
-    <w:lsdException w:name="Medium Shading 2 Accent 4" w:uiPriority="64" w:unhideWhenUsed="0"/>
-    <w:lsdException w:name="Medium List 1 Accent 4" w:uiPriority="65" w:unhideWhenUsed="0"/>
-    <w:lsdException w:name="Medium List 2 Accent 4" w:uiPriority="66" w:unhideWhenUsed="0"/>
-    <w:lsdException w:name="Medium Grid 1 Accent 4" w:uiPriority="67" w:unhideWhenUsed="0"/>
-    <w:lsdException w:name="Medium Grid 2 Accent 4" w:uiPriority="68" w:unhideWhenUsed="0"/>
-    <w:lsdException w:name="Medium Grid 3 Accent 4" w:uiPriority="69" w:unhideWhenUsed="0"/>
-    <w:lsdException w:name="Dark List Accent 4" w:uiPriority="70" w:unhideWhenUsed="0"/>
-    <w:lsdException w:name="Colorful Shading Accent 4" w:uiPriority="71" w:unhideWhenUsed="0"/>
-    <w:lsdException w:name="Colorful List Accent 4" w:uiPriority="72" w:unhideWhenUsed="0"/>
-    <w:lsdException w:name="Colorful Grid Accent 4" w:uiPriority="73" w:unhideWhenUsed="0"/>
-    <w:lsdException w:name="Light Shading Accent 5" w:uiPriority="60" w:unhideWhenUsed="0"/>
-    <w:lsdException w:name="Light List Accent 5" w:uiPriority="61" w:unhideWhenUsed="0"/>
-    <w:lsdException w:name="Light Grid Accent 5" w:uiPriority="62" w:unhideWhenUsed="0"/>
-    <w:lsdException w:name="Medium Shading 1 Accent 5" w:uiPriority="63" w:unhideWhenUsed="0"/>
-    <w:lsdException w:name="Medium Shading 2 Accent 5" w:uiPriority="64" w:unhideWhenUsed="0"/>
-    <w:lsdException w:name="Medium List 1 Accent 5" w:uiPriority="65" w:unhideWhenUsed="0"/>
-    <w:lsdException w:name="Medium List 2 Accent 5" w:uiPriority="66" w:unhideWhenUsed="0"/>
-    <w:lsdException w:name="Medium Grid 1 Accent 5" w:uiPriority="67" w:unhideWhenUsed="0"/>
-    <w:lsdException w:name="Medium Grid 2 Accent 5" w:uiPriority="68" w:unhideWhenUsed="0"/>
-    <w:lsdException w:name="Medium Grid 3 Accent 5" w:uiPriority="69" w:unhideWhenUsed="0"/>
-    <w:lsdException w:name="Dark List Accent 5" w:uiPriority="70" w:unhideWhenUsed="0"/>
-    <w:lsdException w:name="Colorful Shading Accent 5" w:uiPriority="71" w:unhideWhenUsed="0"/>
-    <w:lsdException w:name="Colorful List Accent 5" w:uiPriority="72" w:unhideWhenUsed="0"/>
-    <w:lsdException w:name="Colorful Grid Accent 5" w:uiPriority="73" w:unhideWhenUsed="0"/>
-    <w:lsdException w:name="Light Shading Accent 6" w:uiPriority="60" w:unhideWhenUsed="0"/>
-    <w:lsdException w:name="Light List Accent 6" w:uiPriority="61" w:unhideWhenUsed="0"/>
-    <w:lsdException w:name="Light Grid Accent 6" w:uiPriority="62" w:unhideWhenUsed="0"/>
-    <w:lsdException w:name="Medium Shading 1 Accent 6" w:uiPriority="63" w:unhideWhenUsed="0"/>
-    <w:lsdException w:name="Medium Shading 2 Accent 6" w:uiPriority="64" w:unhideWhenUsed="0"/>
-    <w:lsdException w:name="Medium List 1 Accent 6" w:uiPriority="65" w:unhideWhenUsed="0"/>
-    <w:lsdException w:name="Medium List 2 Accent 6" w:uiPriority="66" w:unhideWhenUsed="0"/>
-    <w:lsdException w:name="Medium Grid 1 Accent 6" w:uiPriority="67" w:unhideWhenUsed="0"/>
-    <w:lsdException w:name="Medium Grid 2 Accent 6" w:uiPriority="68" w:unhideWhenUsed="0"/>
-    <w:lsdException w:name="Medium Grid 3 Accent 6" w:uiPriority="69" w:unhideWhenUsed="0"/>
-    <w:lsdException w:name="Dark List Accent 6" w:uiPriority="70" w:unhideWhenUsed="0"/>
-    <w:lsdException w:name="Colorful Shading Accent 6" w:uiPriority="71" w:unhideWhenUsed="0"/>
-    <w:lsdException w:name="Colorful List Accent 6" w:uiPriority="72" w:unhideWhenUsed="0"/>
-    <w:lsdException w:name="Colorful Grid Accent 6" w:uiPriority="73" w:unhideWhenUsed="0"/>
-    <w:lsdException w:name="Subtle Emphasis" w:uiPriority="19" w:unhideWhenUsed="0" w:qFormat="1"/>
-    <w:lsdException w:name="Intense Emphasis" w:uiPriority="21" w:unhideWhenUsed="0" w:qFormat="1"/>
-    <w:lsdException w:name="Subtle Reference" w:uiPriority="31" w:unhideWhenUsed="0" w:qFormat="1"/>
-    <w:lsdException w:name="Intense Reference" w:uiPriority="32" w:unhideWhenUsed="0" w:qFormat="1"/>
-    <w:lsdException w:name="Book Title" w:uiPriority="33" w:unhideWhenUsed="0" w:qFormat="1"/>
-    <w:lsdException w:name="Bibliography" w:semiHidden="1" w:uiPriority="37"/>
-    <w:lsdException w:name="TOC Heading" w:semiHidden="1" w:uiPriority="39" w:qFormat="1"/>
+    <w:lsdException w:name="Medium List 2 Accent 1" w:uiPriority="66"/>
+    <w:lsdException w:name="Medium Grid 1 Accent 1" w:uiPriority="67"/>
+    <w:lsdException w:name="Medium Grid 2 Accent 1" w:uiPriority="68"/>
+    <w:lsdException w:name="Medium Grid 3 Accent 1" w:uiPriority="69"/>
+    <w:lsdException w:name="Dark List Accent 1" w:uiPriority="70"/>
+    <w:lsdException w:name="Colorful Shading Accent 1" w:uiPriority="71"/>
+    <w:lsdException w:name="Colorful List Accent 1" w:uiPriority="72"/>
+    <w:lsdException w:name="Colorful Grid Accent 1" w:uiPriority="73"/>
+    <w:lsdException w:name="Light Shading Accent 2" w:uiPriority="60"/>
+    <w:lsdException w:name="Light List Accent 2" w:uiPriority="61"/>
+    <w:lsdException w:name="Light Grid Accent 2" w:uiPriority="62"/>
+    <w:lsdException w:name="Medium Shading 1 Accent 2" w:uiPriority="63"/>
+    <w:lsdException w:name="Medium Shading 2 Accent 2" w:uiPriority="64"/>
+    <w:lsdException w:name="Medium List 1 Accent 2" w:uiPriority="65"/>
+    <w:lsdException w:name="Medium List 2 Accent 2" w:uiPriority="66"/>
+    <w:lsdException w:name="Medium Grid 1 Accent 2" w:uiPriority="67"/>
+    <w:lsdException w:name="Medium Grid 2 Accent 2" w:uiPriority="68"/>
+    <w:lsdException w:name="Medium Grid 3 Accent 2" w:uiPriority="69"/>
+    <w:lsdException w:name="Dark List Accent 2" w:uiPriority="70"/>
+    <w:lsdException w:name="Colorful Shading Accent 2" w:uiPriority="71"/>
+    <w:lsdException w:name="Colorful List Accent 2" w:uiPriority="72"/>
+    <w:lsdException w:name="Colorful Grid Accent 2" w:uiPriority="73"/>
+    <w:lsdException w:name="Light Shading Accent 3" w:uiPriority="60"/>
+    <w:lsdException w:name="Light List Accent 3" w:uiPriority="61"/>
+    <w:lsdException w:name="Light Grid Accent 3" w:uiPriority="62"/>
+    <w:lsdException w:name="Medium Shading 1 Accent 3" w:uiPriority="63"/>
+    <w:lsdException w:name="Medium Shading 2 Accent 3" w:uiPriority="64"/>
+    <w:lsdException w:name="Medium List 1 Accent 3" w:uiPriority="65"/>
+    <w:lsdException w:name="Medium List 2 Accent 3" w:uiPriority="66"/>
+    <w:lsdException w:name="Medium Grid 1 Accent 3" w:uiPriority="67"/>
+    <w:lsdException w:name="Medium Grid 2 Accent 3" w:uiPriority="68"/>
+    <w:lsdException w:name="Medium Grid 3 Accent 3" w:uiPriority="69"/>
+    <w:lsdException w:name="Dark List Accent 3" w:uiPriority="70"/>
+    <w:lsdException w:name="Colorful Shading Accent 3" w:uiPriority="71"/>
+    <w:lsdException w:name="Colorful List Accent 3" w:uiPriority="72"/>
+    <w:lsdException w:name="Colorful Grid Accent 3" w:uiPriority="73"/>
+    <w:lsdException w:name="Light Shading Accent 4" w:uiPriority="60"/>
+    <w:lsdException w:name="Light List Accent 4" w:uiPriority="61"/>
+    <w:lsdException w:name="Light Grid Accent 4" w:uiPriority="62"/>
+    <w:lsdException w:name="Medium Shading 1 Accent 4" w:uiPriority="63"/>
+    <w:lsdException w:name="Medium Shading 2 Accent 4" w:uiPriority="64"/>
+    <w:lsdException w:name="Medium List 1 Accent 4" w:uiPriority="65"/>
+    <w:lsdException w:name="Medium List 2 Accent 4" w:uiPriority="66"/>
+    <w:lsdException w:name="Medium Grid 1 Accent 4" w:uiPriority="67"/>
+    <w:lsdException w:name="Medium Grid 2 Accent 4" w:uiPriority="68"/>
+    <w:lsdException w:name="Medium Grid 3 Accent 4" w:uiPriority="69"/>
+    <w:lsdException w:name="Dark List Accent 4" w:uiPriority="70"/>
+    <w:lsdException w:name="Colorful Shading Accent 4" w:uiPriority="71"/>
+    <w:lsdException w:name="Colorful List Accent 4" w:uiPriority="72"/>
+    <w:lsdException w:name="Colorful Grid Accent 4" w:uiPriority="73"/>
+    <w:lsdException w:name="Light Shading Accent 5" w:uiPriority="60"/>
+    <w:lsdException w:name="Light List Accent 5" w:uiPriority="61"/>
+    <w:lsdException w:name="Light Grid Accent 5" w:uiPriority="62"/>
+    <w:lsdException w:name="Medium Shading 1 Accent 5" w:uiPriority="63"/>
+    <w:lsdException w:name="Medium Shading 2 Accent 5" w:uiPriority="64"/>
+    <w:lsdException w:name="Medium List 1 Accent 5" w:uiPriority="65"/>
+    <w:lsdException w:name="Medium List 2 Accent 5" w:uiPriority="66"/>
+    <w:lsdException w:name="Medium Grid 1 Accent 5" w:uiPriority="67"/>
+    <w:lsdException w:name="Medium Grid 2 Accent 5" w:uiPriority="68"/>
+    <w:lsdException w:name="Medium Grid 3 Accent 5" w:uiPriority="69"/>
+    <w:lsdException w:name="Dark List Accent 5" w:uiPriority="70"/>
+    <w:lsdException w:name="Colorful Shading Accent 5" w:uiPriority="71"/>
+    <w:lsdException w:name="Colorful List Accent 5" w:uiPriority="72"/>
+    <w:lsdException w:name="Colorful Grid Accent 5" w:uiPriority="73"/>
+    <w:lsdException w:name="Light Shading Accent 6" w:uiPriority="60"/>
+    <w:lsdException w:name="Light List Accent 6" w:uiPriority="61"/>
+    <w:lsdException w:name="Light Grid Accent 6" w:uiPriority="62"/>
+    <w:lsdException w:name="Medium Shading 1 Accent 6" w:uiPriority="63"/>
+    <w:lsdException w:name="Medium Shading 2 Accent 6" w:uiPriority="64"/>
+    <w:lsdException w:name="Medium List 1 Accent 6" w:uiPriority="65"/>
+    <w:lsdException w:name="Medium List 2 Accent 6" w:uiPriority="66"/>
+    <w:lsdException w:name="Medium Grid 1 Accent 6" w:uiPriority="67"/>
+    <w:lsdException w:name="Medium Grid 2 Accent 6" w:uiPriority="68"/>
+    <w:lsdException w:name="Medium Grid 3 Accent 6" w:uiPriority="69"/>
+    <w:lsdException w:name="Dark List Accent 6" w:uiPriority="70"/>
+    <w:lsdException w:name="Colorful Shading Accent 6" w:uiPriority="71"/>
+    <w:lsdException w:name="Colorful List Accent 6" w:uiPriority="72"/>
+    <w:lsdException w:name="Colorful Grid Accent 6" w:uiPriority="73"/>
+    <w:lsdException w:name="Subtle Emphasis" w:uiPriority="19" w:qFormat="1"/>
+    <w:lsdException w:name="Intense Emphasis" w:uiPriority="21" w:qFormat="1"/>
+    <w:lsdException w:name="Subtle Reference" w:uiPriority="31" w:qFormat="1"/>
+    <w:lsdException w:name="Intense Reference" w:uiPriority="32" w:qFormat="1"/>
+    <w:lsdException w:name="Book Title" w:uiPriority="33" w:qFormat="1"/>
+    <w:lsdException w:name="Bibliography" w:semiHidden="1" w:uiPriority="37" w:unhideWhenUsed="1"/>
+    <w:lsdException w:name="TOC Heading" w:semiHidden="1" w:uiPriority="39" w:unhideWhenUsed="1" w:qFormat="1"/>
+    <w:lsdException w:name="Plain Table 1" w:uiPriority="41"/>
+    <w:lsdException w:name="Plain Table 2" w:uiPriority="42"/>
+    <w:lsdException w:name="Plain Table 3" w:uiPriority="43"/>
+    <w:lsdException w:name="Plain Table 4" w:uiPriority="44"/>
+    <w:lsdException w:name="Plain Table 5" w:uiPriority="45"/>
+    <w:lsdException w:name="Grid Table Light" w:uiPriority="40"/>
+    <w:lsdException w:name="Grid Table 1 Light" w:uiPriority="46"/>
+    <w:lsdException w:name="Grid Table 2" w:uiPriority="47"/>
+    <w:lsdException w:name="Grid Table 3" w:uiPriority="48"/>
+    <w:lsdException w:name="Grid Table 4" w:uiPriority="49"/>
+    <w:lsdException w:name="Grid Table 5 Dark" w:uiPriority="50"/>
+    <w:lsdException w:name="Grid Table 6 Colorful" w:uiPriority="51"/>
+    <w:lsdException w:name="Grid Table 7 Colorful" w:uiPriority="52"/>
+    <w:lsdException w:name="Grid Table 1 Light Accent 1" w:uiPriority="46"/>
+    <w:lsdException w:name="Grid Table 2 Accent 1" w:uiPriority="47"/>
+    <w:lsdException w:name="Grid Table 3 Accent 1" w:uiPriority="48"/>
+    <w:lsdException w:name="Grid Table 4 Accent 1" w:uiPriority="49"/>
+    <w:lsdException w:name="Grid Table 5 Dark Accent 1" w:uiPriority="50"/>
+    <w:lsdException w:name="Grid Table 6 Colorful Accent 1" w:uiPriority="51"/>
+    <w:lsdException w:name="Grid Table 7 Colorful Accent 1" w:uiPriority="52"/>
+    <w:lsdException w:name="Grid Table 1 Light Accent 2" w:uiPriority="46"/>
+    <w:lsdException w:name="Grid Table 2 Accent 2" w:uiPriority="47"/>
+    <w:lsdException w:name="Grid Table 3 Accent 2" w:uiPriority="48"/>
+    <w:lsdException w:name="Grid Table 4 Accent 2" w:uiPriority="49"/>
+    <w:lsdException w:name="Grid Table 5 Dark Accent 2" w:uiPriority="50"/>
+    <w:lsdException w:name="Grid Table 6 Colorful Accent 2" w:uiPriority="51"/>
+    <w:lsdException w:name="Grid Table 7 Colorful Accent 2" w:uiPriority="52"/>
+    <w:lsdException w:name="Grid Table 1 Light Accent 3" w:uiPriority="46"/>
+    <w:lsdException w:name="Grid Table 2 Accent 3" w:uiPriority="47"/>
+    <w:lsdException w:name="Grid Table 3 Accent 3" w:uiPriority="48"/>
+    <w:lsdException w:name="Grid Table 4 Accent 3" w:uiPriority="49"/>
+    <w:lsdException w:name="Grid Table 5 Dark Accent 3" w:uiPriority="50"/>
+    <w:lsdException w:name="Grid Table 6 Colorful Accent 3" w:uiPriority="51"/>
+    <w:lsdException w:name="Grid Table 7 Colorful Accent 3" w:uiPriority="52"/>
+    <w:lsdException w:name="Grid Table 1 Light Accent 4" w:uiPriority="46"/>
+    <w:lsdException w:name="Grid Table 2 Accent 4" w:uiPriority="47"/>
+    <w:lsdException w:name="Grid Table 3 Accent 4" w:uiPriority="48"/>
+    <w:lsdException w:name="Grid Table 4 Accent 4" w:uiPriority="49"/>
+    <w:lsdException w:name="Grid Table 5 Dark Accent 4" w:uiPriority="50"/>
+    <w:lsdException w:name="Grid Table 6 Colorful Accent 4" w:uiPriority="51"/>
+    <w:lsdException w:name="Grid Table 7 Colorful Accent 4" w:uiPriority="52"/>
+    <w:lsdException w:name="Grid Table 1 Light Accent 5" w:uiPriority="46"/>
+    <w:lsdException w:name="Grid Table 2 Accent 5" w:uiPriority="47"/>
+    <w:lsdException w:name="Grid Table 3 Accent 5" w:uiPriority="48"/>
+    <w:lsdException w:name="Grid Table 4 Accent 5" w:uiPriority="49"/>
+    <w:lsdException w:name="Grid Table 5 Dark Accent 5" w:uiPriority="50"/>
+    <w:lsdException w:name="Grid Table 6 Colorful Accent 5" w:uiPriority="51"/>
+    <w:lsdException w:name="Grid Table 7 Colorful Accent 5" w:uiPriority="52"/>
+    <w:lsdException w:name="Grid Table 1 Light Accent 6" w:uiPriority="46"/>
+    <w:lsdException w:name="Grid Table 2 Accent 6" w:uiPriority="47"/>
+    <w:lsdException w:name="Grid Table 3 Accent 6" w:uiPriority="48"/>
+    <w:lsdException w:name="Grid Table 4 Accent 6" w:uiPriority="49"/>
+    <w:lsdException w:name="Grid Table 5 Dark Accent 6" w:uiPriority="50"/>
+    <w:lsdException w:name="Grid Table 6 Colorful Accent 6" w:uiPriority="51"/>
+    <w:lsdException w:name="Grid Table 7 Colorful Accent 6" w:uiPriority="52"/>
+    <w:lsdException w:name="List Table 1 Light" w:uiPriority="46"/>
+    <w:lsdException w:name="List Table 2" w:uiPriority="47"/>
+    <w:lsdException w:name="List Table 3" w:uiPriority="48"/>
+    <w:lsdException w:name="List Table 4" w:uiPriority="49"/>
+    <w:lsdException w:name="List Table 5 Dark" w:uiPriority="50"/>
+    <w:lsdException w:name="List Table 6 Colorful" w:uiPriority="51"/>
+    <w:lsdException w:name="List Table 7 Colorful" w:uiPriority="52"/>
+    <w:lsdException w:name="List Table 1 Light Accent 1" w:uiPriority="46"/>
+    <w:lsdException w:name="List Table 2 Accent 1" w:uiPriority="47"/>
+    <w:lsdException w:name="List Table 3 Accent 1" w:uiPriority="48"/>
+    <w:lsdException w:name="List Table 4 Accent 1" w:uiPriority="49"/>
+    <w:lsdException w:name="List Table 5 Dark Accent 1" w:uiPriority="50"/>
+    <w:lsdException w:name="List Table 6 Colorful Accent 1" w:uiPriority="51"/>
+    <w:lsdException w:name="List Table 7 Colorful Accent 1" w:uiPriority="52"/>
+    <w:lsdException w:name="List Table 1 Light Accent 2" w:uiPriority="46"/>
+    <w:lsdException w:name="List Table 2 Accent 2" w:uiPriority="47"/>
+    <w:lsdException w:name="List Table 3 Accent 2" w:uiPriority="48"/>
+    <w:lsdException w:name="List Table 4 Accent 2" w:uiPriority="49"/>
+    <w:lsdException w:name="List Table 5 Dark Accent 2" w:uiPriority="50"/>
+    <w:lsdException w:name="List Table 6 Colorful Accent 2" w:uiPriority="51"/>
+    <w:lsdException w:name="List Table 7 Colorful Accent 2" w:uiPriority="52"/>
+    <w:lsdException w:name="List Table 1 Light Accent 3" w:uiPriority="46"/>
+    <w:lsdException w:name="List Table 2 Accent 3" w:uiPriority="47"/>
+    <w:lsdException w:name="List Table 3 Accent 3" w:uiPriority="48"/>
+    <w:lsdException w:name="List Table 4 Accent 3" w:uiPriority="49"/>
+    <w:lsdException w:name="List Table 5 Dark Accent 3" w:uiPriority="50"/>
+    <w:lsdException w:name="List Table 6 Colorful Accent 3" w:uiPriority="51"/>
+    <w:lsdException w:name="List Table 7 Colorful Accent 3" w:uiPriority="52"/>
+    <w:lsdException w:name="List Table 1 Light Accent 4" w:uiPriority="46"/>
+    <w:lsdException w:name="List Table 2 Accent 4" w:uiPriority="47"/>
+    <w:lsdException w:name="List Table 3 Accent 4" w:uiPriority="48"/>
+    <w:lsdException w:name="List Table 4 Accent 4" w:uiPriority="49"/>
+    <w:lsdException w:name="List Table 5 Dark Accent 4" w:uiPriority="50"/>
+    <w:lsdException w:name="List Table 6 Colorful Accent 4" w:uiPriority="51"/>
+    <w:lsdException w:name="List Table 7 Colorful Accent 4" w:uiPriority="52"/>
+    <w:lsdException w:name="List Table 1 Light Accent 5" w:uiPriority="46"/>
+    <w:lsdException w:name="List Table 2 Accent 5" w:uiPriority="47"/>
+    <w:lsdException w:name="List Table 3 Accent 5" w:uiPriority="48"/>
+    <w:lsdException w:name="List Table 4 Accent 5" w:uiPriority="49"/>
+    <w:lsdException w:name="List Table 5 Dark Accent 5" w:uiPriority="50"/>
+    <w:lsdException w:name="List Table 6 Colorful Accent 5" w:uiPriority="51"/>
+    <w:lsdException w:name="List Table 7 Colorful Accent 5" w:uiPriority="52"/>
+    <w:lsdException w:name="List Table 1 Light Accent 6" w:uiPriority="46"/>
+    <w:lsdException w:name="List Table 2 Accent 6" w:uiPriority="47"/>
+    <w:lsdException w:name="List Table 3 Accent 6" w:uiPriority="48"/>
+    <w:lsdException w:name="List Table 4 Accent 6" w:uiPriority="49"/>
+    <w:lsdException w:name="List Table 5 Dark Accent 6" w:uiPriority="50"/>
+    <w:lsdException w:name="List Table 6 Colorful Accent 6" w:uiPriority="51"/>
+    <w:lsdException w:name="List Table 7 Colorful Accent 6" w:uiPriority="52"/>
+    <w:lsdException w:name="Mention" w:semiHidden="1" w:uiPriority="99" w:unhideWhenUsed="1"/>
+    <w:lsdException w:name="Smart Hyperlink" w:semiHidden="1" w:uiPriority="99" w:unhideWhenUsed="1"/>
+    <w:lsdException w:name="Hashtag" w:semiHidden="1" w:uiPriority="99" w:unhideWhenUsed="1"/>
+    <w:lsdException w:name="Unresolved Mention" w:semiHidden="1" w:uiPriority="99" w:unhideWhenUsed="1"/>
+    <w:lsdException w:name="Smart Link" w:semiHidden="1" w:uiPriority="99" w:unhideWhenUsed="1"/>
   </w:latentStyles>
   <w:style w:type="paragraph" w:default="1" w:styleId="a0">
     <w:name w:val="Normal"/>
@@ -11579,7 +11502,7 @@
     <w:name w:val="heading 3"/>
     <w:basedOn w:val="a0"/>
     <w:next w:val="a0"/>
-    <w:link w:val="3Char"/>
+    <w:link w:val="30"/>
     <w:qFormat/>
     <w:pPr>
       <w:keepNext/>
@@ -11649,7 +11572,7 @@
     <w:name w:val="annotation subject"/>
     <w:basedOn w:val="a5"/>
     <w:next w:val="a5"/>
-    <w:link w:val="Char"/>
+    <w:link w:val="a6"/>
     <w:qFormat/>
     <w:rPr>
       <w:b/>
@@ -11659,13 +11582,13 @@
   <w:style w:type="paragraph" w:styleId="a5">
     <w:name w:val="annotation text"/>
     <w:basedOn w:val="a0"/>
-    <w:link w:val="Char0"/>
+    <w:link w:val="a7"/>
     <w:qFormat/>
     <w:pPr>
       <w:jc w:val="left"/>
     </w:pPr>
   </w:style>
-  <w:style w:type="paragraph" w:styleId="7">
+  <w:style w:type="paragraph" w:styleId="TOC7">
     <w:name w:val="toc 7"/>
     <w:basedOn w:val="a0"/>
     <w:next w:val="a0"/>
@@ -11680,7 +11603,7 @@
       <w:szCs w:val="22"/>
     </w:rPr>
   </w:style>
-  <w:style w:type="paragraph" w:styleId="a6">
+  <w:style w:type="paragraph" w:styleId="a8">
     <w:name w:val="Document Map"/>
     <w:basedOn w:val="a0"/>
     <w:semiHidden/>
@@ -11689,7 +11612,7 @@
       <w:shd w:val="clear" w:color="auto" w:fill="000080"/>
     </w:pPr>
   </w:style>
-  <w:style w:type="paragraph" w:styleId="5">
+  <w:style w:type="paragraph" w:styleId="TOC5">
     <w:name w:val="toc 5"/>
     <w:basedOn w:val="a0"/>
     <w:next w:val="a0"/>
@@ -11704,7 +11627,7 @@
       <w:szCs w:val="22"/>
     </w:rPr>
   </w:style>
-  <w:style w:type="paragraph" w:styleId="30">
+  <w:style w:type="paragraph" w:styleId="TOC3">
     <w:name w:val="toc 3"/>
     <w:basedOn w:val="a0"/>
     <w:next w:val="a0"/>
@@ -11721,7 +11644,7 @@
       <w:sz w:val="24"/>
     </w:rPr>
   </w:style>
-  <w:style w:type="paragraph" w:styleId="8">
+  <w:style w:type="paragraph" w:styleId="TOC8">
     <w:name w:val="toc 8"/>
     <w:basedOn w:val="a0"/>
     <w:next w:val="a0"/>
@@ -11736,17 +11659,17 @@
       <w:szCs w:val="22"/>
     </w:rPr>
   </w:style>
-  <w:style w:type="paragraph" w:styleId="a7">
+  <w:style w:type="paragraph" w:styleId="a9">
     <w:name w:val="Balloon Text"/>
     <w:basedOn w:val="a0"/>
-    <w:link w:val="Char1"/>
+    <w:link w:val="aa"/>
     <w:qFormat/>
     <w:rPr>
       <w:sz w:val="18"/>
       <w:szCs w:val="18"/>
     </w:rPr>
   </w:style>
-  <w:style w:type="paragraph" w:styleId="a8">
+  <w:style w:type="paragraph" w:styleId="ab">
     <w:name w:val="footer"/>
     <w:basedOn w:val="a0"/>
     <w:qFormat/>
@@ -11763,7 +11686,7 @@
       <w:szCs w:val="18"/>
     </w:rPr>
   </w:style>
-  <w:style w:type="paragraph" w:styleId="a9">
+  <w:style w:type="paragraph" w:styleId="ac">
     <w:name w:val="header"/>
     <w:basedOn w:val="a0"/>
     <w:qFormat/>
@@ -11783,7 +11706,7 @@
       <w:szCs w:val="18"/>
     </w:rPr>
   </w:style>
-  <w:style w:type="paragraph" w:styleId="10">
+  <w:style w:type="paragraph" w:styleId="TOC1">
     <w:name w:val="toc 1"/>
     <w:basedOn w:val="a0"/>
     <w:next w:val="a0"/>
@@ -11799,7 +11722,7 @@
       <w:sz w:val="24"/>
     </w:rPr>
   </w:style>
-  <w:style w:type="paragraph" w:styleId="40">
+  <w:style w:type="paragraph" w:styleId="TOC4">
     <w:name w:val="toc 4"/>
     <w:basedOn w:val="a0"/>
     <w:next w:val="a0"/>
@@ -11814,7 +11737,7 @@
       <w:szCs w:val="22"/>
     </w:rPr>
   </w:style>
-  <w:style w:type="paragraph" w:styleId="6">
+  <w:style w:type="paragraph" w:styleId="TOC6">
     <w:name w:val="toc 6"/>
     <w:basedOn w:val="a0"/>
     <w:next w:val="a0"/>
@@ -11829,7 +11752,7 @@
       <w:szCs w:val="22"/>
     </w:rPr>
   </w:style>
-  <w:style w:type="paragraph" w:styleId="20">
+  <w:style w:type="paragraph" w:styleId="TOC2">
     <w:name w:val="toc 2"/>
     <w:basedOn w:val="a0"/>
     <w:next w:val="a0"/>
@@ -11846,7 +11769,7 @@
       <w:sz w:val="24"/>
     </w:rPr>
   </w:style>
-  <w:style w:type="paragraph" w:styleId="9">
+  <w:style w:type="paragraph" w:styleId="TOC9">
     <w:name w:val="toc 9"/>
     <w:basedOn w:val="a0"/>
     <w:next w:val="a0"/>
@@ -11861,7 +11784,7 @@
       <w:szCs w:val="22"/>
     </w:rPr>
   </w:style>
-  <w:style w:type="paragraph" w:styleId="aa">
+  <w:style w:type="paragraph" w:styleId="ad">
     <w:name w:val="Normal (Web)"/>
     <w:basedOn w:val="a0"/>
     <w:qFormat/>
@@ -11877,7 +11800,7 @@
       <w:sz w:val="24"/>
     </w:rPr>
   </w:style>
-  <w:style w:type="character" w:styleId="ab">
+  <w:style w:type="character" w:styleId="ae">
     <w:name w:val="Strong"/>
     <w:qFormat/>
     <w:rPr>
@@ -11885,12 +11808,12 @@
       <w:bCs/>
     </w:rPr>
   </w:style>
-  <w:style w:type="character" w:styleId="ac">
+  <w:style w:type="character" w:styleId="af">
     <w:name w:val="page number"/>
     <w:basedOn w:val="a1"/>
     <w:qFormat/>
   </w:style>
-  <w:style w:type="character" w:styleId="ad">
+  <w:style w:type="character" w:styleId="af0">
     <w:name w:val="Hyperlink"/>
     <w:uiPriority w:val="99"/>
     <w:qFormat/>
@@ -11899,7 +11822,7 @@
       <w:u w:val="single"/>
     </w:rPr>
   </w:style>
-  <w:style w:type="character" w:styleId="ae">
+  <w:style w:type="character" w:styleId="af1">
     <w:name w:val="annotation reference"/>
     <w:qFormat/>
     <w:rPr>
@@ -11907,7 +11830,7 @@
       <w:szCs w:val="21"/>
     </w:rPr>
   </w:style>
-  <w:style w:type="table" w:styleId="af">
+  <w:style w:type="table" w:styleId="af2">
     <w:name w:val="Table Grid"/>
     <w:basedOn w:val="a2"/>
     <w:qFormat/>
@@ -11916,7 +11839,6 @@
       <w:jc w:val="both"/>
     </w:pPr>
     <w:tblPr>
-      <w:tblInd w:w="0" w:type="dxa"/>
       <w:tblBorders>
         <w:top w:val="single" w:sz="4" w:space="0" w:color="auto"/>
         <w:left w:val="single" w:sz="4" w:space="0" w:color="auto"/>
@@ -11925,15 +11847,9 @@
         <w:insideH w:val="single" w:sz="4" w:space="0" w:color="auto"/>
         <w:insideV w:val="single" w:sz="4" w:space="0" w:color="auto"/>
       </w:tblBorders>
-      <w:tblCellMar>
-        <w:top w:w="0" w:type="dxa"/>
-        <w:left w:w="108" w:type="dxa"/>
-        <w:bottom w:w="0" w:type="dxa"/>
-        <w:right w:w="108" w:type="dxa"/>
-      </w:tblCellMar>
     </w:tblPr>
   </w:style>
-  <w:style w:type="paragraph" w:customStyle="1" w:styleId="21">
+  <w:style w:type="paragraph" w:customStyle="1" w:styleId="20">
     <w:name w:val="样式 标题 2 + 居中"/>
     <w:basedOn w:val="2"/>
     <w:qFormat/>
@@ -11945,8 +11861,8 @@
       <w:sz w:val="28"/>
     </w:rPr>
   </w:style>
-  <w:style w:type="character" w:customStyle="1" w:styleId="Char0">
-    <w:name w:val="批注文字 Char"/>
+  <w:style w:type="character" w:customStyle="1" w:styleId="a7">
+    <w:name w:val="批注文字 字符"/>
     <w:link w:val="a5"/>
     <w:qFormat/>
     <w:rPr>
@@ -11955,8 +11871,8 @@
       <w:szCs w:val="24"/>
     </w:rPr>
   </w:style>
-  <w:style w:type="character" w:customStyle="1" w:styleId="Char">
-    <w:name w:val="批注主题 Char"/>
+  <w:style w:type="character" w:customStyle="1" w:styleId="a6">
+    <w:name w:val="批注主题 字符"/>
     <w:link w:val="a4"/>
     <w:qFormat/>
     <w:rPr>
@@ -11967,9 +11883,9 @@
       <w:szCs w:val="24"/>
     </w:rPr>
   </w:style>
-  <w:style w:type="character" w:customStyle="1" w:styleId="Char1">
-    <w:name w:val="批注框文本 Char"/>
-    <w:link w:val="a7"/>
+  <w:style w:type="character" w:customStyle="1" w:styleId="aa">
+    <w:name w:val="批注框文本 字符"/>
+    <w:link w:val="a9"/>
     <w:qFormat/>
     <w:rPr>
       <w:kern w:val="2"/>
@@ -11977,7 +11893,7 @@
       <w:szCs w:val="18"/>
     </w:rPr>
   </w:style>
-  <w:style w:type="paragraph" w:customStyle="1" w:styleId="af0">
+  <w:style w:type="paragraph" w:customStyle="1" w:styleId="af3">
     <w:name w:val="教学大纲正文"/>
     <w:basedOn w:val="a0"/>
     <w:qFormat/>
@@ -11994,7 +11910,7 @@
   </w:style>
   <w:style w:type="paragraph" w:customStyle="1" w:styleId="a">
     <w:name w:val="参考书目列表"/>
-    <w:basedOn w:val="af0"/>
+    <w:basedOn w:val="af3"/>
     <w:qFormat/>
     <w:pPr>
       <w:numPr>
@@ -12006,7 +11922,7 @@
       <w:kern w:val="0"/>
     </w:rPr>
   </w:style>
-  <w:style w:type="paragraph" w:customStyle="1" w:styleId="af1">
+  <w:style w:type="paragraph" w:customStyle="1" w:styleId="af4">
     <w:name w:val="封面标题"/>
     <w:basedOn w:val="a0"/>
     <w:qFormat/>
@@ -12020,10 +11936,10 @@
       <w:szCs w:val="20"/>
     </w:rPr>
   </w:style>
-  <w:style w:type="paragraph" w:customStyle="1" w:styleId="af2">
+  <w:style w:type="paragraph" w:customStyle="1" w:styleId="af5">
     <w:name w:val="教学大纲落款"/>
     <w:basedOn w:val="a0"/>
-    <w:link w:val="Char2"/>
+    <w:link w:val="Char"/>
     <w:qFormat/>
     <w:pPr>
       <w:spacing w:line="400" w:lineRule="exact"/>
@@ -12035,9 +11951,9 @@
       <w:szCs w:val="20"/>
     </w:rPr>
   </w:style>
-  <w:style w:type="character" w:customStyle="1" w:styleId="Char2">
+  <w:style w:type="character" w:customStyle="1" w:styleId="Char">
     <w:name w:val="教学大纲落款 Char"/>
-    <w:link w:val="af2"/>
+    <w:link w:val="af5"/>
     <w:qFormat/>
     <w:rPr>
       <w:rFonts w:eastAsia="宋体" w:cs="宋体"/>
@@ -12046,15 +11962,15 @@
       <w:lang w:val="en-US" w:eastAsia="zh-CN" w:bidi="ar-SA"/>
     </w:rPr>
   </w:style>
-  <w:style w:type="paragraph" w:customStyle="1" w:styleId="af3">
+  <w:style w:type="paragraph" w:customStyle="1" w:styleId="af6">
     <w:name w:val="教学大纲居中正文"/>
-    <w:basedOn w:val="af0"/>
+    <w:basedOn w:val="af3"/>
     <w:qFormat/>
     <w:pPr>
       <w:jc w:val="center"/>
     </w:pPr>
   </w:style>
-  <w:style w:type="paragraph" w:customStyle="1" w:styleId="af4">
+  <w:style w:type="paragraph" w:customStyle="1" w:styleId="af7">
     <w:name w:val="样式 黑体 二号 居中"/>
     <w:basedOn w:val="a0"/>
     <w:qFormat/>
@@ -12073,7 +11989,7 @@
     <w:basedOn w:val="a1"/>
     <w:qFormat/>
   </w:style>
-  <w:style w:type="paragraph" w:customStyle="1" w:styleId="41">
+  <w:style w:type="paragraph" w:customStyle="1" w:styleId="40">
     <w:name w:val="标题4"/>
     <w:basedOn w:val="3"/>
     <w:link w:val="4Char"/>
@@ -12082,8 +11998,8 @@
       <w:sz w:val="28"/>
     </w:rPr>
   </w:style>
-  <w:style w:type="character" w:customStyle="1" w:styleId="3Char">
-    <w:name w:val="标题 3 Char"/>
+  <w:style w:type="character" w:customStyle="1" w:styleId="30">
+    <w:name w:val="标题 3 字符"/>
     <w:link w:val="3"/>
     <w:qFormat/>
     <w:rPr>
@@ -12096,873 +12012,7 @@
   </w:style>
   <w:style w:type="character" w:customStyle="1" w:styleId="4Char">
     <w:name w:val="标题4 Char"/>
-    <w:link w:val="41"/>
-    <w:qFormat/>
-    <w:rPr>
-      <w:b/>
-      <w:bCs/>
-      <w:kern w:val="2"/>
-      <w:sz w:val="28"/>
-      <w:szCs w:val="32"/>
-    </w:rPr>
-  </w:style>
-</w:styles>
-</file>
-
-<file path=word/stylesWithEffects.xml><?xml version="1.0" encoding="utf-8"?>
-<w:styles xmlns:wpc="http://schemas.microsoft.com/office/word/2010/wordprocessingCanvas" xmlns:mc="http://schemas.openxmlformats.org/markup-compatibility/2006" xmlns:o="urn:schemas-microsoft-com:office:office" xmlns:r="http://schemas.openxmlformats.org/officeDocument/2006/relationships" xmlns:m="http://schemas.openxmlformats.org/officeDocument/2006/math" xmlns:v="urn:schemas-microsoft-com:vml" xmlns:wp14="http://schemas.microsoft.com/office/word/2010/wordprocessingDrawing" xmlns:wp="http://schemas.openxmlformats.org/drawingml/2006/wordprocessingDrawing" xmlns:w10="urn:schemas-microsoft-com:office:word" xmlns:w="http://schemas.openxmlformats.org/wordprocessingml/2006/main" xmlns:w14="http://schemas.microsoft.com/office/word/2010/wordml" xmlns:wpg="http://schemas.microsoft.com/office/word/2010/wordprocessingGroup" xmlns:wpi="http://schemas.microsoft.com/office/word/2010/wordprocessingInk" xmlns:wne="http://schemas.microsoft.com/office/word/2006/wordml" xmlns:wps="http://schemas.microsoft.com/office/word/2010/wordprocessingShape" mc:Ignorable="w14 wp14">
-  <w:docDefaults>
-    <w:rPrDefault>
-      <w:rPr>
-        <w:rFonts w:ascii="Times New Roman" w:eastAsia="宋体" w:hAnsi="Times New Roman" w:cs="Times New Roman"/>
-        <w:lang w:val="en-US" w:eastAsia="zh-CN" w:bidi="ar-SA"/>
-      </w:rPr>
-    </w:rPrDefault>
-    <w:pPrDefault/>
-  </w:docDefaults>
-  <w:latentStyles w:defLockedState="0" w:defUIPriority="0" w:defSemiHidden="0" w:defUnhideWhenUsed="1" w:defQFormat="0" w:count="267">
-    <w:lsdException w:name="Normal" w:unhideWhenUsed="0" w:qFormat="1"/>
-    <w:lsdException w:name="heading 1" w:unhideWhenUsed="0" w:qFormat="1"/>
-    <w:lsdException w:name="heading 2" w:unhideWhenUsed="0" w:qFormat="1"/>
-    <w:lsdException w:name="heading 3" w:unhideWhenUsed="0" w:qFormat="1"/>
-    <w:lsdException w:name="heading 4" w:qFormat="1"/>
-    <w:lsdException w:name="heading 5" w:semiHidden="1" w:qFormat="1"/>
-    <w:lsdException w:name="heading 6" w:semiHidden="1" w:qFormat="1"/>
-    <w:lsdException w:name="heading 7" w:semiHidden="1" w:qFormat="1"/>
-    <w:lsdException w:name="heading 8" w:semiHidden="1" w:qFormat="1"/>
-    <w:lsdException w:name="heading 9" w:semiHidden="1" w:qFormat="1"/>
-    <w:lsdException w:name="index 1" w:semiHidden="1"/>
-    <w:lsdException w:name="index 2" w:semiHidden="1"/>
-    <w:lsdException w:name="index 3" w:semiHidden="1"/>
-    <w:lsdException w:name="index 4" w:semiHidden="1"/>
-    <w:lsdException w:name="index 5" w:semiHidden="1"/>
-    <w:lsdException w:name="index 6" w:semiHidden="1"/>
-    <w:lsdException w:name="index 7" w:semiHidden="1"/>
-    <w:lsdException w:name="index 8" w:semiHidden="1"/>
-    <w:lsdException w:name="index 9" w:semiHidden="1"/>
-    <w:lsdException w:name="toc 1" w:uiPriority="39" w:unhideWhenUsed="0" w:qFormat="1"/>
-    <w:lsdException w:name="toc 2" w:uiPriority="39" w:unhideWhenUsed="0" w:qFormat="1"/>
-    <w:lsdException w:name="toc 3" w:uiPriority="39" w:unhideWhenUsed="0" w:qFormat="1"/>
-    <w:lsdException w:name="toc 4" w:uiPriority="39" w:qFormat="1"/>
-    <w:lsdException w:name="toc 5" w:uiPriority="39" w:qFormat="1"/>
-    <w:lsdException w:name="toc 6" w:uiPriority="39" w:qFormat="1"/>
-    <w:lsdException w:name="toc 7" w:uiPriority="39" w:qFormat="1"/>
-    <w:lsdException w:name="toc 8" w:uiPriority="39" w:qFormat="1"/>
-    <w:lsdException w:name="toc 9" w:uiPriority="39" w:qFormat="1"/>
-    <w:lsdException w:name="Normal Indent" w:semiHidden="1"/>
-    <w:lsdException w:name="footnote text" w:semiHidden="1"/>
-    <w:lsdException w:name="annotation text" w:unhideWhenUsed="0" w:qFormat="1"/>
-    <w:lsdException w:name="header" w:unhideWhenUsed="0" w:qFormat="1"/>
-    <w:lsdException w:name="footer" w:unhideWhenUsed="0" w:qFormat="1"/>
-    <w:lsdException w:name="index heading" w:semiHidden="1"/>
-    <w:lsdException w:name="caption" w:semiHidden="1" w:qFormat="1"/>
-    <w:lsdException w:name="table of figures" w:semiHidden="1"/>
-    <w:lsdException w:name="envelope address" w:semiHidden="1"/>
-    <w:lsdException w:name="envelope return" w:semiHidden="1"/>
-    <w:lsdException w:name="footnote reference" w:semiHidden="1"/>
-    <w:lsdException w:name="annotation reference" w:unhideWhenUsed="0" w:qFormat="1"/>
-    <w:lsdException w:name="line number" w:semiHidden="1"/>
-    <w:lsdException w:name="page number" w:unhideWhenUsed="0" w:qFormat="1"/>
-    <w:lsdException w:name="endnote reference" w:semiHidden="1"/>
-    <w:lsdException w:name="endnote text" w:semiHidden="1"/>
-    <w:lsdException w:name="table of authorities" w:semiHidden="1"/>
-    <w:lsdException w:name="macro" w:semiHidden="1"/>
-    <w:lsdException w:name="toa heading" w:semiHidden="1"/>
-    <w:lsdException w:name="List" w:semiHidden="1"/>
-    <w:lsdException w:name="List Bullet" w:semiHidden="1"/>
-    <w:lsdException w:name="List Number" w:unhideWhenUsed="0"/>
-    <w:lsdException w:name="List 2" w:semiHidden="1"/>
-    <w:lsdException w:name="List 3" w:semiHidden="1"/>
-    <w:lsdException w:name="List 4" w:unhideWhenUsed="0"/>
-    <w:lsdException w:name="List 5" w:unhideWhenUsed="0"/>
-    <w:lsdException w:name="List Bullet 2" w:semiHidden="1"/>
-    <w:lsdException w:name="List Bullet 3" w:semiHidden="1"/>
-    <w:lsdException w:name="List Bullet 4" w:semiHidden="1"/>
-    <w:lsdException w:name="List Bullet 5" w:semiHidden="1"/>
-    <w:lsdException w:name="List Number 2" w:semiHidden="1"/>
-    <w:lsdException w:name="List Number 3" w:semiHidden="1"/>
-    <w:lsdException w:name="List Number 4" w:semiHidden="1"/>
-    <w:lsdException w:name="List Number 5" w:semiHidden="1"/>
-    <w:lsdException w:name="Title" w:unhideWhenUsed="0" w:qFormat="1"/>
-    <w:lsdException w:name="Closing" w:semiHidden="1"/>
-    <w:lsdException w:name="Signature" w:semiHidden="1"/>
-    <w:lsdException w:name="Default Paragraph Font" w:semiHidden="1" w:uiPriority="1" w:qFormat="1"/>
-    <w:lsdException w:name="Body Text" w:semiHidden="1"/>
-    <w:lsdException w:name="Body Text Indent" w:semiHidden="1"/>
-    <w:lsdException w:name="List Continue" w:semiHidden="1"/>
-    <w:lsdException w:name="List Continue 2" w:semiHidden="1"/>
-    <w:lsdException w:name="List Continue 3" w:semiHidden="1"/>
-    <w:lsdException w:name="List Continue 4" w:semiHidden="1"/>
-    <w:lsdException w:name="List Continue 5" w:semiHidden="1"/>
-    <w:lsdException w:name="Message Header" w:semiHidden="1"/>
-    <w:lsdException w:name="Subtitle" w:unhideWhenUsed="0" w:qFormat="1"/>
-    <w:lsdException w:name="Salutation" w:unhideWhenUsed="0"/>
-    <w:lsdException w:name="Date" w:unhideWhenUsed="0"/>
-    <w:lsdException w:name="Body Text First Indent" w:unhideWhenUsed="0"/>
-    <w:lsdException w:name="Body Text First Indent 2" w:semiHidden="1"/>
-    <w:lsdException w:name="Note Heading" w:semiHidden="1"/>
-    <w:lsdException w:name="Body Text 2" w:semiHidden="1"/>
-    <w:lsdException w:name="Body Text 3" w:semiHidden="1"/>
-    <w:lsdException w:name="Body Text Indent 2" w:semiHidden="1"/>
-    <w:lsdException w:name="Body Text Indent 3" w:semiHidden="1"/>
-    <w:lsdException w:name="Block Text" w:semiHidden="1"/>
-    <w:lsdException w:name="Hyperlink" w:uiPriority="99" w:unhideWhenUsed="0" w:qFormat="1"/>
-    <w:lsdException w:name="FollowedHyperlink" w:semiHidden="1"/>
-    <w:lsdException w:name="Strong" w:unhideWhenUsed="0" w:qFormat="1"/>
-    <w:lsdException w:name="Emphasis" w:unhideWhenUsed="0" w:qFormat="1"/>
-    <w:lsdException w:name="Document Map" w:semiHidden="1" w:unhideWhenUsed="0" w:qFormat="1"/>
-    <w:lsdException w:name="Plain Text" w:semiHidden="1"/>
-    <w:lsdException w:name="E-mail Signature" w:semiHidden="1"/>
-    <w:lsdException w:name="HTML Top of Form" w:semiHidden="1" w:uiPriority="99"/>
-    <w:lsdException w:name="HTML Bottom of Form" w:semiHidden="1" w:uiPriority="99"/>
-    <w:lsdException w:name="Normal (Web)" w:unhideWhenUsed="0" w:qFormat="1"/>
-    <w:lsdException w:name="HTML Acronym" w:semiHidden="1"/>
-    <w:lsdException w:name="HTML Address" w:semiHidden="1"/>
-    <w:lsdException w:name="HTML Cite" w:semiHidden="1"/>
-    <w:lsdException w:name="HTML Code" w:semiHidden="1"/>
-    <w:lsdException w:name="HTML Definition" w:semiHidden="1"/>
-    <w:lsdException w:name="HTML Keyboard" w:semiHidden="1"/>
-    <w:lsdException w:name="HTML Preformatted" w:semiHidden="1"/>
-    <w:lsdException w:name="HTML Sample" w:semiHidden="1"/>
-    <w:lsdException w:name="HTML Typewriter" w:semiHidden="1"/>
-    <w:lsdException w:name="HTML Variable" w:semiHidden="1"/>
-    <w:lsdException w:name="Normal Table" w:semiHidden="1" w:uiPriority="99" w:qFormat="1"/>
-    <w:lsdException w:name="annotation subject" w:unhideWhenUsed="0" w:qFormat="1"/>
-    <w:lsdException w:name="No List" w:semiHidden="1" w:uiPriority="99"/>
-    <w:lsdException w:name="Outline List 1" w:semiHidden="1" w:uiPriority="99"/>
-    <w:lsdException w:name="Outline List 2" w:semiHidden="1" w:uiPriority="99"/>
-    <w:lsdException w:name="Outline List 3" w:semiHidden="1" w:uiPriority="99"/>
-    <w:lsdException w:name="Table Simple 1" w:semiHidden="1"/>
-    <w:lsdException w:name="Table Simple 2" w:semiHidden="1"/>
-    <w:lsdException w:name="Table Simple 3" w:semiHidden="1"/>
-    <w:lsdException w:name="Table Classic 1" w:semiHidden="1"/>
-    <w:lsdException w:name="Table Classic 2" w:semiHidden="1"/>
-    <w:lsdException w:name="Table Classic 3" w:semiHidden="1"/>
-    <w:lsdException w:name="Table Classic 4" w:semiHidden="1"/>
-    <w:lsdException w:name="Table Colorful 1" w:semiHidden="1"/>
-    <w:lsdException w:name="Table Colorful 2" w:semiHidden="1"/>
-    <w:lsdException w:name="Table Colorful 3" w:semiHidden="1"/>
-    <w:lsdException w:name="Table Columns 1" w:semiHidden="1"/>
-    <w:lsdException w:name="Table Columns 2" w:semiHidden="1"/>
-    <w:lsdException w:name="Table Columns 3" w:semiHidden="1"/>
-    <w:lsdException w:name="Table Columns 4" w:semiHidden="1"/>
-    <w:lsdException w:name="Table Columns 5" w:semiHidden="1"/>
-    <w:lsdException w:name="Table Grid 1" w:semiHidden="1"/>
-    <w:lsdException w:name="Table Grid 2" w:semiHidden="1"/>
-    <w:lsdException w:name="Table Grid 3" w:semiHidden="1"/>
-    <w:lsdException w:name="Table Grid 4" w:semiHidden="1"/>
-    <w:lsdException w:name="Table Grid 5" w:semiHidden="1"/>
-    <w:lsdException w:name="Table Grid 6" w:semiHidden="1"/>
-    <w:lsdException w:name="Table Grid 7" w:semiHidden="1"/>
-    <w:lsdException w:name="Table Grid 8" w:semiHidden="1"/>
-    <w:lsdException w:name="Table List 1" w:semiHidden="1"/>
-    <w:lsdException w:name="Table List 2" w:semiHidden="1"/>
-    <w:lsdException w:name="Table List 3" w:semiHidden="1"/>
-    <w:lsdException w:name="Table List 4" w:semiHidden="1"/>
-    <w:lsdException w:name="Table List 5" w:semiHidden="1"/>
-    <w:lsdException w:name="Table List 6" w:semiHidden="1"/>
-    <w:lsdException w:name="Table List 7" w:semiHidden="1"/>
-    <w:lsdException w:name="Table List 8" w:semiHidden="1"/>
-    <w:lsdException w:name="Table 3D effects 1" w:semiHidden="1"/>
-    <w:lsdException w:name="Table 3D effects 2" w:semiHidden="1"/>
-    <w:lsdException w:name="Table 3D effects 3" w:semiHidden="1"/>
-    <w:lsdException w:name="Table Contemporary" w:semiHidden="1"/>
-    <w:lsdException w:name="Table Elegant" w:semiHidden="1"/>
-    <w:lsdException w:name="Table Professional" w:semiHidden="1"/>
-    <w:lsdException w:name="Table Subtle 1" w:semiHidden="1"/>
-    <w:lsdException w:name="Table Subtle 2" w:semiHidden="1"/>
-    <w:lsdException w:name="Table Web 1" w:semiHidden="1"/>
-    <w:lsdException w:name="Table Web 2" w:semiHidden="1"/>
-    <w:lsdException w:name="Table Web 3" w:semiHidden="1"/>
-    <w:lsdException w:name="Balloon Text" w:unhideWhenUsed="0" w:qFormat="1"/>
-    <w:lsdException w:name="Table Grid" w:unhideWhenUsed="0" w:qFormat="1"/>
-    <w:lsdException w:name="Table Theme" w:semiHidden="1"/>
-    <w:lsdException w:name="Placeholder Text" w:semiHidden="1" w:uiPriority="99"/>
-    <w:lsdException w:name="No Spacing" w:semiHidden="1" w:uiPriority="99"/>
-    <w:lsdException w:name="Light Shading" w:uiPriority="60" w:unhideWhenUsed="0"/>
-    <w:lsdException w:name="Light List" w:uiPriority="61" w:unhideWhenUsed="0"/>
-    <w:lsdException w:name="Light Grid" w:uiPriority="62" w:unhideWhenUsed="0"/>
-    <w:lsdException w:name="Medium Shading 1" w:uiPriority="63" w:unhideWhenUsed="0"/>
-    <w:lsdException w:name="Medium Shading 2" w:uiPriority="64" w:unhideWhenUsed="0"/>
-    <w:lsdException w:name="Medium List 1" w:uiPriority="65" w:unhideWhenUsed="0"/>
-    <w:lsdException w:name="Medium List 2" w:uiPriority="66" w:unhideWhenUsed="0"/>
-    <w:lsdException w:name="Medium Grid 1" w:uiPriority="67" w:unhideWhenUsed="0"/>
-    <w:lsdException w:name="Medium Grid 2" w:uiPriority="68" w:unhideWhenUsed="0"/>
-    <w:lsdException w:name="Medium Grid 3" w:uiPriority="69" w:unhideWhenUsed="0"/>
-    <w:lsdException w:name="Dark List" w:uiPriority="70" w:unhideWhenUsed="0"/>
-    <w:lsdException w:name="Colorful Shading" w:uiPriority="71" w:unhideWhenUsed="0"/>
-    <w:lsdException w:name="Colorful List" w:uiPriority="72" w:unhideWhenUsed="0"/>
-    <w:lsdException w:name="Colorful Grid" w:uiPriority="73" w:unhideWhenUsed="0"/>
-    <w:lsdException w:name="Light Shading Accent 1" w:uiPriority="60" w:unhideWhenUsed="0"/>
-    <w:lsdException w:name="Light List Accent 1" w:uiPriority="61" w:unhideWhenUsed="0"/>
-    <w:lsdException w:name="Light Grid Accent 1" w:uiPriority="62" w:unhideWhenUsed="0"/>
-    <w:lsdException w:name="Medium Shading 1 Accent 1" w:uiPriority="63" w:unhideWhenUsed="0"/>
-    <w:lsdException w:name="Medium Shading 2 Accent 1" w:uiPriority="64" w:unhideWhenUsed="0"/>
-    <w:lsdException w:name="Medium List 1 Accent 1" w:uiPriority="65" w:unhideWhenUsed="0"/>
-    <w:lsdException w:name="Revision" w:semiHidden="1" w:uiPriority="99"/>
-    <w:lsdException w:name="List Paragraph" w:semiHidden="1" w:uiPriority="99"/>
-    <w:lsdException w:name="Quote" w:semiHidden="1" w:uiPriority="99"/>
-    <w:lsdException w:name="Intense Quote" w:semiHidden="1" w:uiPriority="99"/>
-    <w:lsdException w:name="Medium List 2 Accent 1" w:uiPriority="66" w:unhideWhenUsed="0"/>
-    <w:lsdException w:name="Medium Grid 1 Accent 1" w:uiPriority="67" w:unhideWhenUsed="0"/>
-    <w:lsdException w:name="Medium Grid 2 Accent 1" w:uiPriority="68" w:unhideWhenUsed="0"/>
-    <w:lsdException w:name="Medium Grid 3 Accent 1" w:uiPriority="69" w:unhideWhenUsed="0"/>
-    <w:lsdException w:name="Dark List Accent 1" w:uiPriority="70" w:unhideWhenUsed="0"/>
-    <w:lsdException w:name="Colorful Shading Accent 1" w:uiPriority="71" w:unhideWhenUsed="0"/>
-    <w:lsdException w:name="Colorful List Accent 1" w:uiPriority="72" w:unhideWhenUsed="0"/>
-    <w:lsdException w:name="Colorful Grid Accent 1" w:uiPriority="73" w:unhideWhenUsed="0"/>
-    <w:lsdException w:name="Light Shading Accent 2" w:uiPriority="60" w:unhideWhenUsed="0"/>
-    <w:lsdException w:name="Light List Accent 2" w:uiPriority="61" w:unhideWhenUsed="0"/>
-    <w:lsdException w:name="Light Grid Accent 2" w:uiPriority="62" w:unhideWhenUsed="0"/>
-    <w:lsdException w:name="Medium Shading 1 Accent 2" w:uiPriority="63" w:unhideWhenUsed="0"/>
-    <w:lsdException w:name="Medium Shading 2 Accent 2" w:uiPriority="64" w:unhideWhenUsed="0"/>
-    <w:lsdException w:name="Medium List 1 Accent 2" w:uiPriority="65" w:unhideWhenUsed="0"/>
-    <w:lsdException w:name="Medium List 2 Accent 2" w:uiPriority="66" w:unhideWhenUsed="0"/>
-    <w:lsdException w:name="Medium Grid 1 Accent 2" w:uiPriority="67" w:unhideWhenUsed="0"/>
-    <w:lsdException w:name="Medium Grid 2 Accent 2" w:uiPriority="68" w:unhideWhenUsed="0"/>
-    <w:lsdException w:name="Medium Grid 3 Accent 2" w:uiPriority="69" w:unhideWhenUsed="0"/>
-    <w:lsdException w:name="Dark List Accent 2" w:uiPriority="70" w:unhideWhenUsed="0"/>
-    <w:lsdException w:name="Colorful Shading Accent 2" w:uiPriority="71" w:unhideWhenUsed="0"/>
-    <w:lsdException w:name="Colorful List Accent 2" w:uiPriority="72" w:unhideWhenUsed="0"/>
-    <w:lsdException w:name="Colorful Grid Accent 2" w:uiPriority="73" w:unhideWhenUsed="0"/>
-    <w:lsdException w:name="Light Shading Accent 3" w:uiPriority="60" w:unhideWhenUsed="0"/>
-    <w:lsdException w:name="Light List Accent 3" w:uiPriority="61" w:unhideWhenUsed="0"/>
-    <w:lsdException w:name="Light Grid Accent 3" w:uiPriority="62" w:unhideWhenUsed="0"/>
-    <w:lsdException w:name="Medium Shading 1 Accent 3" w:uiPriority="63" w:unhideWhenUsed="0"/>
-    <w:lsdException w:name="Medium Shading 2 Accent 3" w:uiPriority="64" w:unhideWhenUsed="0"/>
-    <w:lsdException w:name="Medium List 1 Accent 3" w:uiPriority="65" w:unhideWhenUsed="0"/>
-    <w:lsdException w:name="Medium List 2 Accent 3" w:uiPriority="66" w:unhideWhenUsed="0"/>
-    <w:lsdException w:name="Medium Grid 1 Accent 3" w:uiPriority="67" w:unhideWhenUsed="0"/>
-    <w:lsdException w:name="Medium Grid 2 Accent 3" w:uiPriority="68" w:unhideWhenUsed="0"/>
-    <w:lsdException w:name="Medium Grid 3 Accent 3" w:uiPriority="69" w:unhideWhenUsed="0"/>
-    <w:lsdException w:name="Dark List Accent 3" w:uiPriority="70" w:unhideWhenUsed="0"/>
-    <w:lsdException w:name="Colorful Shading Accent 3" w:uiPriority="71" w:unhideWhenUsed="0"/>
-    <w:lsdException w:name="Colorful List Accent 3" w:uiPriority="72" w:unhideWhenUsed="0"/>
-    <w:lsdException w:name="Colorful Grid Accent 3" w:uiPriority="73" w:unhideWhenUsed="0"/>
-    <w:lsdException w:name="Light Shading Accent 4" w:uiPriority="60" w:unhideWhenUsed="0"/>
-    <w:lsdException w:name="Light List Accent 4" w:uiPriority="61" w:unhideWhenUsed="0"/>
-    <w:lsdException w:name="Light Grid Accent 4" w:uiPriority="62" w:unhideWhenUsed="0"/>
-    <w:lsdException w:name="Medium Shading 1 Accent 4" w:uiPriority="63" w:unhideWhenUsed="0"/>
-    <w:lsdException w:name="Medium Shading 2 Accent 4" w:uiPriority="64" w:unhideWhenUsed="0"/>
-    <w:lsdException w:name="Medium List 1 Accent 4" w:uiPriority="65" w:unhideWhenUsed="0"/>
-    <w:lsdException w:name="Medium List 2 Accent 4" w:uiPriority="66" w:unhideWhenUsed="0"/>
-    <w:lsdException w:name="Medium Grid 1 Accent 4" w:uiPriority="67" w:unhideWhenUsed="0"/>
-    <w:lsdException w:name="Medium Grid 2 Accent 4" w:uiPriority="68" w:unhideWhenUsed="0"/>
-    <w:lsdException w:name="Medium Grid 3 Accent 4" w:uiPriority="69" w:unhideWhenUsed="0"/>
-    <w:lsdException w:name="Dark List Accent 4" w:uiPriority="70" w:unhideWhenUsed="0"/>
-    <w:lsdException w:name="Colorful Shading Accent 4" w:uiPriority="71" w:unhideWhenUsed="0"/>
-    <w:lsdException w:name="Colorful List Accent 4" w:uiPriority="72" w:unhideWhenUsed="0"/>
-    <w:lsdException w:name="Colorful Grid Accent 4" w:uiPriority="73" w:unhideWhenUsed="0"/>
-    <w:lsdException w:name="Light Shading Accent 5" w:uiPriority="60" w:unhideWhenUsed="0"/>
-    <w:lsdException w:name="Light List Accent 5" w:uiPriority="61" w:unhideWhenUsed="0"/>
-    <w:lsdException w:name="Light Grid Accent 5" w:uiPriority="62" w:unhideWhenUsed="0"/>
-    <w:lsdException w:name="Medium Shading 1 Accent 5" w:uiPriority="63" w:unhideWhenUsed="0"/>
-    <w:lsdException w:name="Medium Shading 2 Accent 5" w:uiPriority="64" w:unhideWhenUsed="0"/>
-    <w:lsdException w:name="Medium List 1 Accent 5" w:uiPriority="65" w:unhideWhenUsed="0"/>
-    <w:lsdException w:name="Medium List 2 Accent 5" w:uiPriority="66" w:unhideWhenUsed="0"/>
-    <w:lsdException w:name="Medium Grid 1 Accent 5" w:uiPriority="67" w:unhideWhenUsed="0"/>
-    <w:lsdException w:name="Medium Grid 2 Accent 5" w:uiPriority="68" w:unhideWhenUsed="0"/>
-    <w:lsdException w:name="Medium Grid 3 Accent 5" w:uiPriority="69" w:unhideWhenUsed="0"/>
-    <w:lsdException w:name="Dark List Accent 5" w:uiPriority="70" w:unhideWhenUsed="0"/>
-    <w:lsdException w:name="Colorful Shading Accent 5" w:uiPriority="71" w:unhideWhenUsed="0"/>
-    <w:lsdException w:name="Colorful List Accent 5" w:uiPriority="72" w:unhideWhenUsed="0"/>
-    <w:lsdException w:name="Colorful Grid Accent 5" w:uiPriority="73" w:unhideWhenUsed="0"/>
-    <w:lsdException w:name="Light Shading Accent 6" w:uiPriority="60" w:unhideWhenUsed="0"/>
-    <w:lsdException w:name="Light List Accent 6" w:uiPriority="61" w:unhideWhenUsed="0"/>
-    <w:lsdException w:name="Light Grid Accent 6" w:uiPriority="62" w:unhideWhenUsed="0"/>
-    <w:lsdException w:name="Medium Shading 1 Accent 6" w:uiPriority="63" w:unhideWhenUsed="0"/>
-    <w:lsdException w:name="Medium Shading 2 Accent 6" w:uiPriority="64" w:unhideWhenUsed="0"/>
-    <w:lsdException w:name="Medium List 1 Accent 6" w:uiPriority="65" w:unhideWhenUsed="0"/>
-    <w:lsdException w:name="Medium List 2 Accent 6" w:uiPriority="66" w:unhideWhenUsed="0"/>
-    <w:lsdException w:name="Medium Grid 1 Accent 6" w:uiPriority="67" w:unhideWhenUsed="0"/>
-    <w:lsdException w:name="Medium Grid 2 Accent 6" w:uiPriority="68" w:unhideWhenUsed="0"/>
-    <w:lsdException w:name="Medium Grid 3 Accent 6" w:uiPriority="69" w:unhideWhenUsed="0"/>
-    <w:lsdException w:name="Dark List Accent 6" w:uiPriority="70" w:unhideWhenUsed="0"/>
-    <w:lsdException w:name="Colorful Shading Accent 6" w:uiPriority="71" w:unhideWhenUsed="0"/>
-    <w:lsdException w:name="Colorful List Accent 6" w:uiPriority="72" w:unhideWhenUsed="0"/>
-    <w:lsdException w:name="Colorful Grid Accent 6" w:uiPriority="73" w:unhideWhenUsed="0"/>
-    <w:lsdException w:name="Subtle Emphasis" w:uiPriority="19" w:unhideWhenUsed="0" w:qFormat="1"/>
-    <w:lsdException w:name="Intense Emphasis" w:uiPriority="21" w:unhideWhenUsed="0" w:qFormat="1"/>
-    <w:lsdException w:name="Subtle Reference" w:uiPriority="31" w:unhideWhenUsed="0" w:qFormat="1"/>
-    <w:lsdException w:name="Intense Reference" w:uiPriority="32" w:unhideWhenUsed="0" w:qFormat="1"/>
-    <w:lsdException w:name="Book Title" w:uiPriority="33" w:unhideWhenUsed="0" w:qFormat="1"/>
-    <w:lsdException w:name="Bibliography" w:semiHidden="1" w:uiPriority="37"/>
-    <w:lsdException w:name="TOC Heading" w:semiHidden="1" w:uiPriority="39" w:qFormat="1"/>
-  </w:latentStyles>
-  <w:style w:type="paragraph" w:default="1" w:styleId="a0">
-    <w:name w:val="Normal"/>
-    <w:qFormat/>
-    <w:pPr>
-      <w:widowControl w:val="0"/>
-      <w:jc w:val="both"/>
-    </w:pPr>
-    <w:rPr>
-      <w:kern w:val="2"/>
-      <w:sz w:val="21"/>
-      <w:szCs w:val="24"/>
-    </w:rPr>
-  </w:style>
-  <w:style w:type="paragraph" w:styleId="1">
-    <w:name w:val="heading 1"/>
-    <w:basedOn w:val="a0"/>
-    <w:next w:val="a0"/>
-    <w:qFormat/>
-    <w:pPr>
-      <w:keepNext/>
-      <w:keepLines/>
-      <w:spacing w:before="340" w:after="330" w:line="578" w:lineRule="auto"/>
-      <w:jc w:val="center"/>
-      <w:outlineLvl w:val="0"/>
-    </w:pPr>
-    <w:rPr>
-      <w:b/>
-      <w:bCs/>
-      <w:kern w:val="44"/>
-      <w:sz w:val="44"/>
-      <w:szCs w:val="44"/>
-    </w:rPr>
-  </w:style>
-  <w:style w:type="paragraph" w:styleId="2">
-    <w:name w:val="heading 2"/>
-    <w:basedOn w:val="a0"/>
-    <w:next w:val="a0"/>
-    <w:qFormat/>
-    <w:pPr>
-      <w:keepNext/>
-      <w:keepLines/>
-      <w:spacing w:before="260" w:after="260" w:line="416" w:lineRule="auto"/>
-      <w:outlineLvl w:val="1"/>
-    </w:pPr>
-    <w:rPr>
-      <w:rFonts w:ascii="Arial" w:eastAsia="黑体" w:hAnsi="Arial"/>
-      <w:b/>
-      <w:bCs/>
-      <w:sz w:val="32"/>
-      <w:szCs w:val="32"/>
-    </w:rPr>
-  </w:style>
-  <w:style w:type="paragraph" w:styleId="3">
-    <w:name w:val="heading 3"/>
-    <w:basedOn w:val="a0"/>
-    <w:next w:val="a0"/>
-    <w:link w:val="3Char"/>
-    <w:qFormat/>
-    <w:pPr>
-      <w:keepNext/>
-      <w:keepLines/>
-      <w:spacing w:before="260" w:after="260" w:line="416" w:lineRule="auto"/>
-      <w:outlineLvl w:val="2"/>
-    </w:pPr>
-    <w:rPr>
-      <w:b/>
-      <w:bCs/>
-      <w:sz w:val="32"/>
-      <w:szCs w:val="32"/>
-    </w:rPr>
-  </w:style>
-  <w:style w:type="paragraph" w:styleId="4">
-    <w:name w:val="heading 4"/>
-    <w:basedOn w:val="a0"/>
-    <w:next w:val="a0"/>
-    <w:unhideWhenUsed/>
-    <w:qFormat/>
-    <w:pPr>
-      <w:keepNext/>
-      <w:keepLines/>
-      <w:tabs>
-        <w:tab w:val="left" w:pos="426"/>
-      </w:tabs>
-      <w:spacing w:before="60" w:after="60" w:line="377" w:lineRule="auto"/>
-      <w:ind w:leftChars="202" w:left="624" w:hanging="200"/>
-      <w:outlineLvl w:val="3"/>
-    </w:pPr>
-    <w:rPr>
-      <w:rFonts w:ascii="Arial" w:eastAsia="黑体" w:hAnsi="Arial"/>
-      <w:b/>
-      <w:bCs/>
-      <w:sz w:val="28"/>
-      <w:szCs w:val="28"/>
-    </w:rPr>
-  </w:style>
-  <w:style w:type="character" w:default="1" w:styleId="a1">
-    <w:name w:val="Default Paragraph Font"/>
-    <w:uiPriority w:val="1"/>
-    <w:semiHidden/>
-    <w:unhideWhenUsed/>
-  </w:style>
-  <w:style w:type="table" w:default="1" w:styleId="a2">
-    <w:name w:val="Normal Table"/>
-    <w:uiPriority w:val="99"/>
-    <w:semiHidden/>
-    <w:unhideWhenUsed/>
-    <w:tblPr>
-      <w:tblInd w:w="0" w:type="dxa"/>
-      <w:tblCellMar>
-        <w:top w:w="0" w:type="dxa"/>
-        <w:left w:w="108" w:type="dxa"/>
-        <w:bottom w:w="0" w:type="dxa"/>
-        <w:right w:w="108" w:type="dxa"/>
-      </w:tblCellMar>
-    </w:tblPr>
-  </w:style>
-  <w:style w:type="numbering" w:default="1" w:styleId="a3">
-    <w:name w:val="No List"/>
-    <w:uiPriority w:val="99"/>
-    <w:semiHidden/>
-    <w:unhideWhenUsed/>
-  </w:style>
-  <w:style w:type="paragraph" w:styleId="a4">
-    <w:name w:val="annotation subject"/>
-    <w:basedOn w:val="a5"/>
-    <w:next w:val="a5"/>
-    <w:link w:val="Char"/>
-    <w:qFormat/>
-    <w:rPr>
-      <w:b/>
-      <w:bCs/>
-    </w:rPr>
-  </w:style>
-  <w:style w:type="paragraph" w:styleId="a5">
-    <w:name w:val="annotation text"/>
-    <w:basedOn w:val="a0"/>
-    <w:link w:val="Char0"/>
-    <w:qFormat/>
-    <w:pPr>
-      <w:jc w:val="left"/>
-    </w:pPr>
-  </w:style>
-  <w:style w:type="paragraph" w:styleId="7">
-    <w:name w:val="toc 7"/>
-    <w:basedOn w:val="a0"/>
-    <w:next w:val="a0"/>
-    <w:uiPriority w:val="39"/>
-    <w:unhideWhenUsed/>
-    <w:qFormat/>
-    <w:pPr>
-      <w:ind w:leftChars="1200" w:left="2520"/>
-    </w:pPr>
-    <w:rPr>
-      <w:rFonts w:ascii="Calibri" w:hAnsi="Calibri"/>
-      <w:szCs w:val="22"/>
-    </w:rPr>
-  </w:style>
-  <w:style w:type="paragraph" w:styleId="a6">
-    <w:name w:val="Document Map"/>
-    <w:basedOn w:val="a0"/>
-    <w:semiHidden/>
-    <w:qFormat/>
-    <w:pPr>
-      <w:shd w:val="clear" w:color="auto" w:fill="000080"/>
-    </w:pPr>
-  </w:style>
-  <w:style w:type="paragraph" w:styleId="5">
-    <w:name w:val="toc 5"/>
-    <w:basedOn w:val="a0"/>
-    <w:next w:val="a0"/>
-    <w:uiPriority w:val="39"/>
-    <w:unhideWhenUsed/>
-    <w:qFormat/>
-    <w:pPr>
-      <w:ind w:leftChars="800" w:left="1680"/>
-    </w:pPr>
-    <w:rPr>
-      <w:rFonts w:ascii="Calibri" w:hAnsi="Calibri"/>
-      <w:szCs w:val="22"/>
-    </w:rPr>
-  </w:style>
-  <w:style w:type="paragraph" w:styleId="30">
-    <w:name w:val="toc 3"/>
-    <w:basedOn w:val="a0"/>
-    <w:next w:val="a0"/>
-    <w:uiPriority w:val="39"/>
-    <w:qFormat/>
-    <w:pPr>
-      <w:tabs>
-        <w:tab w:val="right" w:leader="dot" w:pos="9628"/>
-      </w:tabs>
-      <w:spacing w:line="360" w:lineRule="auto"/>
-      <w:ind w:leftChars="400" w:left="840"/>
-    </w:pPr>
-    <w:rPr>
-      <w:sz w:val="24"/>
-    </w:rPr>
-  </w:style>
-  <w:style w:type="paragraph" w:styleId="8">
-    <w:name w:val="toc 8"/>
-    <w:basedOn w:val="a0"/>
-    <w:next w:val="a0"/>
-    <w:uiPriority w:val="39"/>
-    <w:unhideWhenUsed/>
-    <w:qFormat/>
-    <w:pPr>
-      <w:ind w:leftChars="1400" w:left="2940"/>
-    </w:pPr>
-    <w:rPr>
-      <w:rFonts w:ascii="Calibri" w:hAnsi="Calibri"/>
-      <w:szCs w:val="22"/>
-    </w:rPr>
-  </w:style>
-  <w:style w:type="paragraph" w:styleId="a7">
-    <w:name w:val="Balloon Text"/>
-    <w:basedOn w:val="a0"/>
-    <w:link w:val="Char1"/>
-    <w:qFormat/>
-    <w:rPr>
-      <w:sz w:val="18"/>
-      <w:szCs w:val="18"/>
-    </w:rPr>
-  </w:style>
-  <w:style w:type="paragraph" w:styleId="a8">
-    <w:name w:val="footer"/>
-    <w:basedOn w:val="a0"/>
-    <w:qFormat/>
-    <w:pPr>
-      <w:tabs>
-        <w:tab w:val="center" w:pos="4153"/>
-        <w:tab w:val="right" w:pos="8306"/>
-      </w:tabs>
-      <w:snapToGrid w:val="0"/>
-      <w:jc w:val="left"/>
-    </w:pPr>
-    <w:rPr>
-      <w:sz w:val="18"/>
-      <w:szCs w:val="18"/>
-    </w:rPr>
-  </w:style>
-  <w:style w:type="paragraph" w:styleId="a9">
-    <w:name w:val="header"/>
-    <w:basedOn w:val="a0"/>
-    <w:qFormat/>
-    <w:pPr>
-      <w:pBdr>
-        <w:bottom w:val="single" w:sz="6" w:space="1" w:color="auto"/>
-      </w:pBdr>
-      <w:tabs>
-        <w:tab w:val="center" w:pos="4153"/>
-        <w:tab w:val="right" w:pos="8306"/>
-      </w:tabs>
-      <w:snapToGrid w:val="0"/>
-      <w:jc w:val="center"/>
-    </w:pPr>
-    <w:rPr>
-      <w:sz w:val="18"/>
-      <w:szCs w:val="18"/>
-    </w:rPr>
-  </w:style>
-  <w:style w:type="paragraph" w:styleId="10">
-    <w:name w:val="toc 1"/>
-    <w:basedOn w:val="a0"/>
-    <w:next w:val="a0"/>
-    <w:uiPriority w:val="39"/>
-    <w:qFormat/>
-    <w:pPr>
-      <w:tabs>
-        <w:tab w:val="right" w:leader="dot" w:pos="9628"/>
-      </w:tabs>
-      <w:spacing w:line="360" w:lineRule="auto"/>
-    </w:pPr>
-    <w:rPr>
-      <w:sz w:val="24"/>
-    </w:rPr>
-  </w:style>
-  <w:style w:type="paragraph" w:styleId="40">
-    <w:name w:val="toc 4"/>
-    <w:basedOn w:val="a0"/>
-    <w:next w:val="a0"/>
-    <w:uiPriority w:val="39"/>
-    <w:unhideWhenUsed/>
-    <w:qFormat/>
-    <w:pPr>
-      <w:ind w:leftChars="600" w:left="1260"/>
-    </w:pPr>
-    <w:rPr>
-      <w:rFonts w:ascii="Calibri" w:hAnsi="Calibri"/>
-      <w:szCs w:val="22"/>
-    </w:rPr>
-  </w:style>
-  <w:style w:type="paragraph" w:styleId="6">
-    <w:name w:val="toc 6"/>
-    <w:basedOn w:val="a0"/>
-    <w:next w:val="a0"/>
-    <w:uiPriority w:val="39"/>
-    <w:unhideWhenUsed/>
-    <w:qFormat/>
-    <w:pPr>
-      <w:ind w:leftChars="1000" w:left="2100"/>
-    </w:pPr>
-    <w:rPr>
-      <w:rFonts w:ascii="Calibri" w:hAnsi="Calibri"/>
-      <w:szCs w:val="22"/>
-    </w:rPr>
-  </w:style>
-  <w:style w:type="paragraph" w:styleId="20">
-    <w:name w:val="toc 2"/>
-    <w:basedOn w:val="a0"/>
-    <w:next w:val="a0"/>
-    <w:uiPriority w:val="39"/>
-    <w:qFormat/>
-    <w:pPr>
-      <w:tabs>
-        <w:tab w:val="right" w:leader="dot" w:pos="9628"/>
-      </w:tabs>
-      <w:spacing w:line="360" w:lineRule="auto"/>
-      <w:ind w:leftChars="200" w:left="420"/>
-    </w:pPr>
-    <w:rPr>
-      <w:sz w:val="24"/>
-    </w:rPr>
-  </w:style>
-  <w:style w:type="paragraph" w:styleId="9">
-    <w:name w:val="toc 9"/>
-    <w:basedOn w:val="a0"/>
-    <w:next w:val="a0"/>
-    <w:uiPriority w:val="39"/>
-    <w:unhideWhenUsed/>
-    <w:qFormat/>
-    <w:pPr>
-      <w:ind w:leftChars="1600" w:left="3360"/>
-    </w:pPr>
-    <w:rPr>
-      <w:rFonts w:ascii="Calibri" w:hAnsi="Calibri"/>
-      <w:szCs w:val="22"/>
-    </w:rPr>
-  </w:style>
-  <w:style w:type="paragraph" w:styleId="aa">
-    <w:name w:val="Normal (Web)"/>
-    <w:basedOn w:val="a0"/>
-    <w:qFormat/>
-    <w:pPr>
-      <w:widowControl/>
-      <w:spacing w:before="100" w:beforeAutospacing="1" w:after="100" w:afterAutospacing="1"/>
-      <w:jc w:val="left"/>
-    </w:pPr>
-    <w:rPr>
-      <w:rFonts w:ascii="宋体" w:hAnsi="宋体" w:cs="宋体"/>
-      <w:color w:val="000000"/>
-      <w:kern w:val="0"/>
-      <w:sz w:val="24"/>
-    </w:rPr>
-  </w:style>
-  <w:style w:type="character" w:styleId="ab">
-    <w:name w:val="Strong"/>
-    <w:qFormat/>
-    <w:rPr>
-      <w:b/>
-      <w:bCs/>
-    </w:rPr>
-  </w:style>
-  <w:style w:type="character" w:styleId="ac">
-    <w:name w:val="page number"/>
-    <w:basedOn w:val="a1"/>
-    <w:qFormat/>
-  </w:style>
-  <w:style w:type="character" w:styleId="ad">
-    <w:name w:val="Hyperlink"/>
-    <w:uiPriority w:val="99"/>
-    <w:qFormat/>
-    <w:rPr>
-      <w:color w:val="0000FF"/>
-      <w:u w:val="single"/>
-    </w:rPr>
-  </w:style>
-  <w:style w:type="character" w:styleId="ae">
-    <w:name w:val="annotation reference"/>
-    <w:qFormat/>
-    <w:rPr>
-      <w:sz w:val="21"/>
-      <w:szCs w:val="21"/>
-    </w:rPr>
-  </w:style>
-  <w:style w:type="table" w:styleId="af">
-    <w:name w:val="Table Grid"/>
-    <w:basedOn w:val="a2"/>
-    <w:qFormat/>
-    <w:pPr>
-      <w:widowControl w:val="0"/>
-      <w:jc w:val="both"/>
-    </w:pPr>
-    <w:tblPr>
-      <w:tblInd w:w="0" w:type="dxa"/>
-      <w:tblBorders>
-        <w:top w:val="single" w:sz="4" w:space="0" w:color="auto"/>
-        <w:left w:val="single" w:sz="4" w:space="0" w:color="auto"/>
-        <w:bottom w:val="single" w:sz="4" w:space="0" w:color="auto"/>
-        <w:right w:val="single" w:sz="4" w:space="0" w:color="auto"/>
-        <w:insideH w:val="single" w:sz="4" w:space="0" w:color="auto"/>
-        <w:insideV w:val="single" w:sz="4" w:space="0" w:color="auto"/>
-      </w:tblBorders>
-      <w:tblCellMar>
-        <w:top w:w="0" w:type="dxa"/>
-        <w:left w:w="108" w:type="dxa"/>
-        <w:bottom w:w="0" w:type="dxa"/>
-        <w:right w:w="108" w:type="dxa"/>
-      </w:tblCellMar>
-    </w:tblPr>
-  </w:style>
-  <w:style w:type="paragraph" w:customStyle="1" w:styleId="21">
-    <w:name w:val="样式 标题 2 + 居中"/>
-    <w:basedOn w:val="2"/>
-    <w:qFormat/>
-    <w:pPr>
-      <w:jc w:val="center"/>
-    </w:pPr>
-    <w:rPr>
-      <w:kern w:val="0"/>
-      <w:sz w:val="28"/>
-    </w:rPr>
-  </w:style>
-  <w:style w:type="character" w:customStyle="1" w:styleId="Char0">
-    <w:name w:val="批注文字 Char"/>
-    <w:link w:val="a5"/>
-    <w:qFormat/>
-    <w:rPr>
-      <w:kern w:val="2"/>
-      <w:sz w:val="21"/>
-      <w:szCs w:val="24"/>
-    </w:rPr>
-  </w:style>
-  <w:style w:type="character" w:customStyle="1" w:styleId="Char">
-    <w:name w:val="批注主题 Char"/>
-    <w:link w:val="a4"/>
-    <w:qFormat/>
-    <w:rPr>
-      <w:b/>
-      <w:bCs/>
-      <w:kern w:val="2"/>
-      <w:sz w:val="21"/>
-      <w:szCs w:val="24"/>
-    </w:rPr>
-  </w:style>
-  <w:style w:type="character" w:customStyle="1" w:styleId="Char1">
-    <w:name w:val="批注框文本 Char"/>
-    <w:link w:val="a7"/>
-    <w:qFormat/>
-    <w:rPr>
-      <w:kern w:val="2"/>
-      <w:sz w:val="18"/>
-      <w:szCs w:val="18"/>
-    </w:rPr>
-  </w:style>
-  <w:style w:type="paragraph" w:customStyle="1" w:styleId="af0">
-    <w:name w:val="教学大纲正文"/>
-    <w:basedOn w:val="a0"/>
-    <w:qFormat/>
-    <w:pPr>
-      <w:spacing w:line="360" w:lineRule="auto"/>
-      <w:ind w:firstLineChars="200" w:firstLine="480"/>
-      <w:jc w:val="left"/>
-    </w:pPr>
-    <w:rPr>
-      <w:rFonts w:cs="宋体"/>
-      <w:sz w:val="24"/>
-      <w:szCs w:val="20"/>
-    </w:rPr>
-  </w:style>
-  <w:style w:type="paragraph" w:customStyle="1" w:styleId="a">
-    <w:name w:val="参考书目列表"/>
-    <w:basedOn w:val="af0"/>
-    <w:qFormat/>
-    <w:pPr>
-      <w:numPr>
-        <w:numId w:val="1"/>
-      </w:numPr>
-      <w:ind w:firstLineChars="0" w:firstLine="0"/>
-    </w:pPr>
-    <w:rPr>
-      <w:kern w:val="0"/>
-    </w:rPr>
-  </w:style>
-  <w:style w:type="paragraph" w:customStyle="1" w:styleId="af1">
-    <w:name w:val="封面标题"/>
-    <w:basedOn w:val="a0"/>
-    <w:qFormat/>
-    <w:pPr>
-      <w:spacing w:before="100" w:after="100" w:line="330" w:lineRule="atLeast"/>
-      <w:jc w:val="center"/>
-    </w:pPr>
-    <w:rPr>
-      <w:rFonts w:eastAsia="黑体" w:cs="宋体"/>
-      <w:sz w:val="72"/>
-      <w:szCs w:val="20"/>
-    </w:rPr>
-  </w:style>
-  <w:style w:type="paragraph" w:customStyle="1" w:styleId="af2">
-    <w:name w:val="教学大纲落款"/>
-    <w:basedOn w:val="a0"/>
-    <w:link w:val="Char2"/>
-    <w:qFormat/>
-    <w:pPr>
-      <w:spacing w:line="400" w:lineRule="exact"/>
-      <w:ind w:firstLineChars="2500" w:firstLine="2500"/>
-    </w:pPr>
-    <w:rPr>
-      <w:rFonts w:cs="宋体"/>
-      <w:sz w:val="24"/>
-      <w:szCs w:val="20"/>
-    </w:rPr>
-  </w:style>
-  <w:style w:type="character" w:customStyle="1" w:styleId="Char2">
-    <w:name w:val="教学大纲落款 Char"/>
-    <w:link w:val="af2"/>
-    <w:qFormat/>
-    <w:rPr>
-      <w:rFonts w:eastAsia="宋体" w:cs="宋体"/>
-      <w:kern w:val="2"/>
-      <w:sz w:val="24"/>
-      <w:lang w:val="en-US" w:eastAsia="zh-CN" w:bidi="ar-SA"/>
-    </w:rPr>
-  </w:style>
-  <w:style w:type="paragraph" w:customStyle="1" w:styleId="af3">
-    <w:name w:val="教学大纲居中正文"/>
-    <w:basedOn w:val="af0"/>
-    <w:qFormat/>
-    <w:pPr>
-      <w:jc w:val="center"/>
-    </w:pPr>
-  </w:style>
-  <w:style w:type="paragraph" w:customStyle="1" w:styleId="af4">
-    <w:name w:val="样式 黑体 二号 居中"/>
-    <w:basedOn w:val="a0"/>
-    <w:qFormat/>
-    <w:pPr>
-      <w:spacing w:afterLines="100" w:after="100"/>
-      <w:jc w:val="center"/>
-    </w:pPr>
-    <w:rPr>
-      <w:rFonts w:ascii="黑体" w:eastAsia="黑体" w:hAnsi="黑体" w:cs="宋体"/>
-      <w:sz w:val="44"/>
-      <w:szCs w:val="20"/>
-    </w:rPr>
-  </w:style>
-  <w:style w:type="character" w:customStyle="1" w:styleId="apple-style-span">
-    <w:name w:val="apple-style-span"/>
-    <w:basedOn w:val="a1"/>
-    <w:qFormat/>
-  </w:style>
-  <w:style w:type="paragraph" w:customStyle="1" w:styleId="41">
-    <w:name w:val="标题4"/>
-    <w:basedOn w:val="3"/>
-    <w:link w:val="4Char"/>
-    <w:qFormat/>
-    <w:rPr>
-      <w:sz w:val="28"/>
-    </w:rPr>
-  </w:style>
-  <w:style w:type="character" w:customStyle="1" w:styleId="3Char">
-    <w:name w:val="标题 3 Char"/>
-    <w:link w:val="3"/>
-    <w:qFormat/>
-    <w:rPr>
-      <w:b/>
-      <w:bCs/>
-      <w:kern w:val="2"/>
-      <w:sz w:val="32"/>
-      <w:szCs w:val="32"/>
-    </w:rPr>
-  </w:style>
-  <w:style w:type="character" w:customStyle="1" w:styleId="4Char">
-    <w:name w:val="标题4 Char"/>
-    <w:link w:val="41"/>
+    <w:link w:val="40"/>
     <w:qFormat/>
     <w:rPr>
       <w:b/>
